--- a/A_手册/微信小程序.docx
+++ b/A_手册/微信小程序.docx
@@ -2659,22 +2659,47 @@
           <w:rFonts w:hint="eastAsia"/>
           <w:lang w:val="en-US" w:eastAsia="zh-CN"/>
         </w:rPr>
-        <w:t>created (){...}组件实例化，但节点树还未导入，因此这时不能用setData</w:t>
-      </w:r>
-    </w:p>
-    <w:p>
-      <w:pPr>
-        <w:rPr>
-          <w:rFonts w:hint="eastAsia"/>
-          <w:lang w:val="en-US" w:eastAsia="zh-CN"/>
-        </w:rPr>
-      </w:pPr>
-      <w:r>
-        <w:rPr>
-          <w:rFonts w:hint="eastAsia"/>
-          <w:lang w:val="en-US" w:eastAsia="zh-CN"/>
-        </w:rPr>
-        <w:t>attached (){...}节点树完成，可以用setData渲染节点，但无法操作节点</w:t>
+        <w:t>created (){...}组件实例化，但节点树还未导入，</w:t>
+      </w:r>
+      <w:r>
+        <w:rPr>
+          <w:rFonts w:hint="eastAsia"/>
+          <w:b/>
+          <w:bCs/>
+          <w:lang w:val="en-US" w:eastAsia="zh-CN"/>
+        </w:rPr>
+        <w:t>因此这时不能用setData</w:t>
+      </w:r>
+    </w:p>
+    <w:p>
+      <w:pPr>
+        <w:rPr>
+          <w:rFonts w:hint="eastAsia"/>
+          <w:lang w:val="en-US" w:eastAsia="zh-CN"/>
+        </w:rPr>
+      </w:pPr>
+      <w:r>
+        <w:rPr>
+          <w:rFonts w:hint="eastAsia"/>
+          <w:lang w:val="en-US" w:eastAsia="zh-CN"/>
+        </w:rPr>
+        <w:t>attached (){...}节点树完成，可以用</w:t>
+      </w:r>
+      <w:r>
+        <w:rPr>
+          <w:rFonts w:hint="eastAsia"/>
+          <w:b/>
+          <w:bCs/>
+          <w:lang w:val="en-US" w:eastAsia="zh-CN"/>
+        </w:rPr>
+        <w:t>setData</w:t>
+      </w:r>
+      <w:r>
+        <w:rPr>
+          <w:rFonts w:hint="eastAsia"/>
+          <w:lang w:val="en-US" w:eastAsia="zh-CN"/>
+        </w:rPr>
+        <w:t>渲染节点，但无法操作节点</w:t>
       </w:r>
     </w:p>
     <w:p>
@@ -4061,7 +4086,7 @@
           <w:rFonts w:hint="eastAsia"/>
           <w:lang w:val="en-US" w:eastAsia="zh-CN"/>
         </w:rPr>
-        <w:t xml:space="preserve">wx.setStorage </w:t>
+        <w:t xml:space="preserve">wx.setStorage({ </w:t>
       </w:r>
       <w:r>
         <w:rPr>
@@ -4084,15 +4109,48 @@
           <w:rFonts w:hint="eastAsia"/>
           <w:lang w:val="en-US" w:eastAsia="zh-CN"/>
         </w:rPr>
-        <w:t xml:space="preserve">wx.setStorageSync </w:t>
-      </w:r>
-      <w:r>
+        <w:t xml:space="preserve">  key:"key",</w:t>
+      </w:r>
+    </w:p>
+    <w:p>
+      <w:pPr>
+        <w:rPr>
+          <w:rFonts w:hint="eastAsia"/>
+          <w:lang w:val="en-US" w:eastAsia="zh-CN"/>
+        </w:rPr>
+      </w:pPr>
+      <w:r>
+        <w:rPr>
+          <w:rFonts w:hint="eastAsia"/>
+          <w:lang w:val="en-US" w:eastAsia="zh-CN"/>
+        </w:rPr>
+        <w:t xml:space="preserve">  data:"value"})</w:t>
+      </w:r>
+    </w:p>
+    <w:p>
+      <w:pPr>
         <w:rPr>
           <w:rFonts w:hint="eastAsia"/>
           <w:color w:val="0000FF"/>
           <w:lang w:val="en-US" w:eastAsia="zh-CN"/>
         </w:rPr>
-        <w:t>//同步</w:t>
+      </w:pPr>
+    </w:p>
+    <w:p>
+      <w:pPr>
+        <w:rPr>
+          <w:rFonts w:hint="eastAsia"/>
+          <w:color w:val="0000FF"/>
+          <w:lang w:val="en-US" w:eastAsia="zh-CN"/>
+        </w:rPr>
+      </w:pPr>
+      <w:r>
+        <w:rPr>
+          <w:rFonts w:hint="eastAsia"/>
+          <w:color w:val="0000FF"/>
+          <w:lang w:val="en-US" w:eastAsia="zh-CN"/>
+        </w:rPr>
+        <w:t>wx.setStorageSync('key', 'value') //同步</w:t>
       </w:r>
     </w:p>
     <w:p>
@@ -4129,15 +4187,7 @@
           <w:rFonts w:hint="eastAsia"/>
           <w:lang w:val="en-US" w:eastAsia="zh-CN"/>
         </w:rPr>
-        <w:t>wx.getStorage</w:t>
-      </w:r>
-      <w:r>
-        <w:rPr>
-          <w:rFonts w:hint="eastAsia"/>
-          <w:color w:val="0000FF"/>
-          <w:lang w:val="en-US" w:eastAsia="zh-CN"/>
-        </w:rPr>
-        <w:t xml:space="preserve"> //异步</w:t>
+        <w:t>wx.getStorage({</w:t>
       </w:r>
     </w:p>
     <w:p>
@@ -4148,16 +4198,129 @@
         </w:numPr>
         <w:ind w:leftChars="0"/>
         <w:rPr>
-          <w:rFonts w:hint="default"/>
-          <w:lang w:val="en-US" w:eastAsia="zh-CN"/>
-        </w:rPr>
-      </w:pPr>
-      <w:r>
-        <w:rPr>
-          <w:rFonts w:hint="eastAsia"/>
-          <w:lang w:val="en-US" w:eastAsia="zh-CN"/>
-        </w:rPr>
-        <w:t xml:space="preserve">wx.getStorageSync </w:t>
+          <w:rFonts w:hint="eastAsia"/>
+          <w:lang w:val="en-US" w:eastAsia="zh-CN"/>
+        </w:rPr>
+      </w:pPr>
+      <w:r>
+        <w:rPr>
+          <w:rFonts w:hint="eastAsia"/>
+          <w:lang w:val="en-US" w:eastAsia="zh-CN"/>
+        </w:rPr>
+        <w:t xml:space="preserve">  key: 'key',</w:t>
+      </w:r>
+    </w:p>
+    <w:p>
+      <w:pPr>
+        <w:numPr>
+          <w:ilvl w:val="0"/>
+          <w:numId w:val="0"/>
+        </w:numPr>
+        <w:ind w:leftChars="0"/>
+        <w:rPr>
+          <w:rFonts w:hint="eastAsia" w:eastAsia="微软雅黑"/>
+          <w:lang w:val="en-US" w:eastAsia="zh-CN"/>
+        </w:rPr>
+      </w:pPr>
+      <w:r>
+        <w:rPr>
+          <w:rFonts w:hint="eastAsia"/>
+          <w:lang w:val="en-US" w:eastAsia="zh-CN"/>
+        </w:rPr>
+        <w:t xml:space="preserve">  success (res) { // 可不添加</w:t>
+      </w:r>
+    </w:p>
+    <w:p>
+      <w:pPr>
+        <w:numPr>
+          <w:ilvl w:val="0"/>
+          <w:numId w:val="0"/>
+        </w:numPr>
+        <w:ind w:leftChars="0"/>
+        <w:rPr>
+          <w:rFonts w:hint="eastAsia"/>
+          <w:lang w:val="en-US" w:eastAsia="zh-CN"/>
+        </w:rPr>
+      </w:pPr>
+      <w:r>
+        <w:rPr>
+          <w:rFonts w:hint="eastAsia"/>
+          <w:lang w:val="en-US" w:eastAsia="zh-CN"/>
+        </w:rPr>
+        <w:t xml:space="preserve">    console.log(res.data)</w:t>
+      </w:r>
+    </w:p>
+    <w:p>
+      <w:pPr>
+        <w:numPr>
+          <w:ilvl w:val="0"/>
+          <w:numId w:val="0"/>
+        </w:numPr>
+        <w:ind w:leftChars="0"/>
+        <w:rPr>
+          <w:rFonts w:hint="eastAsia"/>
+          <w:lang w:val="en-US" w:eastAsia="zh-CN"/>
+        </w:rPr>
+      </w:pPr>
+      <w:r>
+        <w:rPr>
+          <w:rFonts w:hint="eastAsia"/>
+          <w:lang w:val="en-US" w:eastAsia="zh-CN"/>
+        </w:rPr>
+        <w:t>}})</w:t>
+      </w:r>
+    </w:p>
+    <w:p>
+      <w:pPr>
+        <w:numPr>
+          <w:ilvl w:val="0"/>
+          <w:numId w:val="0"/>
+        </w:numPr>
+        <w:ind w:leftChars="0"/>
+        <w:rPr>
+          <w:rFonts w:hint="eastAsia"/>
+          <w:lang w:val="en-US" w:eastAsia="zh-CN"/>
+        </w:rPr>
+      </w:pPr>
+    </w:p>
+    <w:p>
+      <w:pPr>
+        <w:numPr>
+          <w:ilvl w:val="0"/>
+          <w:numId w:val="0"/>
+        </w:numPr>
+        <w:ind w:leftChars="0"/>
+        <w:rPr>
+          <w:rFonts w:hint="eastAsia"/>
+          <w:lang w:val="en-US" w:eastAsia="zh-CN"/>
+        </w:rPr>
+      </w:pPr>
+      <w:r>
+        <w:rPr>
+          <w:rFonts w:hint="eastAsia"/>
+          <w:lang w:val="en-US" w:eastAsia="zh-CN"/>
+        </w:rPr>
+        <w:t>var value = wx.getStorageSync('key')</w:t>
+      </w:r>
+    </w:p>
+    <w:p>
+      <w:pPr>
+        <w:numPr>
+          <w:ilvl w:val="0"/>
+          <w:numId w:val="0"/>
+        </w:numPr>
+        <w:ind w:leftChars="0"/>
+        <w:rPr>
+          <w:rFonts w:hint="default"/>
+          <w:lang w:val="en-US" w:eastAsia="zh-CN"/>
+        </w:rPr>
+      </w:pPr>
+      <w:r>
+        <w:rPr>
+          <w:rFonts w:hint="eastAsia"/>
+          <w:lang w:val="en-US" w:eastAsia="zh-CN"/>
+        </w:rPr>
+        <w:t xml:space="preserve"> </w:t>
       </w:r>
       <w:r>
         <w:rPr>
@@ -4976,6 +5139,148 @@
     </w:p>
     <w:p>
       <w:pPr>
+        <w:pStyle w:val="3"/>
+        <w:bidi w:val="0"/>
+        <w:rPr>
+          <w:rFonts w:hint="eastAsia"/>
+          <w:lang w:val="en-US" w:eastAsia="zh-CN"/>
+        </w:rPr>
+      </w:pPr>
+      <w:r>
+        <w:rPr>
+          <w:rFonts w:hint="eastAsia"/>
+          <w:lang w:val="en-US" w:eastAsia="zh-CN"/>
+        </w:rPr>
+        <w:t>事件：</w:t>
+      </w:r>
+    </w:p>
+    <w:p>
+      <w:pPr>
+        <w:rPr>
+          <w:rFonts w:hint="default"/>
+          <w:lang w:val="en-US" w:eastAsia="zh-CN"/>
+        </w:rPr>
+      </w:pPr>
+      <w:r>
+        <w:rPr>
+          <w:rFonts w:hint="eastAsia"/>
+          <w:lang w:val="en-US" w:eastAsia="zh-CN"/>
+        </w:rPr>
+        <w:t>bindinput="textareaAInput" // 绑定输入事件</w:t>
+      </w:r>
+    </w:p>
+    <w:p>
+      <w:pPr>
+        <w:pStyle w:val="2"/>
+        <w:numPr>
+          <w:ilvl w:val="0"/>
+          <w:numId w:val="10"/>
+        </w:numPr>
+        <w:bidi w:val="0"/>
+        <w:rPr>
+          <w:rFonts w:hint="eastAsia"/>
+          <w:lang w:val="en-US" w:eastAsia="zh-CN"/>
+        </w:rPr>
+      </w:pPr>
+      <w:r>
+        <w:rPr>
+          <w:rFonts w:hint="eastAsia"/>
+          <w:lang w:val="en-US" w:eastAsia="zh-CN"/>
+        </w:rPr>
+        <w:t>view</w:t>
+      </w:r>
+    </w:p>
+    <w:p>
+      <w:pPr>
+        <w:rPr>
+          <w:rFonts w:hint="default"/>
+          <w:lang w:val="en-US" w:eastAsia="zh-CN"/>
+        </w:rPr>
+      </w:pPr>
+      <w:r>
+        <w:rPr>
+          <w:rFonts w:hint="eastAsia"/>
+          <w:lang w:val="en-US" w:eastAsia="zh-CN"/>
+        </w:rPr>
+        <w:t>wx:for-item=</w:t>
+      </w:r>
+      <w:r>
+        <w:rPr>
+          <w:rFonts w:hint="default"/>
+          <w:lang w:val="en-US" w:eastAsia="zh-CN"/>
+        </w:rPr>
+        <w:t>”</w:t>
+      </w:r>
+      <w:r>
+        <w:rPr>
+          <w:rFonts w:hint="eastAsia"/>
+          <w:lang w:val="en-US" w:eastAsia="zh-CN"/>
+        </w:rPr>
+        <w:t>{{index}}</w:t>
+      </w:r>
+      <w:r>
+        <w:rPr>
+          <w:rFonts w:hint="default"/>
+          <w:lang w:val="en-US" w:eastAsia="zh-CN"/>
+        </w:rPr>
+        <w:t>”</w:t>
+      </w:r>
+      <w:r>
+        <w:rPr>
+          <w:rFonts w:hint="eastAsia"/>
+          <w:lang w:val="en-US" w:eastAsia="zh-CN"/>
+        </w:rPr>
+        <w:t xml:space="preserve">  //将wx:for-item的值放到index中</w:t>
+      </w:r>
+    </w:p>
+    <w:p>
+      <w:pPr>
+        <w:numPr>
+          <w:numId w:val="0"/>
+        </w:numPr>
+        <w:rPr>
+          <w:rFonts w:hint="default"/>
+          <w:lang w:val="en-US" w:eastAsia="zh-CN"/>
+        </w:rPr>
+      </w:pPr>
+      <w:r>
+        <w:rPr>
+          <w:rFonts w:hint="eastAsia"/>
+          <w:lang w:val="en-US" w:eastAsia="zh-CN"/>
+        </w:rPr>
+        <w:t>data-变量名=</w:t>
+      </w:r>
+      <w:r>
+        <w:rPr>
+          <w:rFonts w:hint="default"/>
+          <w:lang w:val="en-US" w:eastAsia="zh-CN"/>
+        </w:rPr>
+        <w:t>”</w:t>
+      </w:r>
+      <w:r>
+        <w:rPr>
+          <w:rFonts w:hint="eastAsia"/>
+          <w:lang w:val="en-US" w:eastAsia="zh-CN"/>
+        </w:rPr>
+        <w:t>{{index}}</w:t>
+      </w:r>
+      <w:r>
+        <w:rPr>
+          <w:rFonts w:hint="default"/>
+          <w:lang w:val="en-US" w:eastAsia="zh-CN"/>
+        </w:rPr>
+        <w:t>”</w:t>
+      </w:r>
+      <w:r>
+        <w:rPr>
+          <w:rFonts w:hint="eastAsia"/>
+          <w:lang w:val="en-US" w:eastAsia="zh-CN"/>
+        </w:rPr>
+        <w:t xml:space="preserve"> // 将index值,通过data传递到js中</w:t>
+      </w:r>
+    </w:p>
+    <w:p>
+      <w:pPr>
         <w:pStyle w:val="2"/>
         <w:bidi w:val="0"/>
         <w:rPr>
@@ -4988,7 +5293,7 @@
           <w:rFonts w:hint="eastAsia"/>
           <w:lang w:val="en-US" w:eastAsia="zh-CN"/>
         </w:rPr>
-        <w:t>九、功能简记</w:t>
+        <w:t>功能简记</w:t>
       </w:r>
     </w:p>
     <w:p>
@@ -5101,7 +5406,7 @@
       <w:pPr>
         <w:numPr>
           <w:ilvl w:val="0"/>
-          <w:numId w:val="10"/>
+          <w:numId w:val="11"/>
         </w:numPr>
         <w:rPr>
           <w:rFonts w:hint="eastAsia"/>
@@ -5120,7 +5425,7 @@
       <w:pPr>
         <w:numPr>
           <w:ilvl w:val="0"/>
-          <w:numId w:val="10"/>
+          <w:numId w:val="11"/>
         </w:numPr>
         <w:rPr>
           <w:rFonts w:hint="default"/>
@@ -5412,7 +5717,7 @@
         <w:pStyle w:val="4"/>
         <w:numPr>
           <w:ilvl w:val="0"/>
-          <w:numId w:val="11"/>
+          <w:numId w:val="12"/>
         </w:numPr>
         <w:bidi w:val="0"/>
         <w:rPr>
@@ -5435,7 +5740,7 @@
       <w:pPr>
         <w:numPr>
           <w:ilvl w:val="0"/>
-          <w:numId w:val="12"/>
+          <w:numId w:val="13"/>
         </w:numPr>
         <w:rPr>
           <w:rFonts w:hint="eastAsia"/>
@@ -5510,7 +5815,7 @@
       <w:pPr>
         <w:numPr>
           <w:ilvl w:val="0"/>
-          <w:numId w:val="12"/>
+          <w:numId w:val="13"/>
         </w:numPr>
         <w:rPr>
           <w:rFonts w:hint="default"/>
@@ -5530,7 +5835,7 @@
         <w:pStyle w:val="4"/>
         <w:numPr>
           <w:ilvl w:val="0"/>
-          <w:numId w:val="13"/>
+          <w:numId w:val="14"/>
         </w:numPr>
         <w:bidi w:val="0"/>
         <w:rPr>
@@ -5704,7 +6009,7 @@
         <w:pStyle w:val="4"/>
         <w:numPr>
           <w:ilvl w:val="0"/>
-          <w:numId w:val="13"/>
+          <w:numId w:val="14"/>
         </w:numPr>
         <w:bidi w:val="0"/>
         <w:rPr>
@@ -5740,7 +6045,7 @@
         <w:pStyle w:val="4"/>
         <w:numPr>
           <w:ilvl w:val="0"/>
-          <w:numId w:val="13"/>
+          <w:numId w:val="14"/>
         </w:numPr>
         <w:bidi w:val="0"/>
         <w:rPr>
@@ -6078,6 +6383,7 @@
       <w:pPr>
         <w:pStyle w:val="3"/>
         <w:numPr>
+          <w:ilvl w:val="0"/>
           <w:numId w:val="0"/>
         </w:numPr>
         <w:bidi w:val="0"/>
@@ -6099,6 +6405,7 @@
     <w:p>
       <w:pPr>
         <w:numPr>
+          <w:ilvl w:val="0"/>
           <w:numId w:val="0"/>
         </w:numPr>
         <w:ind w:leftChars="0"/>
@@ -6186,18 +6493,7 @@
           <w:bCs/>
           <w:lang w:val="en-US" w:eastAsia="zh-CN"/>
         </w:rPr>
-        <w:t>tabBar页需要</w:t>
-      </w:r>
-      <w:bookmarkStart w:id="0" w:name="_GoBack"/>
-      <w:bookmarkEnd w:id="0"/>
-      <w:r>
-        <w:rPr>
-          <w:rFonts w:hint="eastAsia"/>
-          <w:b/>
-          <w:bCs/>
-          <w:lang w:val="en-US" w:eastAsia="zh-CN"/>
-        </w:rPr>
-        <w:t>在app.json中注册</w:t>
+        <w:t>tabBar页需要在app.json中注册</w:t>
       </w:r>
     </w:p>
     <w:p>
@@ -6255,6 +6551,7 @@
       <w:pPr>
         <w:pStyle w:val="3"/>
         <w:numPr>
+          <w:ilvl w:val="0"/>
           <w:numId w:val="0"/>
         </w:numPr>
         <w:bidi w:val="0"/>
@@ -6277,7 +6574,7 @@
       <w:pPr>
         <w:numPr>
           <w:ilvl w:val="0"/>
-          <w:numId w:val="14"/>
+          <w:numId w:val="15"/>
         </w:numPr>
         <w:ind w:left="425" w:leftChars="0" w:hanging="425" w:firstLineChars="0"/>
         <w:rPr>
@@ -6296,6 +6593,7 @@
     <w:p>
       <w:pPr>
         <w:numPr>
+          <w:ilvl w:val="0"/>
           <w:numId w:val="0"/>
         </w:numPr>
         <w:ind w:leftChars="0"/>
@@ -6369,7 +6667,7 @@
       <w:pPr>
         <w:numPr>
           <w:ilvl w:val="0"/>
-          <w:numId w:val="14"/>
+          <w:numId w:val="15"/>
         </w:numPr>
         <w:ind w:left="425" w:leftChars="0" w:hanging="425" w:firstLineChars="0"/>
         <w:rPr>
@@ -6442,7 +6740,7 @@
       <w:pPr>
         <w:numPr>
           <w:ilvl w:val="0"/>
-          <w:numId w:val="14"/>
+          <w:numId w:val="15"/>
         </w:numPr>
         <w:ind w:left="425" w:leftChars="0" w:hanging="425" w:firstLineChars="0"/>
         <w:rPr>
@@ -6537,27 +6835,531 @@
     </w:p>
     <w:p>
       <w:pPr>
+        <w:pStyle w:val="3"/>
+        <w:numPr>
+          <w:ilvl w:val="0"/>
+          <w:numId w:val="8"/>
+        </w:numPr>
+        <w:bidi w:val="0"/>
+        <w:ind w:left="0" w:leftChars="0" w:firstLine="0" w:firstLineChars="0"/>
+        <w:rPr>
+          <w:rFonts w:hint="eastAsia"/>
+          <w:lang w:val="en-US" w:eastAsia="zh-CN"/>
+        </w:rPr>
+      </w:pPr>
+      <w:r>
+        <w:rPr>
+          <w:rFonts w:hint="eastAsia"/>
+          <w:lang w:val="en-US" w:eastAsia="zh-CN"/>
+        </w:rPr>
+        <w:t>获取form表单的值</w:t>
+      </w:r>
+    </w:p>
+    <w:p>
+      <w:pPr>
+        <w:numPr>
+          <w:ilvl w:val="0"/>
+          <w:numId w:val="16"/>
+        </w:numPr>
+        <w:rPr>
+          <w:rFonts w:hint="default"/>
+          <w:lang w:val="en-US" w:eastAsia="zh-CN"/>
+        </w:rPr>
+      </w:pPr>
+      <w:r>
+        <w:rPr>
+          <w:rFonts w:hint="eastAsia"/>
+          <w:lang w:val="en-US" w:eastAsia="zh-CN"/>
+        </w:rPr>
+        <w:t>填写表单点击调用方法</w:t>
+      </w:r>
+    </w:p>
+    <w:p>
+      <w:pPr>
+        <w:rPr>
+          <w:rFonts w:hint="eastAsia"/>
+          <w:lang w:val="en-US" w:eastAsia="zh-CN"/>
+        </w:rPr>
+      </w:pPr>
+      <w:r>
+        <w:rPr>
+          <w:rFonts w:hint="eastAsia"/>
+          <w:lang w:val="en-US" w:eastAsia="zh-CN"/>
+        </w:rPr>
+        <w:t>&lt;form bindsubmit="back_houtai"&gt;</w:t>
+      </w:r>
+    </w:p>
+    <w:p>
+      <w:pPr>
+        <w:numPr>
+          <w:ilvl w:val="0"/>
+          <w:numId w:val="16"/>
+        </w:numPr>
+        <w:ind w:left="0" w:leftChars="0" w:firstLine="0" w:firstLineChars="0"/>
+        <w:rPr>
+          <w:rFonts w:hint="eastAsia"/>
+          <w:lang w:val="en-US" w:eastAsia="zh-CN"/>
+        </w:rPr>
+      </w:pPr>
+      <w:r>
+        <w:rPr>
+          <w:rFonts w:hint="eastAsia"/>
+          <w:lang w:val="en-US" w:eastAsia="zh-CN"/>
+        </w:rPr>
+        <w:t>标签添加 name</w:t>
+      </w:r>
+    </w:p>
+    <w:p>
+      <w:pPr>
         <w:numPr>
           <w:numId w:val="0"/>
         </w:numPr>
         <w:ind w:leftChars="0"/>
         <w:rPr>
-          <w:rFonts w:hint="default"/>
-          <w:lang w:val="en-US" w:eastAsia="zh-CN"/>
-        </w:rPr>
-      </w:pPr>
-    </w:p>
-    <w:p>
-      <w:pPr>
-        <w:numPr>
-          <w:ilvl w:val="0"/>
-          <w:numId w:val="0"/>
-        </w:numPr>
-        <w:rPr>
-          <w:rFonts w:hint="default"/>
-          <w:lang w:val="en-US" w:eastAsia="zh-CN"/>
-        </w:rPr>
-      </w:pPr>
+          <w:rFonts w:hint="eastAsia"/>
+          <w:lang w:val="en-US" w:eastAsia="zh-CN"/>
+        </w:rPr>
+      </w:pPr>
+      <w:r>
+        <w:rPr>
+          <w:rFonts w:hint="eastAsia"/>
+          <w:lang w:val="en-US" w:eastAsia="zh-CN"/>
+        </w:rPr>
+        <w:t xml:space="preserve">&lt;input </w:t>
+      </w:r>
+      <w:r>
+        <w:rPr>
+          <w:rFonts w:hint="eastAsia"/>
+          <w:b/>
+          <w:bCs/>
+          <w:lang w:val="en-US" w:eastAsia="zh-CN"/>
+        </w:rPr>
+        <w:t>name="name"</w:t>
+      </w:r>
+      <w:r>
+        <w:rPr>
+          <w:rFonts w:hint="eastAsia"/>
+          <w:lang w:val="en-US" w:eastAsia="zh-CN"/>
+        </w:rPr>
+        <w:t>&gt;&lt;/input&gt;</w:t>
+      </w:r>
+    </w:p>
+    <w:p>
+      <w:pPr>
+        <w:keepNext w:val="0"/>
+        <w:keepLines w:val="0"/>
+        <w:widowControl/>
+        <w:suppressLineNumbers w:val="0"/>
+        <w:shd w:val="clear" w:fill="FFFFFF"/>
+        <w:spacing w:line="285" w:lineRule="atLeast"/>
+        <w:jc w:val="left"/>
+        <w:rPr>
+          <w:rFonts w:hint="eastAsia"/>
+          <w:lang w:val="en-US" w:eastAsia="zh-CN"/>
+        </w:rPr>
+      </w:pPr>
+      <w:r>
+        <w:rPr>
+          <w:rFonts w:hint="default" w:ascii="Fira Code" w:hAnsi="Fira Code" w:eastAsia="Fira Code" w:cs="Fira Code"/>
+          <w:color w:val="800000"/>
+          <w:kern w:val="0"/>
+          <w:sz w:val="21"/>
+          <w:szCs w:val="21"/>
+          <w:shd w:val="clear" w:fill="FFFFFF"/>
+          <w:lang w:val="en-US" w:eastAsia="zh-CN" w:bidi="ar"/>
+        </w:rPr>
+        <w:t>&lt;view</w:t>
+      </w:r>
+      <w:r>
+        <w:rPr>
+          <w:rFonts w:hint="default" w:ascii="Fira Code" w:hAnsi="Fira Code" w:eastAsia="Fira Code" w:cs="Fira Code"/>
+          <w:color w:val="000000"/>
+          <w:kern w:val="0"/>
+          <w:sz w:val="21"/>
+          <w:szCs w:val="21"/>
+          <w:shd w:val="clear" w:fill="FFFFFF"/>
+          <w:lang w:val="en-US" w:eastAsia="zh-CN" w:bidi="ar"/>
+        </w:rPr>
+        <w:t xml:space="preserve"> </w:t>
+      </w:r>
+      <w:r>
+        <w:rPr>
+          <w:rFonts w:hint="default" w:ascii="Fira Code" w:hAnsi="Fira Code" w:eastAsia="Fira Code" w:cs="Fira Code"/>
+          <w:b/>
+          <w:bCs/>
+          <w:color w:val="FF0000"/>
+          <w:kern w:val="0"/>
+          <w:sz w:val="21"/>
+          <w:szCs w:val="21"/>
+          <w:shd w:val="clear" w:fill="FFFFFF"/>
+          <w:lang w:val="en-US" w:eastAsia="zh-CN" w:bidi="ar"/>
+        </w:rPr>
+        <w:t>name</w:t>
+      </w:r>
+      <w:r>
+        <w:rPr>
+          <w:rFonts w:hint="default" w:ascii="Fira Code" w:hAnsi="Fira Code" w:eastAsia="Fira Code" w:cs="Fira Code"/>
+          <w:b/>
+          <w:bCs/>
+          <w:color w:val="000000"/>
+          <w:kern w:val="0"/>
+          <w:sz w:val="21"/>
+          <w:szCs w:val="21"/>
+          <w:shd w:val="clear" w:fill="FFFFFF"/>
+          <w:lang w:val="en-US" w:eastAsia="zh-CN" w:bidi="ar"/>
+        </w:rPr>
+        <w:t>=</w:t>
+      </w:r>
+      <w:r>
+        <w:rPr>
+          <w:rFonts w:hint="default" w:ascii="Fira Code" w:hAnsi="Fira Code" w:eastAsia="Fira Code" w:cs="Fira Code"/>
+          <w:b/>
+          <w:bCs/>
+          <w:color w:val="0000FF"/>
+          <w:kern w:val="0"/>
+          <w:sz w:val="21"/>
+          <w:szCs w:val="21"/>
+          <w:shd w:val="clear" w:fill="FFFFFF"/>
+          <w:lang w:val="en-US" w:eastAsia="zh-CN" w:bidi="ar"/>
+        </w:rPr>
+        <w:t>"type"</w:t>
+      </w:r>
+      <w:r>
+        <w:rPr>
+          <w:rFonts w:hint="default" w:ascii="Fira Code" w:hAnsi="Fira Code" w:eastAsia="Fira Code" w:cs="Fira Code"/>
+          <w:color w:val="800000"/>
+          <w:kern w:val="0"/>
+          <w:sz w:val="21"/>
+          <w:szCs w:val="21"/>
+          <w:shd w:val="clear" w:fill="FFFFFF"/>
+          <w:lang w:val="en-US" w:eastAsia="zh-CN" w:bidi="ar"/>
+        </w:rPr>
+        <w:t>&gt;</w:t>
+      </w:r>
+      <w:r>
+        <w:rPr>
+          <w:rFonts w:hint="default" w:ascii="Fira Code" w:hAnsi="Fira Code" w:eastAsia="Fira Code" w:cs="Fira Code"/>
+          <w:color w:val="000000"/>
+          <w:kern w:val="0"/>
+          <w:sz w:val="21"/>
+          <w:szCs w:val="21"/>
+          <w:shd w:val="clear" w:fill="FFFFFF"/>
+          <w:lang w:val="en-US" w:eastAsia="zh-CN" w:bidi="ar"/>
+        </w:rPr>
+        <w:t>{{</w:t>
+      </w:r>
+      <w:r>
+        <w:rPr>
+          <w:rFonts w:hint="default" w:ascii="Fira Code" w:hAnsi="Fira Code" w:eastAsia="Fira Code" w:cs="Fira Code"/>
+          <w:b/>
+          <w:color w:val="800000"/>
+          <w:kern w:val="0"/>
+          <w:sz w:val="21"/>
+          <w:szCs w:val="21"/>
+          <w:shd w:val="clear" w:fill="FFFFFF"/>
+          <w:lang w:val="en-US" w:eastAsia="zh-CN" w:bidi="ar"/>
+        </w:rPr>
+        <w:t>picker</w:t>
+      </w:r>
+      <w:r>
+        <w:rPr>
+          <w:rFonts w:hint="default" w:ascii="Fira Code" w:hAnsi="Fira Code" w:eastAsia="Fira Code" w:cs="Fira Code"/>
+          <w:color w:val="000000"/>
+          <w:kern w:val="0"/>
+          <w:sz w:val="21"/>
+          <w:szCs w:val="21"/>
+          <w:shd w:val="clear" w:fill="FFFFFF"/>
+          <w:lang w:val="en-US" w:eastAsia="zh-CN" w:bidi="ar"/>
+        </w:rPr>
+        <w:t>}}</w:t>
+      </w:r>
+      <w:r>
+        <w:rPr>
+          <w:rFonts w:hint="default" w:ascii="Fira Code" w:hAnsi="Fira Code" w:eastAsia="Fira Code" w:cs="Fira Code"/>
+          <w:color w:val="800000"/>
+          <w:kern w:val="0"/>
+          <w:sz w:val="21"/>
+          <w:szCs w:val="21"/>
+          <w:shd w:val="clear" w:fill="FFFFFF"/>
+          <w:lang w:val="en-US" w:eastAsia="zh-CN" w:bidi="ar"/>
+        </w:rPr>
+        <w:t>&lt;/view&gt;</w:t>
+      </w:r>
+    </w:p>
+    <w:p>
+      <w:pPr>
+        <w:numPr>
+          <w:ilvl w:val="0"/>
+          <w:numId w:val="16"/>
+        </w:numPr>
+        <w:ind w:left="0" w:leftChars="0" w:firstLine="0" w:firstLineChars="0"/>
+        <w:rPr>
+          <w:rFonts w:hint="eastAsia"/>
+          <w:lang w:val="en-US" w:eastAsia="zh-CN"/>
+        </w:rPr>
+      </w:pPr>
+      <w:r>
+        <w:rPr>
+          <w:rFonts w:hint="eastAsia"/>
+          <w:lang w:val="en-US" w:eastAsia="zh-CN"/>
+        </w:rPr>
+        <w:t>js</w:t>
+      </w:r>
+    </w:p>
+    <w:p>
+      <w:pPr>
+        <w:numPr>
+          <w:numId w:val="0"/>
+        </w:numPr>
+        <w:ind w:leftChars="0"/>
+        <w:rPr>
+          <w:rFonts w:hint="eastAsia"/>
+          <w:lang w:val="en-US" w:eastAsia="zh-CN"/>
+        </w:rPr>
+      </w:pPr>
+      <w:r>
+        <w:rPr>
+          <w:rFonts w:hint="eastAsia"/>
+          <w:lang w:val="en-US" w:eastAsia="zh-CN"/>
+        </w:rPr>
+        <w:t>back_houtai (event) {</w:t>
+      </w:r>
+    </w:p>
+    <w:p>
+      <w:pPr>
+        <w:numPr>
+          <w:numId w:val="0"/>
+        </w:numPr>
+        <w:ind w:leftChars="0" w:firstLine="420" w:firstLineChars="0"/>
+        <w:rPr>
+          <w:rFonts w:hint="default"/>
+          <w:lang w:val="en-US" w:eastAsia="zh-CN"/>
+        </w:rPr>
+      </w:pPr>
+      <w:r>
+        <w:rPr>
+          <w:rFonts w:hint="eastAsia"/>
+          <w:lang w:val="en-US" w:eastAsia="zh-CN"/>
+        </w:rPr>
+        <w:t>console.log(event.</w:t>
+      </w:r>
+    </w:p>
+    <w:p>
+      <w:pPr>
+        <w:numPr>
+          <w:numId w:val="0"/>
+        </w:numPr>
+        <w:ind w:leftChars="0"/>
+        <w:rPr>
+          <w:rFonts w:hint="default"/>
+          <w:lang w:val="en-US" w:eastAsia="zh-CN"/>
+        </w:rPr>
+      </w:pPr>
+      <w:r>
+        <w:rPr>
+          <w:rFonts w:hint="eastAsia"/>
+          <w:lang w:val="en-US" w:eastAsia="zh-CN"/>
+        </w:rPr>
+        <w:t>}</w:t>
+      </w:r>
+    </w:p>
+    <w:p>
+      <w:pPr>
+        <w:pStyle w:val="3"/>
+        <w:numPr>
+          <w:ilvl w:val="0"/>
+          <w:numId w:val="8"/>
+        </w:numPr>
+        <w:bidi w:val="0"/>
+        <w:rPr>
+          <w:rFonts w:hint="default"/>
+          <w:lang w:val="en-US" w:eastAsia="zh-CN"/>
+        </w:rPr>
+      </w:pPr>
+      <w:r>
+        <w:rPr>
+          <w:rFonts w:hint="eastAsia"/>
+          <w:lang w:val="en-US" w:eastAsia="zh-CN"/>
+        </w:rPr>
+        <w:t>获取view\text等的值</w:t>
+      </w:r>
+    </w:p>
+    <w:p>
+      <w:pPr>
+        <w:numPr>
+          <w:ilvl w:val="0"/>
+          <w:numId w:val="17"/>
+        </w:numPr>
+        <w:rPr>
+          <w:rFonts w:hint="eastAsia"/>
+          <w:b/>
+          <w:bCs/>
+          <w:lang w:val="en-US" w:eastAsia="zh-CN"/>
+        </w:rPr>
+      </w:pPr>
+      <w:r>
+        <w:rPr>
+          <w:rFonts w:hint="eastAsia"/>
+          <w:b/>
+          <w:bCs/>
+          <w:lang w:val="en-US" w:eastAsia="zh-CN"/>
+        </w:rPr>
+        <w:t>添加data属性</w:t>
+      </w:r>
+    </w:p>
+    <w:p>
+      <w:pPr>
+        <w:numPr>
+          <w:numId w:val="0"/>
+        </w:numPr>
+        <w:rPr>
+          <w:rFonts w:hint="eastAsia"/>
+          <w:lang w:val="en-US" w:eastAsia="zh-CN"/>
+        </w:rPr>
+      </w:pPr>
+      <w:r>
+        <w:rPr>
+          <w:rFonts w:hint="eastAsia"/>
+          <w:lang w:val="en-US" w:eastAsia="zh-CN"/>
+        </w:rPr>
+        <w:t>&lt;view data-name=</w:t>
+      </w:r>
+      <w:r>
+        <w:rPr>
+          <w:rFonts w:hint="default"/>
+          <w:lang w:val="en-US" w:eastAsia="zh-CN"/>
+        </w:rPr>
+        <w:t>”</w:t>
+      </w:r>
+      <w:r>
+        <w:rPr>
+          <w:rFonts w:hint="eastAsia"/>
+          <w:lang w:val="en-US" w:eastAsia="zh-CN"/>
+        </w:rPr>
+        <w:t>{{ss}}</w:t>
+      </w:r>
+      <w:r>
+        <w:rPr>
+          <w:rFonts w:hint="default"/>
+          <w:lang w:val="en-US" w:eastAsia="zh-CN"/>
+        </w:rPr>
+        <w:t>”</w:t>
+      </w:r>
+      <w:r>
+        <w:rPr>
+          <w:rFonts w:hint="eastAsia"/>
+          <w:lang w:val="en-US" w:eastAsia="zh-CN"/>
+        </w:rPr>
+        <w:t xml:space="preserve"> bindtap=</w:t>
+      </w:r>
+      <w:r>
+        <w:rPr>
+          <w:rFonts w:hint="default"/>
+          <w:lang w:val="en-US" w:eastAsia="zh-CN"/>
+        </w:rPr>
+        <w:t>”</w:t>
+      </w:r>
+      <w:r>
+        <w:rPr>
+          <w:rFonts w:hint="eastAsia"/>
+          <w:lang w:val="en-US" w:eastAsia="zh-CN"/>
+        </w:rPr>
+        <w:t>fun_c</w:t>
+      </w:r>
+      <w:r>
+        <w:rPr>
+          <w:rFonts w:hint="default"/>
+          <w:lang w:val="en-US" w:eastAsia="zh-CN"/>
+        </w:rPr>
+        <w:t>”</w:t>
+      </w:r>
+      <w:bookmarkStart w:id="0" w:name="_GoBack"/>
+      <w:bookmarkEnd w:id="0"/>
+      <w:r>
+        <w:rPr>
+          <w:rFonts w:hint="eastAsia"/>
+          <w:lang w:val="en-US" w:eastAsia="zh-CN"/>
+        </w:rPr>
+        <w:t>&gt;&lt;/view&gt;</w:t>
+      </w:r>
+    </w:p>
+    <w:p>
+      <w:pPr>
+        <w:numPr>
+          <w:ilvl w:val="0"/>
+          <w:numId w:val="18"/>
+        </w:numPr>
+        <w:rPr>
+          <w:rFonts w:hint="default"/>
+          <w:b/>
+          <w:bCs/>
+          <w:lang w:val="en-US" w:eastAsia="zh-CN"/>
+        </w:rPr>
+      </w:pPr>
+      <w:r>
+        <w:rPr>
+          <w:rFonts w:hint="eastAsia"/>
+          <w:b/>
+          <w:bCs/>
+          <w:lang w:val="en-US" w:eastAsia="zh-CN"/>
+        </w:rPr>
+        <w:t>js获取</w:t>
+      </w:r>
+    </w:p>
+    <w:p>
+      <w:pPr>
+        <w:numPr>
+          <w:numId w:val="0"/>
+        </w:numPr>
+        <w:rPr>
+          <w:rFonts w:hint="eastAsia"/>
+          <w:lang w:val="en-US" w:eastAsia="zh-CN"/>
+        </w:rPr>
+      </w:pPr>
+      <w:r>
+        <w:rPr>
+          <w:rFonts w:hint="eastAsia"/>
+          <w:lang w:val="en-US" w:eastAsia="zh-CN"/>
+        </w:rPr>
+        <w:t>fun_c (event) {</w:t>
+      </w:r>
+    </w:p>
+    <w:p>
+      <w:pPr>
+        <w:numPr>
+          <w:numId w:val="0"/>
+        </w:numPr>
+        <w:ind w:firstLine="420" w:firstLineChars="0"/>
+        <w:rPr>
+          <w:rFonts w:hint="default"/>
+          <w:lang w:val="en-US" w:eastAsia="zh-CN"/>
+        </w:rPr>
+      </w:pPr>
+      <w:r>
+        <w:rPr>
+          <w:rFonts w:hint="eastAsia"/>
+          <w:lang w:val="en-US" w:eastAsia="zh-CN"/>
+        </w:rPr>
+        <w:t>console.log(event)</w:t>
+      </w:r>
+    </w:p>
+    <w:p>
+      <w:pPr>
+        <w:numPr>
+          <w:numId w:val="0"/>
+        </w:numPr>
+        <w:rPr>
+          <w:rFonts w:hint="default"/>
+          <w:lang w:val="en-US" w:eastAsia="zh-CN"/>
+        </w:rPr>
+      </w:pPr>
+      <w:r>
+        <w:rPr>
+          <w:rFonts w:hint="eastAsia"/>
+          <w:lang w:val="en-US" w:eastAsia="zh-CN"/>
+        </w:rPr>
+        <w:t>}</w:t>
+      </w:r>
     </w:p>
     <w:sectPr>
       <w:pgSz w:w="11906" w:h="16838"/>
@@ -6602,6 +7404,18 @@
     </w:lvl>
   </w:abstractNum>
   <w:abstractNum w:abstractNumId="2">
+    <w:nsid w:val="C0AE892A"/>
+    <w:multiLevelType w:val="singleLevel"/>
+    <w:tmpl w:val="C0AE892A"/>
+    <w:lvl w:ilvl="0" w:tentative="0">
+      <w:start w:val="1"/>
+      <w:numFmt w:val="decimal"/>
+      <w:suff w:val="nothing"/>
+      <w:lvlText w:val="（%1）"/>
+      <w:lvlJc w:val="left"/>
+    </w:lvl>
+  </w:abstractNum>
+  <w:abstractNum w:abstractNumId="3">
     <w:nsid w:val="E4F8079A"/>
     <w:multiLevelType w:val="singleLevel"/>
     <w:tmpl w:val="E4F8079A"/>
@@ -6613,7 +7427,34 @@
       <w:lvlJc w:val="left"/>
     </w:lvl>
   </w:abstractNum>
-  <w:abstractNum w:abstractNumId="3">
+  <w:abstractNum w:abstractNumId="4">
+    <w:nsid w:val="E88FC345"/>
+    <w:multiLevelType w:val="singleLevel"/>
+    <w:tmpl w:val="E88FC345"/>
+    <w:lvl w:ilvl="0" w:tentative="0">
+      <w:start w:val="2"/>
+      <w:numFmt w:val="decimal"/>
+      <w:suff w:val="space"/>
+      <w:lvlText w:val="(%1)"/>
+      <w:lvlJc w:val="left"/>
+    </w:lvl>
+  </w:abstractNum>
+  <w:abstractNum w:abstractNumId="5">
+    <w:nsid w:val="F8D64AEA"/>
+    <w:multiLevelType w:val="singleLevel"/>
+    <w:tmpl w:val="F8D64AEA"/>
+    <w:lvl w:ilvl="0" w:tentative="0">
+      <w:start w:val="9"/>
+      <w:numFmt w:val="chineseCounting"/>
+      <w:suff w:val="nothing"/>
+      <w:lvlText w:val="%1、"/>
+      <w:lvlJc w:val="left"/>
+      <w:rPr>
+        <w:rFonts w:hint="eastAsia"/>
+      </w:rPr>
+    </w:lvl>
+  </w:abstractNum>
+  <w:abstractNum w:abstractNumId="6">
     <w:nsid w:val="FFE59628"/>
     <w:multiLevelType w:val="singleLevel"/>
     <w:tmpl w:val="FFE59628"/>
@@ -6628,7 +7469,7 @@
       </w:rPr>
     </w:lvl>
   </w:abstractNum>
-  <w:abstractNum w:abstractNumId="4">
+  <w:abstractNum w:abstractNumId="7">
     <w:nsid w:val="011D2859"/>
     <w:multiLevelType w:val="singleLevel"/>
     <w:tmpl w:val="011D2859"/>
@@ -6645,7 +7486,7 @@
       </w:rPr>
     </w:lvl>
   </w:abstractNum>
-  <w:abstractNum w:abstractNumId="5">
+  <w:abstractNum w:abstractNumId="8">
     <w:nsid w:val="12114348"/>
     <w:multiLevelType w:val="singleLevel"/>
     <w:tmpl w:val="12114348"/>
@@ -6662,7 +7503,7 @@
       </w:rPr>
     </w:lvl>
   </w:abstractNum>
-  <w:abstractNum w:abstractNumId="6">
+  <w:abstractNum w:abstractNumId="9">
     <w:nsid w:val="1BE8AF02"/>
     <w:multiLevelType w:val="singleLevel"/>
     <w:tmpl w:val="1BE8AF02"/>
@@ -6674,7 +7515,7 @@
       <w:lvlJc w:val="left"/>
     </w:lvl>
   </w:abstractNum>
-  <w:abstractNum w:abstractNumId="7">
+  <w:abstractNum w:abstractNumId="10">
     <w:nsid w:val="39B9E789"/>
     <w:multiLevelType w:val="singleLevel"/>
     <w:tmpl w:val="39B9E789"/>
@@ -6686,7 +7527,7 @@
       <w:lvlJc w:val="left"/>
     </w:lvl>
   </w:abstractNum>
-  <w:abstractNum w:abstractNumId="8">
+  <w:abstractNum w:abstractNumId="11">
     <w:nsid w:val="4389C752"/>
     <w:multiLevelType w:val="singleLevel"/>
     <w:tmpl w:val="4389C752"/>
@@ -6703,7 +7544,7 @@
       </w:rPr>
     </w:lvl>
   </w:abstractNum>
-  <w:abstractNum w:abstractNumId="9">
+  <w:abstractNum w:abstractNumId="12">
     <w:nsid w:val="46D120D7"/>
     <w:multiLevelType w:val="singleLevel"/>
     <w:tmpl w:val="46D120D7"/>
@@ -6715,7 +7556,19 @@
       <w:lvlJc w:val="left"/>
     </w:lvl>
   </w:abstractNum>
-  <w:abstractNum w:abstractNumId="10">
+  <w:abstractNum w:abstractNumId="13">
+    <w:nsid w:val="506B04BD"/>
+    <w:multiLevelType w:val="singleLevel"/>
+    <w:tmpl w:val="506B04BD"/>
+    <w:lvl w:ilvl="0" w:tentative="0">
+      <w:start w:val="1"/>
+      <w:numFmt w:val="decimal"/>
+      <w:suff w:val="space"/>
+      <w:lvlText w:val="（%1）"/>
+      <w:lvlJc w:val="left"/>
+    </w:lvl>
+  </w:abstractNum>
+  <w:abstractNum w:abstractNumId="14">
     <w:nsid w:val="5FAEE0C1"/>
     <w:multiLevelType w:val="singleLevel"/>
     <w:tmpl w:val="5FAEE0C1"/>
@@ -6732,7 +7585,7 @@
       </w:rPr>
     </w:lvl>
   </w:abstractNum>
-  <w:abstractNum w:abstractNumId="11">
+  <w:abstractNum w:abstractNumId="15">
     <w:nsid w:val="653B56C0"/>
     <w:multiLevelType w:val="singleLevel"/>
     <w:tmpl w:val="653B56C0"/>
@@ -6749,7 +7602,7 @@
       </w:rPr>
     </w:lvl>
   </w:abstractNum>
-  <w:abstractNum w:abstractNumId="12">
+  <w:abstractNum w:abstractNumId="16">
     <w:nsid w:val="66065F10"/>
     <w:multiLevelType w:val="singleLevel"/>
     <w:tmpl w:val="66065F10"/>
@@ -6761,7 +7614,7 @@
       <w:lvlJc w:val="left"/>
     </w:lvl>
   </w:abstractNum>
-  <w:abstractNum w:abstractNumId="13">
+  <w:abstractNum w:abstractNumId="17">
     <w:nsid w:val="746795F2"/>
     <w:multiLevelType w:val="singleLevel"/>
     <w:tmpl w:val="746795F2"/>
@@ -6774,46 +7627,58 @@
     </w:lvl>
   </w:abstractNum>
   <w:num w:numId="1">
-    <w:abstractNumId w:val="3"/>
+    <w:abstractNumId w:val="6"/>
   </w:num>
   <w:num w:numId="2">
-    <w:abstractNumId w:val="6"/>
+    <w:abstractNumId w:val="9"/>
   </w:num>
   <w:num w:numId="3">
+    <w:abstractNumId w:val="16"/>
+  </w:num>
+  <w:num w:numId="4">
+    <w:abstractNumId w:val="11"/>
+  </w:num>
+  <w:num w:numId="5">
     <w:abstractNumId w:val="12"/>
   </w:num>
-  <w:num w:numId="4">
-    <w:abstractNumId w:val="8"/>
-  </w:num>
-  <w:num w:numId="5">
-    <w:abstractNumId w:val="9"/>
-  </w:num>
   <w:num w:numId="6">
-    <w:abstractNumId w:val="7"/>
+    <w:abstractNumId w:val="10"/>
   </w:num>
   <w:num w:numId="7">
-    <w:abstractNumId w:val="2"/>
+    <w:abstractNumId w:val="3"/>
   </w:num>
   <w:num w:numId="8">
     <w:abstractNumId w:val="0"/>
   </w:num>
   <w:num w:numId="9">
+    <w:abstractNumId w:val="8"/>
+  </w:num>
+  <w:num w:numId="10">
     <w:abstractNumId w:val="5"/>
   </w:num>
-  <w:num w:numId="10">
+  <w:num w:numId="11">
     <w:abstractNumId w:val="1"/>
   </w:num>
-  <w:num w:numId="11">
-    <w:abstractNumId w:val="10"/>
+  <w:num w:numId="12">
+    <w:abstractNumId w:val="14"/>
   </w:num>
-  <w:num w:numId="12">
+  <w:num w:numId="13">
+    <w:abstractNumId w:val="17"/>
+  </w:num>
+  <w:num w:numId="14">
+    <w:abstractNumId w:val="7"/>
+  </w:num>
+  <w:num w:numId="15">
+    <w:abstractNumId w:val="15"/>
+  </w:num>
+  <w:num w:numId="16">
     <w:abstractNumId w:val="13"/>
   </w:num>
-  <w:num w:numId="13">
+  <w:num w:numId="17">
+    <w:abstractNumId w:val="2"/>
+  </w:num>
+  <w:num w:numId="18">
     <w:abstractNumId w:val="4"/>
-  </w:num>
-  <w:num w:numId="14">
-    <w:abstractNumId w:val="11"/>
   </w:num>
 </w:numbering>
 </file>
@@ -7083,13 +7948,14 @@
     <w:uiPriority w:val="0"/>
     <w:pPr>
       <w:widowControl w:val="0"/>
+      <w:spacing w:line="400" w:lineRule="exact"/>
       <w:jc w:val="both"/>
     </w:pPr>
     <w:rPr>
-      <w:rFonts w:ascii="Comic Sans MS" w:hAnsi="Comic Sans MS" w:cs="微软雅黑" w:eastAsiaTheme="minorEastAsia"/>
+      <w:rFonts w:ascii="Fira Code" w:hAnsi="Fira Code" w:eastAsia="微软雅黑" w:cs="微软雅黑"/>
       <w:kern w:val="2"/>
-      <w:sz w:val="24"/>
-      <w:szCs w:val="28"/>
+      <w:sz w:val="21"/>
+      <w:szCs w:val="21"/>
       <w:lang w:val="en-US" w:eastAsia="zh-CN" w:bidi="ar-SA"/>
     </w:rPr>
   </w:style>

--- a/A_手册/微信小程序.docx
+++ b/A_手册/微信小程序.docx
@@ -2633,58 +2633,40 @@
     <w:p>
       <w:pPr>
         <w:pStyle w:val="3"/>
+        <w:numPr>
+          <w:ilvl w:val="0"/>
+          <w:numId w:val="0"/>
+        </w:numPr>
         <w:bidi w:val="0"/>
-        <w:rPr>
-          <w:rFonts w:hint="eastAsia"/>
-          <w:lang w:val="en-US" w:eastAsia="zh-CN"/>
-        </w:rPr>
-      </w:pPr>
-      <w:r>
-        <w:rPr>
-          <w:rFonts w:hint="eastAsia"/>
-          <w:lang w:val="en-US" w:eastAsia="zh-CN"/>
-        </w:rPr>
-        <w:t>4、组件生命周期</w:t>
-      </w:r>
-    </w:p>
-    <w:p>
-      <w:pPr>
-        <w:rPr>
-          <w:rFonts w:hint="eastAsia"/>
-          <w:lang w:val="en-US" w:eastAsia="zh-CN"/>
-        </w:rPr>
-      </w:pPr>
-      <w:r>
-        <w:rPr>
-          <w:rFonts w:hint="eastAsia"/>
-          <w:lang w:val="en-US" w:eastAsia="zh-CN"/>
-        </w:rPr>
-        <w:t>created (){...}组件实例化，但节点树还未导入，</w:t>
-      </w:r>
-      <w:r>
+        <w:ind w:leftChars="0"/>
+        <w:outlineLvl w:val="1"/>
+        <w:rPr>
+          <w:rFonts w:hint="default"/>
+          <w:lang w:val="en-US" w:eastAsia="zh-CN"/>
+        </w:rPr>
+      </w:pPr>
+      <w:r>
+        <w:rPr>
+          <w:rFonts w:hint="eastAsia"/>
+          <w:lang w:val="en-US" w:eastAsia="zh-CN"/>
+        </w:rPr>
+        <w:t>4、slot插槽</w:t>
+      </w:r>
+    </w:p>
+    <w:p>
+      <w:pPr>
+        <w:numPr>
+          <w:ilvl w:val="0"/>
+          <w:numId w:val="0"/>
+        </w:numPr>
+        <w:ind w:leftChars="0"/>
         <w:rPr>
           <w:rFonts w:hint="eastAsia"/>
           <w:b/>
           <w:bCs/>
           <w:lang w:val="en-US" w:eastAsia="zh-CN"/>
         </w:rPr>
-        <w:t>因此这时不能用setData</w:t>
-      </w:r>
-    </w:p>
-    <w:p>
-      <w:pPr>
-        <w:rPr>
-          <w:rFonts w:hint="eastAsia"/>
-          <w:lang w:val="en-US" w:eastAsia="zh-CN"/>
-        </w:rPr>
-      </w:pPr>
-      <w:r>
-        <w:rPr>
-          <w:rFonts w:hint="eastAsia"/>
-          <w:lang w:val="en-US" w:eastAsia="zh-CN"/>
-        </w:rPr>
-        <w:t>attached (){...}节点树完成，可以用</w:t>
-      </w:r>
+      </w:pPr>
       <w:r>
         <w:rPr>
           <w:rFonts w:hint="eastAsia"/>
@@ -2692,6 +2674,344 @@
           <w:bCs/>
           <w:lang w:val="en-US" w:eastAsia="zh-CN"/>
         </w:rPr>
+        <w:t>（1）封装组件</w:t>
+      </w:r>
+    </w:p>
+    <w:p>
+      <w:pPr>
+        <w:numPr>
+          <w:ilvl w:val="0"/>
+          <w:numId w:val="0"/>
+        </w:numPr>
+        <w:ind w:leftChars="0"/>
+        <w:rPr>
+          <w:rFonts w:hint="default"/>
+          <w:color w:val="0000FF"/>
+          <w:lang w:val="en-US" w:eastAsia="zh-CN"/>
+        </w:rPr>
+      </w:pPr>
+      <w:r>
+        <w:rPr>
+          <w:rFonts w:hint="default"/>
+          <w:color w:val="0000FF"/>
+          <w:lang w:val="en-US" w:eastAsia="zh-CN"/>
+        </w:rPr>
+        <w:t>&lt;!--</w:t>
+      </w:r>
+    </w:p>
+    <w:p>
+      <w:pPr>
+        <w:numPr>
+          <w:ilvl w:val="0"/>
+          <w:numId w:val="0"/>
+        </w:numPr>
+        <w:ind w:leftChars="0"/>
+        <w:rPr>
+          <w:rFonts w:hint="default"/>
+          <w:color w:val="0000FF"/>
+          <w:lang w:val="en-US" w:eastAsia="zh-CN"/>
+        </w:rPr>
+      </w:pPr>
+      <w:r>
+        <w:rPr>
+          <w:rFonts w:hint="default"/>
+          <w:color w:val="0000FF"/>
+          <w:lang w:val="en-US" w:eastAsia="zh-CN"/>
+        </w:rPr>
+        <w:t>slot插槽（占位），用于承载组件引用时提供的子节点</w:t>
+      </w:r>
+    </w:p>
+    <w:p>
+      <w:pPr>
+        <w:numPr>
+          <w:ilvl w:val="0"/>
+          <w:numId w:val="0"/>
+        </w:numPr>
+        <w:ind w:leftChars="0"/>
+        <w:rPr>
+          <w:rFonts w:hint="default"/>
+          <w:color w:val="0000FF"/>
+          <w:lang w:val="en-US" w:eastAsia="zh-CN"/>
+        </w:rPr>
+      </w:pPr>
+      <w:r>
+        <w:rPr>
+          <w:rFonts w:hint="eastAsia"/>
+          <w:color w:val="0000FF"/>
+          <w:lang w:val="en-US" w:eastAsia="zh-CN"/>
+        </w:rPr>
+        <w:t>name用于标识slot</w:t>
+      </w:r>
+    </w:p>
+    <w:p>
+      <w:pPr>
+        <w:numPr>
+          <w:ilvl w:val="0"/>
+          <w:numId w:val="0"/>
+        </w:numPr>
+        <w:ind w:leftChars="0"/>
+        <w:rPr>
+          <w:rFonts w:hint="default"/>
+          <w:color w:val="0000FF"/>
+          <w:lang w:val="en-US" w:eastAsia="zh-CN"/>
+        </w:rPr>
+      </w:pPr>
+      <w:r>
+        <w:rPr>
+          <w:rFonts w:hint="default"/>
+          <w:color w:val="0000FF"/>
+          <w:lang w:val="en-US" w:eastAsia="zh-CN"/>
+        </w:rPr>
+        <w:t>--&gt;</w:t>
+      </w:r>
+    </w:p>
+    <w:p>
+      <w:pPr>
+        <w:numPr>
+          <w:ilvl w:val="0"/>
+          <w:numId w:val="0"/>
+        </w:numPr>
+        <w:ind w:leftChars="0"/>
+        <w:rPr>
+          <w:rFonts w:hint="default"/>
+          <w:lang w:val="en-US" w:eastAsia="zh-CN"/>
+        </w:rPr>
+      </w:pPr>
+      <w:r>
+        <w:rPr>
+          <w:rFonts w:hint="default"/>
+          <w:lang w:val="en-US" w:eastAsia="zh-CN"/>
+        </w:rPr>
+        <w:t>&lt;slot</w:t>
+      </w:r>
+      <w:r>
+        <w:rPr>
+          <w:rFonts w:hint="eastAsia"/>
+          <w:lang w:val="en-US" w:eastAsia="zh-CN"/>
+        </w:rPr>
+        <w:t xml:space="preserve"> name=</w:t>
+      </w:r>
+      <w:r>
+        <w:rPr>
+          <w:rFonts w:hint="default"/>
+          <w:lang w:val="en-US" w:eastAsia="zh-CN"/>
+        </w:rPr>
+        <w:t>”</w:t>
+      </w:r>
+      <w:r>
+        <w:rPr>
+          <w:rFonts w:hint="eastAsia"/>
+          <w:lang w:val="en-US" w:eastAsia="zh-CN"/>
+        </w:rPr>
+        <w:t>custom1</w:t>
+      </w:r>
+      <w:r>
+        <w:rPr>
+          <w:rFonts w:hint="default"/>
+          <w:lang w:val="en-US" w:eastAsia="zh-CN"/>
+        </w:rPr>
+        <w:t>”&gt;&lt;/slot&gt;</w:t>
+      </w:r>
+      <w:r>
+        <w:rPr>
+          <w:rFonts w:hint="eastAsia"/>
+          <w:lang w:val="en-US" w:eastAsia="zh-CN"/>
+        </w:rPr>
+        <w:t xml:space="preserve"> </w:t>
+      </w:r>
+    </w:p>
+    <w:p>
+      <w:pPr>
+        <w:numPr>
+          <w:ilvl w:val="0"/>
+          <w:numId w:val="7"/>
+        </w:numPr>
+        <w:ind w:leftChars="0"/>
+        <w:rPr>
+          <w:rFonts w:hint="eastAsia"/>
+          <w:b/>
+          <w:bCs/>
+          <w:lang w:val="en-US" w:eastAsia="zh-CN"/>
+        </w:rPr>
+      </w:pPr>
+      <w:r>
+        <w:rPr>
+          <w:rFonts w:hint="eastAsia"/>
+          <w:b/>
+          <w:bCs/>
+          <w:lang w:val="en-US" w:eastAsia="zh-CN"/>
+        </w:rPr>
+        <w:t>在调用组件的位置填写</w:t>
+      </w:r>
+    </w:p>
+    <w:p>
+      <w:pPr>
+        <w:numPr>
+          <w:ilvl w:val="0"/>
+          <w:numId w:val="0"/>
+        </w:numPr>
+        <w:rPr>
+          <w:rFonts w:hint="default"/>
+          <w:b w:val="0"/>
+          <w:bCs w:val="0"/>
+          <w:lang w:val="en-US" w:eastAsia="zh-CN"/>
+        </w:rPr>
+      </w:pPr>
+      <w:r>
+        <w:rPr>
+          <w:rFonts w:hint="eastAsia"/>
+          <w:b w:val="0"/>
+          <w:bCs w:val="0"/>
+          <w:lang w:val="en-US" w:eastAsia="zh-CN"/>
+        </w:rPr>
+        <w:t>&lt;slotName&gt;</w:t>
+      </w:r>
+      <w:r>
+        <w:rPr>
+          <w:rFonts w:hint="default"/>
+          <w:b w:val="0"/>
+          <w:bCs w:val="0"/>
+          <w:lang w:val="en-US" w:eastAsia="zh-CN"/>
+        </w:rPr>
+        <w:t xml:space="preserve">  </w:t>
+      </w:r>
+      <w:r>
+        <w:rPr>
+          <w:rFonts w:hint="eastAsia"/>
+          <w:b w:val="0"/>
+          <w:bCs w:val="0"/>
+          <w:color w:val="0000FF"/>
+          <w:lang w:val="en-US" w:eastAsia="zh-CN"/>
+        </w:rPr>
+        <w:t>// 组件</w:t>
+      </w:r>
+    </w:p>
+    <w:p>
+      <w:pPr>
+        <w:numPr>
+          <w:ilvl w:val="0"/>
+          <w:numId w:val="0"/>
+        </w:numPr>
+        <w:rPr>
+          <w:rFonts w:hint="default"/>
+          <w:b w:val="0"/>
+          <w:bCs w:val="0"/>
+          <w:lang w:val="en-US" w:eastAsia="zh-CN"/>
+        </w:rPr>
+      </w:pPr>
+      <w:r>
+        <w:rPr>
+          <w:rFonts w:hint="default"/>
+          <w:b w:val="0"/>
+          <w:bCs w:val="0"/>
+          <w:lang w:val="en-US" w:eastAsia="zh-CN"/>
+        </w:rPr>
+        <w:t>&lt;view slot="custom1"&gt;</w:t>
+      </w:r>
+      <w:r>
+        <w:rPr>
+          <w:rFonts w:hint="eastAsia"/>
+          <w:b w:val="0"/>
+          <w:bCs w:val="0"/>
+          <w:lang w:val="en-US" w:eastAsia="zh-CN"/>
+        </w:rPr>
+        <w:t>我将填写到name=custom1的组件位置</w:t>
+      </w:r>
+      <w:r>
+        <w:rPr>
+          <w:rFonts w:hint="default"/>
+          <w:b w:val="0"/>
+          <w:bCs w:val="0"/>
+          <w:lang w:val="en-US" w:eastAsia="zh-CN"/>
+        </w:rPr>
+        <w:t>&lt;/view&gt;</w:t>
+      </w:r>
+    </w:p>
+    <w:p>
+      <w:pPr>
+        <w:numPr>
+          <w:ilvl w:val="0"/>
+          <w:numId w:val="0"/>
+        </w:numPr>
+        <w:rPr>
+          <w:rFonts w:hint="default"/>
+          <w:b w:val="0"/>
+          <w:bCs w:val="0"/>
+          <w:lang w:val="en-US" w:eastAsia="zh-CN"/>
+        </w:rPr>
+      </w:pPr>
+      <w:r>
+        <w:rPr>
+          <w:rFonts w:hint="eastAsia"/>
+          <w:b w:val="0"/>
+          <w:bCs w:val="0"/>
+          <w:lang w:val="en-US" w:eastAsia="zh-CN"/>
+        </w:rPr>
+        <w:t>&lt;/slotName&gt;</w:t>
+      </w:r>
+    </w:p>
+    <w:p>
+      <w:pPr>
+        <w:pStyle w:val="3"/>
+        <w:bidi w:val="0"/>
+        <w:rPr>
+          <w:rFonts w:hint="eastAsia"/>
+          <w:lang w:val="en-US" w:eastAsia="zh-CN"/>
+        </w:rPr>
+      </w:pPr>
+      <w:r>
+        <w:rPr>
+          <w:rFonts w:hint="eastAsia"/>
+          <w:lang w:val="en-US" w:eastAsia="zh-CN"/>
+        </w:rPr>
+        <w:t>5、组件生命周期</w:t>
+      </w:r>
+    </w:p>
+    <w:p>
+      <w:pPr>
+        <w:rPr>
+          <w:rFonts w:hint="eastAsia"/>
+          <w:lang w:val="en-US" w:eastAsia="zh-CN"/>
+        </w:rPr>
+      </w:pPr>
+      <w:r>
+        <w:rPr>
+          <w:rFonts w:hint="eastAsia"/>
+          <w:lang w:val="en-US" w:eastAsia="zh-CN"/>
+        </w:rPr>
+        <w:t>created (){...}组件实例化，但节点树还未导入，</w:t>
+      </w:r>
+      <w:r>
+        <w:rPr>
+          <w:rFonts w:hint="eastAsia"/>
+          <w:b/>
+          <w:bCs/>
+          <w:lang w:val="en-US" w:eastAsia="zh-CN"/>
+        </w:rPr>
+        <w:t>因此这时不能用setData</w:t>
+      </w:r>
+    </w:p>
+    <w:p>
+      <w:pPr>
+        <w:rPr>
+          <w:rFonts w:hint="eastAsia"/>
+          <w:lang w:val="en-US" w:eastAsia="zh-CN"/>
+        </w:rPr>
+      </w:pPr>
+      <w:r>
+        <w:rPr>
+          <w:rFonts w:hint="eastAsia"/>
+          <w:lang w:val="en-US" w:eastAsia="zh-CN"/>
+        </w:rPr>
+        <w:t>attached (){...}节点树完成，可以用</w:t>
+      </w:r>
+      <w:r>
+        <w:rPr>
+          <w:rFonts w:hint="eastAsia"/>
+          <w:b/>
+          <w:bCs/>
+          <w:lang w:val="en-US" w:eastAsia="zh-CN"/>
+        </w:rPr>
         <w:t>setData</w:t>
       </w:r>
       <w:r>
@@ -2768,7 +3088,7 @@
       <w:pPr>
         <w:numPr>
           <w:ilvl w:val="0"/>
-          <w:numId w:val="7"/>
+          <w:numId w:val="8"/>
         </w:numPr>
         <w:rPr>
           <w:rFonts w:hint="eastAsia"/>
@@ -2787,7 +3107,7 @@
       <w:pPr>
         <w:numPr>
           <w:ilvl w:val="0"/>
-          <w:numId w:val="7"/>
+          <w:numId w:val="8"/>
         </w:numPr>
         <w:rPr>
           <w:rFonts w:hint="default"/>
@@ -3045,7 +3365,7 @@
       <w:pPr>
         <w:numPr>
           <w:ilvl w:val="0"/>
-          <w:numId w:val="8"/>
+          <w:numId w:val="9"/>
         </w:numPr>
         <w:rPr>
           <w:rFonts w:hint="eastAsia"/>
@@ -3064,7 +3384,7 @@
       <w:pPr>
         <w:numPr>
           <w:ilvl w:val="0"/>
-          <w:numId w:val="8"/>
+          <w:numId w:val="9"/>
         </w:numPr>
         <w:rPr>
           <w:rFonts w:hint="eastAsia"/>
@@ -3102,7 +3422,7 @@
       <w:pPr>
         <w:numPr>
           <w:ilvl w:val="0"/>
-          <w:numId w:val="8"/>
+          <w:numId w:val="9"/>
         </w:numPr>
         <w:ind w:left="0" w:leftChars="0" w:firstLine="0" w:firstLineChars="0"/>
         <w:rPr>
@@ -3122,7 +3442,7 @@
       <w:pPr>
         <w:numPr>
           <w:ilvl w:val="0"/>
-          <w:numId w:val="8"/>
+          <w:numId w:val="9"/>
         </w:numPr>
         <w:ind w:left="0" w:leftChars="0" w:firstLine="0" w:firstLineChars="0"/>
         <w:rPr>
@@ -3579,7 +3899,7 @@
       <w:pPr>
         <w:numPr>
           <w:ilvl w:val="0"/>
-          <w:numId w:val="8"/>
+          <w:numId w:val="9"/>
         </w:numPr>
         <w:ind w:left="0" w:leftChars="0" w:firstLine="0" w:firstLineChars="0"/>
         <w:rPr>
@@ -4561,7 +4881,7 @@
       <w:pPr>
         <w:numPr>
           <w:ilvl w:val="0"/>
-          <w:numId w:val="9"/>
+          <w:numId w:val="10"/>
         </w:numPr>
         <w:ind w:left="420" w:leftChars="0" w:hanging="420" w:firstLineChars="0"/>
         <w:rPr>
@@ -4581,7 +4901,7 @@
       <w:pPr>
         <w:numPr>
           <w:ilvl w:val="0"/>
-          <w:numId w:val="9"/>
+          <w:numId w:val="10"/>
         </w:numPr>
         <w:ind w:left="420" w:leftChars="0" w:hanging="420" w:firstLineChars="0"/>
         <w:rPr>
@@ -4601,7 +4921,7 @@
       <w:pPr>
         <w:numPr>
           <w:ilvl w:val="0"/>
-          <w:numId w:val="9"/>
+          <w:numId w:val="10"/>
         </w:numPr>
         <w:ind w:left="420" w:leftChars="0" w:hanging="420" w:firstLineChars="0"/>
         <w:rPr>
@@ -5174,7 +5494,7 @@
         <w:pStyle w:val="2"/>
         <w:numPr>
           <w:ilvl w:val="0"/>
-          <w:numId w:val="10"/>
+          <w:numId w:val="11"/>
         </w:numPr>
         <w:bidi w:val="0"/>
         <w:rPr>
@@ -5187,7 +5507,7 @@
           <w:rFonts w:hint="eastAsia"/>
           <w:lang w:val="en-US" w:eastAsia="zh-CN"/>
         </w:rPr>
-        <w:t>view</w:t>
+        <w:t>view传值</w:t>
       </w:r>
     </w:p>
     <w:p>
@@ -5236,6 +5556,7 @@
     <w:p>
       <w:pPr>
         <w:numPr>
+          <w:ilvl w:val="0"/>
           <w:numId w:val="0"/>
         </w:numPr>
         <w:rPr>
@@ -5278,6 +5599,90 @@
         </w:rPr>
         <w:t xml:space="preserve"> // 将index值,通过data传递到js中</w:t>
       </w:r>
+    </w:p>
+    <w:p>
+      <w:pPr>
+        <w:pStyle w:val="2"/>
+        <w:numPr>
+          <w:ilvl w:val="0"/>
+          <w:numId w:val="11"/>
+        </w:numPr>
+        <w:bidi w:val="0"/>
+        <w:ind w:left="0" w:leftChars="0" w:firstLine="0" w:firstLineChars="0"/>
+        <w:rPr>
+          <w:rFonts w:hint="eastAsia"/>
+          <w:lang w:val="en-US" w:eastAsia="zh-CN"/>
+        </w:rPr>
+      </w:pPr>
+      <w:r>
+        <w:rPr>
+          <w:rFonts w:hint="eastAsia"/>
+          <w:lang w:val="en-US" w:eastAsia="zh-CN"/>
+        </w:rPr>
+        <w:t>微信page生命周期</w:t>
+      </w:r>
+    </w:p>
+    <w:p>
+      <w:pPr>
+        <w:numPr>
+          <w:ilvl w:val="0"/>
+          <w:numId w:val="0"/>
+        </w:numPr>
+        <w:ind w:leftChars="0"/>
+        <w:rPr>
+          <w:rFonts w:hint="eastAsia"/>
+          <w:lang w:val="en-US" w:eastAsia="zh-CN"/>
+        </w:rPr>
+      </w:pPr>
+      <w:r>
+        <w:rPr>
+          <w:rFonts w:hint="eastAsia"/>
+          <w:lang w:val="en-US" w:eastAsia="zh-CN"/>
+        </w:rPr>
+        <w:t>app调用本身放心需要使用this</w:t>
+      </w:r>
+    </w:p>
+    <w:p>
+      <w:pPr>
+        <w:numPr>
+          <w:ilvl w:val="0"/>
+          <w:numId w:val="0"/>
+        </w:numPr>
+        <w:ind w:leftChars="0"/>
+        <w:rPr>
+          <w:rFonts w:hint="default"/>
+          <w:lang w:val="en-US" w:eastAsia="zh-CN"/>
+        </w:rPr>
+      </w:pPr>
+      <w:r>
+        <w:rPr>
+          <w:rFonts w:hint="default"/>
+          <w:lang w:val="en-US" w:eastAsia="zh-CN"/>
+        </w:rPr>
+        <w:t>onLoad</w:t>
+      </w:r>
+      <w:r>
+        <w:rPr>
+          <w:rFonts w:hint="eastAsia"/>
+          <w:lang w:val="en-US" w:eastAsia="zh-CN"/>
+        </w:rPr>
+        <w:t xml:space="preserve"> （） {....}</w:t>
+      </w:r>
+      <w:bookmarkStart w:id="0" w:name="_GoBack"/>
+      <w:bookmarkEnd w:id="0"/>
+    </w:p>
+    <w:p>
+      <w:pPr>
+        <w:numPr>
+          <w:ilvl w:val="0"/>
+          <w:numId w:val="0"/>
+        </w:numPr>
+        <w:ind w:leftChars="0"/>
+        <w:rPr>
+          <w:rFonts w:hint="default"/>
+          <w:lang w:val="en-US" w:eastAsia="zh-CN"/>
+        </w:rPr>
+      </w:pPr>
     </w:p>
     <w:p>
       <w:pPr>
@@ -5346,7 +5751,7 @@
     <w:p>
       <w:pPr>
         <w:rPr>
-          <w:rFonts w:hint="default"/>
+          <w:rFonts w:hint="eastAsia"/>
           <w:lang w:val="en-US" w:eastAsia="zh-CN"/>
         </w:rPr>
       </w:pPr>
@@ -5360,10 +5765,89 @@
     </w:p>
     <w:p>
       <w:pPr>
+        <w:rPr>
+          <w:rFonts w:hint="eastAsia"/>
+          <w:lang w:val="en-US" w:eastAsia="zh-CN"/>
+        </w:rPr>
+      </w:pPr>
+    </w:p>
+    <w:p>
+      <w:pPr>
+        <w:rPr>
+          <w:rFonts w:hint="eastAsia"/>
+          <w:lang w:val="en-US" w:eastAsia="zh-CN"/>
+        </w:rPr>
+      </w:pPr>
+      <w:r>
+        <w:rPr>
+          <w:rFonts w:hint="eastAsia"/>
+          <w:lang w:val="en-US" w:eastAsia="zh-CN"/>
+        </w:rPr>
+        <w:t>1）小程序内通过wx.login接口获得code</w:t>
+      </w:r>
+      <w:r>
+        <w:rPr>
+          <w:rFonts w:hint="eastAsia"/>
+          <w:lang w:val="en-US" w:eastAsia="zh-CN"/>
+        </w:rPr>
+        <w:br w:type="textWrapping"/>
+      </w:r>
+      <w:r>
+        <w:rPr>
+          <w:rFonts w:hint="eastAsia"/>
+          <w:lang w:val="en-US" w:eastAsia="zh-CN"/>
+        </w:rPr>
+        <w:t>2）将code传入后台，后台对微信服务器发起一个https请求换取openid、session_key</w:t>
+      </w:r>
+      <w:r>
+        <w:rPr>
+          <w:rFonts w:hint="eastAsia"/>
+          <w:lang w:val="en-US" w:eastAsia="zh-CN"/>
+        </w:rPr>
+        <w:br w:type="textWrapping"/>
+      </w:r>
+      <w:r>
+        <w:rPr>
+          <w:rFonts w:hint="eastAsia"/>
+          <w:lang w:val="en-US" w:eastAsia="zh-CN"/>
+        </w:rPr>
+        <w:t xml:space="preserve">3）后台生成一个自身的3rd_session（以此为key值保持openid和session_key），返回给前端。PS:微信方的openid和session_key并没有发回给前端小程序 </w:t>
+      </w:r>
+      <w:r>
+        <w:rPr>
+          <w:rFonts w:hint="eastAsia"/>
+          <w:lang w:val="en-US" w:eastAsia="zh-CN"/>
+        </w:rPr>
+        <w:br w:type="textWrapping"/>
+      </w:r>
+      <w:r>
+        <w:rPr>
+          <w:rFonts w:hint="eastAsia"/>
+          <w:lang w:val="en-US" w:eastAsia="zh-CN"/>
+        </w:rPr>
+        <w:t>4）小程序拿到3rd_session之后保持在本地</w:t>
+      </w:r>
+      <w:r>
+        <w:rPr>
+          <w:rFonts w:hint="eastAsia"/>
+          <w:lang w:val="en-US" w:eastAsia="zh-CN"/>
+        </w:rPr>
+        <w:br w:type="textWrapping"/>
+      </w:r>
+      <w:r>
+        <w:rPr>
+          <w:rFonts w:hint="eastAsia"/>
+          <w:lang w:val="en-US" w:eastAsia="zh-CN"/>
+        </w:rPr>
+        <w:t>5）小程序请求登录区内接口，通过wx.checkSession检查登录态，如果失效重新走上述登录流程，否则待上3rd_session到后台进行登录验证</w:t>
+      </w:r>
+    </w:p>
+    <w:p>
+      <w:pPr>
         <w:pStyle w:val="4"/>
         <w:numPr>
           <w:ilvl w:val="0"/>
-          <w:numId w:val="9"/>
+          <w:numId w:val="10"/>
         </w:numPr>
         <w:bidi w:val="0"/>
         <w:rPr>
@@ -5406,7 +5890,7 @@
       <w:pPr>
         <w:numPr>
           <w:ilvl w:val="0"/>
-          <w:numId w:val="11"/>
+          <w:numId w:val="12"/>
         </w:numPr>
         <w:rPr>
           <w:rFonts w:hint="eastAsia"/>
@@ -5425,7 +5909,7 @@
       <w:pPr>
         <w:numPr>
           <w:ilvl w:val="0"/>
-          <w:numId w:val="11"/>
+          <w:numId w:val="12"/>
         </w:numPr>
         <w:rPr>
           <w:rFonts w:hint="default"/>
@@ -5717,7 +6201,7 @@
         <w:pStyle w:val="4"/>
         <w:numPr>
           <w:ilvl w:val="0"/>
-          <w:numId w:val="12"/>
+          <w:numId w:val="13"/>
         </w:numPr>
         <w:bidi w:val="0"/>
         <w:rPr>
@@ -5740,8 +6224,9 @@
       <w:pPr>
         <w:numPr>
           <w:ilvl w:val="0"/>
-          <w:numId w:val="13"/>
-        </w:numPr>
+          <w:numId w:val="14"/>
+        </w:numPr>
+        <w:jc w:val="left"/>
         <w:rPr>
           <w:rFonts w:hint="eastAsia"/>
           <w:lang w:val="en-US" w:eastAsia="zh-CN"/>
@@ -5761,6 +6246,7 @@
           <w:ilvl w:val="0"/>
           <w:numId w:val="0"/>
         </w:numPr>
+        <w:jc w:val="left"/>
         <w:rPr>
           <w:rFonts w:hint="default"/>
           <w:lang w:val="en-US" w:eastAsia="zh-CN"/>
@@ -5815,7 +6301,7 @@
       <w:pPr>
         <w:numPr>
           <w:ilvl w:val="0"/>
-          <w:numId w:val="13"/>
+          <w:numId w:val="14"/>
         </w:numPr>
         <w:rPr>
           <w:rFonts w:hint="default"/>
@@ -5835,7 +6321,7 @@
         <w:pStyle w:val="4"/>
         <w:numPr>
           <w:ilvl w:val="0"/>
-          <w:numId w:val="14"/>
+          <w:numId w:val="15"/>
         </w:numPr>
         <w:bidi w:val="0"/>
         <w:rPr>
@@ -6009,7 +6495,7 @@
         <w:pStyle w:val="4"/>
         <w:numPr>
           <w:ilvl w:val="0"/>
-          <w:numId w:val="14"/>
+          <w:numId w:val="15"/>
         </w:numPr>
         <w:bidi w:val="0"/>
         <w:rPr>
@@ -6045,7 +6531,7 @@
         <w:pStyle w:val="4"/>
         <w:numPr>
           <w:ilvl w:val="0"/>
-          <w:numId w:val="14"/>
+          <w:numId w:val="15"/>
         </w:numPr>
         <w:bidi w:val="0"/>
         <w:rPr>
@@ -6574,7 +7060,7 @@
       <w:pPr>
         <w:numPr>
           <w:ilvl w:val="0"/>
-          <w:numId w:val="15"/>
+          <w:numId w:val="16"/>
         </w:numPr>
         <w:ind w:left="425" w:leftChars="0" w:hanging="425" w:firstLineChars="0"/>
         <w:rPr>
@@ -6667,7 +7153,7 @@
       <w:pPr>
         <w:numPr>
           <w:ilvl w:val="0"/>
-          <w:numId w:val="15"/>
+          <w:numId w:val="16"/>
         </w:numPr>
         <w:ind w:left="425" w:leftChars="0" w:hanging="425" w:firstLineChars="0"/>
         <w:rPr>
@@ -6740,7 +7226,7 @@
       <w:pPr>
         <w:numPr>
           <w:ilvl w:val="0"/>
-          <w:numId w:val="15"/>
+          <w:numId w:val="16"/>
         </w:numPr>
         <w:ind w:left="425" w:leftChars="0" w:hanging="425" w:firstLineChars="0"/>
         <w:rPr>
@@ -6838,7 +7324,7 @@
         <w:pStyle w:val="3"/>
         <w:numPr>
           <w:ilvl w:val="0"/>
-          <w:numId w:val="8"/>
+          <w:numId w:val="9"/>
         </w:numPr>
         <w:bidi w:val="0"/>
         <w:ind w:left="0" w:leftChars="0" w:firstLine="0" w:firstLineChars="0"/>
@@ -6859,7 +7345,7 @@
       <w:pPr>
         <w:numPr>
           <w:ilvl w:val="0"/>
-          <w:numId w:val="16"/>
+          <w:numId w:val="17"/>
         </w:numPr>
         <w:rPr>
           <w:rFonts w:hint="default"/>
@@ -6886,14 +7372,29 @@
           <w:rFonts w:hint="eastAsia"/>
           <w:lang w:val="en-US" w:eastAsia="zh-CN"/>
         </w:rPr>
-        <w:t>&lt;form bindsubmit="back_houtai"&gt;</w:t>
-      </w:r>
-    </w:p>
-    <w:p>
-      <w:pPr>
-        <w:numPr>
-          <w:ilvl w:val="0"/>
-          <w:numId w:val="16"/>
+        <w:t xml:space="preserve">&lt;form </w:t>
+      </w:r>
+      <w:r>
+        <w:rPr>
+          <w:rFonts w:hint="eastAsia"/>
+          <w:color w:val="0000FF"/>
+          <w:lang w:val="en-US" w:eastAsia="zh-CN"/>
+        </w:rPr>
+        <w:t>bindsubmit="back_houtai"</w:t>
+      </w:r>
+      <w:r>
+        <w:rPr>
+          <w:rFonts w:hint="eastAsia"/>
+          <w:lang w:val="en-US" w:eastAsia="zh-CN"/>
+        </w:rPr>
+        <w:t>&gt;</w:t>
+      </w:r>
+    </w:p>
+    <w:p>
+      <w:pPr>
+        <w:numPr>
+          <w:ilvl w:val="0"/>
+          <w:numId w:val="17"/>
         </w:numPr>
         <w:ind w:left="0" w:leftChars="0" w:firstLine="0" w:firstLineChars="0"/>
         <w:rPr>
@@ -6912,11 +7413,12 @@
     <w:p>
       <w:pPr>
         <w:numPr>
+          <w:ilvl w:val="0"/>
           <w:numId w:val="0"/>
         </w:numPr>
         <w:ind w:leftChars="0"/>
         <w:rPr>
-          <w:rFonts w:hint="eastAsia"/>
+          <w:rFonts w:hint="default"/>
           <w:lang w:val="en-US" w:eastAsia="zh-CN"/>
         </w:rPr>
       </w:pPr>
@@ -6941,7 +7443,7 @@
           <w:rFonts w:hint="eastAsia"/>
           <w:lang w:val="en-US" w:eastAsia="zh-CN"/>
         </w:rPr>
-        <w:t>&gt;&lt;/input&gt;</w:t>
+        <w:t>&gt;&lt;/input&gt; // 标示key</w:t>
       </w:r>
     </w:p>
     <w:p>
@@ -7085,12 +7587,19 @@
         </w:rPr>
         <w:t>&lt;/view&gt;</w:t>
       </w:r>
-    </w:p>
-    <w:p>
-      <w:pPr>
-        <w:numPr>
-          <w:ilvl w:val="0"/>
-          <w:numId w:val="16"/>
+      <w:r>
+        <w:rPr>
+          <w:rFonts w:hint="eastAsia"/>
+          <w:lang w:val="en-US" w:eastAsia="zh-CN"/>
+        </w:rPr>
+        <w:t>// 标示key</w:t>
+      </w:r>
+    </w:p>
+    <w:p>
+      <w:pPr>
+        <w:numPr>
+          <w:ilvl w:val="0"/>
+          <w:numId w:val="17"/>
         </w:numPr>
         <w:ind w:left="0" w:leftChars="0" w:firstLine="0" w:firstLineChars="0"/>
         <w:rPr>
@@ -7109,6 +7618,7 @@
     <w:p>
       <w:pPr>
         <w:numPr>
+          <w:ilvl w:val="0"/>
           <w:numId w:val="0"/>
         </w:numPr>
         <w:ind w:leftChars="0"/>
@@ -7128,6 +7638,7 @@
     <w:p>
       <w:pPr>
         <w:numPr>
+          <w:ilvl w:val="0"/>
           <w:numId w:val="0"/>
         </w:numPr>
         <w:ind w:leftChars="0" w:firstLine="420" w:firstLineChars="0"/>
@@ -7141,12 +7652,13 @@
           <w:rFonts w:hint="eastAsia"/>
           <w:lang w:val="en-US" w:eastAsia="zh-CN"/>
         </w:rPr>
-        <w:t>console.log(event.</w:t>
-      </w:r>
-    </w:p>
-    <w:p>
-      <w:pPr>
-        <w:numPr>
+        <w:t>console.log(event）</w:t>
+      </w:r>
+    </w:p>
+    <w:p>
+      <w:pPr>
+        <w:numPr>
+          <w:ilvl w:val="0"/>
           <w:numId w:val="0"/>
         </w:numPr>
         <w:ind w:leftChars="0"/>
@@ -7168,7 +7680,7 @@
         <w:pStyle w:val="3"/>
         <w:numPr>
           <w:ilvl w:val="0"/>
-          <w:numId w:val="8"/>
+          <w:numId w:val="9"/>
         </w:numPr>
         <w:bidi w:val="0"/>
         <w:rPr>
@@ -7186,9 +7698,39 @@
     </w:p>
     <w:p>
       <w:pPr>
-        <w:numPr>
-          <w:ilvl w:val="0"/>
-          <w:numId w:val="17"/>
+        <w:rPr>
+          <w:rFonts w:hint="default"/>
+          <w:lang w:val="en-US" w:eastAsia="zh-CN"/>
+        </w:rPr>
+      </w:pPr>
+      <w:r>
+        <w:rPr>
+          <w:rFonts w:hint="eastAsia"/>
+          <w:lang w:val="en-US" w:eastAsia="zh-CN"/>
+        </w:rPr>
+        <w:t>通过设置</w:t>
+      </w:r>
+      <w:r>
+        <w:rPr>
+          <w:rFonts w:hint="eastAsia"/>
+          <w:color w:val="0000FF"/>
+          <w:lang w:val="en-US" w:eastAsia="zh-CN"/>
+        </w:rPr>
+        <w:t>data-变量名</w:t>
+      </w:r>
+      <w:r>
+        <w:rPr>
+          <w:rFonts w:hint="eastAsia"/>
+          <w:lang w:val="en-US" w:eastAsia="zh-CN"/>
+        </w:rPr>
+        <w:t>传值</w:t>
+      </w:r>
+    </w:p>
+    <w:p>
+      <w:pPr>
+        <w:numPr>
+          <w:ilvl w:val="0"/>
+          <w:numId w:val="18"/>
         </w:numPr>
         <w:rPr>
           <w:rFonts w:hint="eastAsia"/>
@@ -7210,6 +7752,7 @@
     <w:p>
       <w:pPr>
         <w:numPr>
+          <w:ilvl w:val="0"/>
           <w:numId w:val="0"/>
         </w:numPr>
         <w:rPr>
@@ -7273,8 +7816,6 @@
         </w:rPr>
         <w:t>”</w:t>
       </w:r>
-      <w:bookmarkStart w:id="0" w:name="_GoBack"/>
-      <w:bookmarkEnd w:id="0"/>
       <w:r>
         <w:rPr>
           <w:rFonts w:hint="eastAsia"/>
@@ -7287,7 +7828,7 @@
       <w:pPr>
         <w:numPr>
           <w:ilvl w:val="0"/>
-          <w:numId w:val="18"/>
+          <w:numId w:val="19"/>
         </w:numPr>
         <w:rPr>
           <w:rFonts w:hint="default"/>
@@ -7309,6 +7850,7 @@
     <w:p>
       <w:pPr>
         <w:numPr>
+          <w:ilvl w:val="0"/>
           <w:numId w:val="0"/>
         </w:numPr>
         <w:rPr>
@@ -7327,6 +7869,7 @@
     <w:p>
       <w:pPr>
         <w:numPr>
+          <w:ilvl w:val="0"/>
           <w:numId w:val="0"/>
         </w:numPr>
         <w:ind w:firstLine="420" w:firstLineChars="0"/>
@@ -7340,16 +7883,25 @@
           <w:rFonts w:hint="eastAsia"/>
           <w:lang w:val="en-US" w:eastAsia="zh-CN"/>
         </w:rPr>
-        <w:t>console.log(event)</w:t>
-      </w:r>
-    </w:p>
-    <w:p>
-      <w:pPr>
-        <w:numPr>
-          <w:numId w:val="0"/>
-        </w:numPr>
-        <w:rPr>
-          <w:rFonts w:hint="default"/>
+        <w:t xml:space="preserve">console.log(event) </w:t>
+      </w:r>
+      <w:r>
+        <w:rPr>
+          <w:rFonts w:hint="eastAsia"/>
+          <w:color w:val="0000FF"/>
+          <w:lang w:val="en-US" w:eastAsia="zh-CN"/>
+        </w:rPr>
+        <w:t>// event中包含name的数据</w:t>
+      </w:r>
+    </w:p>
+    <w:p>
+      <w:pPr>
+        <w:numPr>
+          <w:ilvl w:val="0"/>
+          <w:numId w:val="0"/>
+        </w:numPr>
+        <w:rPr>
+          <w:rFonts w:hint="eastAsia"/>
           <w:lang w:val="en-US" w:eastAsia="zh-CN"/>
         </w:rPr>
       </w:pPr>
@@ -7360,6 +7912,644 @@
         </w:rPr>
         <w:t>}</w:t>
       </w:r>
+    </w:p>
+    <w:p>
+      <w:pPr>
+        <w:pStyle w:val="3"/>
+        <w:numPr>
+          <w:ilvl w:val="0"/>
+          <w:numId w:val="9"/>
+        </w:numPr>
+        <w:bidi w:val="0"/>
+        <w:ind w:left="0" w:leftChars="0" w:firstLine="0" w:firstLineChars="0"/>
+        <w:rPr>
+          <w:rFonts w:hint="eastAsia"/>
+          <w:lang w:val="en-US" w:eastAsia="zh-CN"/>
+        </w:rPr>
+      </w:pPr>
+      <w:r>
+        <w:rPr>
+          <w:rFonts w:hint="eastAsia"/>
+          <w:lang w:val="en-US" w:eastAsia="zh-CN"/>
+        </w:rPr>
+        <w:t>setData</w:t>
+      </w:r>
+    </w:p>
+    <w:p>
+      <w:pPr>
+        <w:numPr>
+          <w:ilvl w:val="0"/>
+          <w:numId w:val="0"/>
+        </w:numPr>
+        <w:ind w:leftChars="0"/>
+        <w:rPr>
+          <w:rFonts w:hint="eastAsia"/>
+          <w:lang w:val="en-US" w:eastAsia="zh-CN"/>
+        </w:rPr>
+      </w:pPr>
+      <w:r>
+        <w:rPr>
+          <w:rFonts w:hint="eastAsia"/>
+          <w:lang w:val="en-US" w:eastAsia="zh-CN"/>
+        </w:rPr>
+        <w:t>setData会更新页面中的数据</w:t>
+      </w:r>
+    </w:p>
+    <w:p>
+      <w:pPr>
+        <w:numPr>
+          <w:ilvl w:val="0"/>
+          <w:numId w:val="20"/>
+        </w:numPr>
+        <w:ind w:left="420" w:leftChars="0" w:hanging="420" w:firstLineChars="0"/>
+        <w:rPr>
+          <w:rFonts w:hint="default"/>
+          <w:lang w:val="en-US" w:eastAsia="zh-CN"/>
+        </w:rPr>
+      </w:pPr>
+      <w:r>
+        <w:rPr>
+          <w:rFonts w:hint="eastAsia"/>
+          <w:lang w:val="en-US" w:eastAsia="zh-CN"/>
+        </w:rPr>
+        <w:t>设置第N个数据</w:t>
+      </w:r>
+    </w:p>
+    <w:p>
+      <w:pPr>
+        <w:numPr>
+          <w:ilvl w:val="0"/>
+          <w:numId w:val="0"/>
+        </w:numPr>
+        <w:ind w:leftChars="0"/>
+        <w:rPr>
+          <w:rFonts w:hint="eastAsia"/>
+          <w:lang w:val="en-US" w:eastAsia="zh-CN"/>
+        </w:rPr>
+      </w:pPr>
+      <w:r>
+        <w:rPr>
+          <w:rFonts w:hint="eastAsia"/>
+          <w:lang w:val="en-US" w:eastAsia="zh-CN"/>
+        </w:rPr>
+        <w:t>this.setData({</w:t>
+      </w:r>
+    </w:p>
+    <w:p>
+      <w:pPr>
+        <w:numPr>
+          <w:ilvl w:val="0"/>
+          <w:numId w:val="0"/>
+        </w:numPr>
+        <w:ind w:leftChars="0" w:firstLine="420" w:firstLineChars="0"/>
+        <w:rPr>
+          <w:rFonts w:hint="default"/>
+          <w:lang w:val="en-US" w:eastAsia="zh-CN"/>
+        </w:rPr>
+      </w:pPr>
+      <w:r>
+        <w:rPr>
+          <w:rFonts w:hint="eastAsia"/>
+          <w:lang w:val="en-US" w:eastAsia="zh-CN"/>
+        </w:rPr>
+        <w:t>“data_str[1].name</w:t>
+      </w:r>
+      <w:r>
+        <w:rPr>
+          <w:rFonts w:hint="default"/>
+          <w:lang w:val="en-US" w:eastAsia="zh-CN"/>
+        </w:rPr>
+        <w:t>”</w:t>
+      </w:r>
+      <w:r>
+        <w:rPr>
+          <w:rFonts w:hint="eastAsia"/>
+          <w:lang w:val="en-US" w:eastAsia="zh-CN"/>
+        </w:rPr>
+        <w:t xml:space="preserve">: </w:t>
+      </w:r>
+      <w:r>
+        <w:rPr>
+          <w:rFonts w:hint="default"/>
+          <w:lang w:val="en-US" w:eastAsia="zh-CN"/>
+        </w:rPr>
+        <w:t>“</w:t>
+      </w:r>
+      <w:r>
+        <w:rPr>
+          <w:rFonts w:hint="eastAsia"/>
+          <w:lang w:val="en-US" w:eastAsia="zh-CN"/>
+        </w:rPr>
+        <w:t>myname</w:t>
+      </w:r>
+      <w:r>
+        <w:rPr>
+          <w:rFonts w:hint="default"/>
+          <w:lang w:val="en-US" w:eastAsia="zh-CN"/>
+        </w:rPr>
+        <w:t>”</w:t>
+      </w:r>
+    </w:p>
+    <w:p>
+      <w:pPr>
+        <w:numPr>
+          <w:ilvl w:val="0"/>
+          <w:numId w:val="0"/>
+        </w:numPr>
+        <w:ind w:leftChars="0"/>
+        <w:rPr>
+          <w:rFonts w:hint="eastAsia"/>
+          <w:lang w:val="en-US" w:eastAsia="zh-CN"/>
+        </w:rPr>
+      </w:pPr>
+      <w:r>
+        <w:rPr>
+          <w:rFonts w:hint="eastAsia"/>
+          <w:lang w:val="en-US" w:eastAsia="zh-CN"/>
+        </w:rPr>
+        <w:t>})</w:t>
+      </w:r>
+    </w:p>
+    <w:p>
+      <w:pPr>
+        <w:numPr>
+          <w:ilvl w:val="0"/>
+          <w:numId w:val="20"/>
+        </w:numPr>
+        <w:ind w:left="420" w:leftChars="0" w:hanging="420" w:firstLineChars="0"/>
+        <w:rPr>
+          <w:rFonts w:hint="default"/>
+          <w:lang w:val="en-US" w:eastAsia="zh-CN"/>
+        </w:rPr>
+      </w:pPr>
+      <w:r>
+        <w:rPr>
+          <w:rFonts w:hint="eastAsia"/>
+          <w:lang w:val="en-US" w:eastAsia="zh-CN"/>
+        </w:rPr>
+        <w:t>设置第N个数据，但需要变量</w:t>
+      </w:r>
+    </w:p>
+    <w:p>
+      <w:pPr>
+        <w:numPr>
+          <w:ilvl w:val="0"/>
+          <w:numId w:val="0"/>
+        </w:numPr>
+        <w:ind w:leftChars="0"/>
+        <w:rPr>
+          <w:rFonts w:hint="default"/>
+          <w:lang w:val="en-US" w:eastAsia="zh-CN"/>
+        </w:rPr>
+      </w:pPr>
+      <w:r>
+        <w:rPr>
+          <w:rFonts w:hint="eastAsia"/>
+          <w:lang w:val="en-US" w:eastAsia="zh-CN"/>
+        </w:rPr>
+        <w:t xml:space="preserve">let a = </w:t>
+      </w:r>
+      <w:r>
+        <w:rPr>
+          <w:rFonts w:hint="default"/>
+          <w:lang w:val="en-US" w:eastAsia="zh-CN"/>
+        </w:rPr>
+        <w:t>“</w:t>
+      </w:r>
+      <w:r>
+        <w:rPr>
+          <w:rFonts w:hint="eastAsia"/>
+          <w:color w:val="0000FF"/>
+          <w:lang w:val="en-US" w:eastAsia="zh-CN"/>
+        </w:rPr>
+        <w:t>data_str[</w:t>
+      </w:r>
+      <w:r>
+        <w:rPr>
+          <w:rFonts w:hint="default"/>
+          <w:color w:val="0000FF"/>
+          <w:lang w:val="en-US" w:eastAsia="zh-CN"/>
+        </w:rPr>
+        <w:t>“</w:t>
+      </w:r>
+      <w:r>
+        <w:rPr>
+          <w:rFonts w:hint="eastAsia"/>
+          <w:color w:val="0000FF"/>
+          <w:lang w:val="en-US" w:eastAsia="zh-CN"/>
+        </w:rPr>
+        <w:t xml:space="preserve"> + num + </w:t>
+      </w:r>
+      <w:r>
+        <w:rPr>
+          <w:rFonts w:hint="default"/>
+          <w:color w:val="0000FF"/>
+          <w:lang w:val="en-US" w:eastAsia="zh-CN"/>
+        </w:rPr>
+        <w:t>“</w:t>
+      </w:r>
+      <w:r>
+        <w:rPr>
+          <w:rFonts w:hint="eastAsia"/>
+          <w:color w:val="0000FF"/>
+          <w:lang w:val="en-US" w:eastAsia="zh-CN"/>
+        </w:rPr>
+        <w:t>].name</w:t>
+      </w:r>
+      <w:r>
+        <w:rPr>
+          <w:rFonts w:hint="default"/>
+          <w:lang w:val="en-US" w:eastAsia="zh-CN"/>
+        </w:rPr>
+        <w:t>”</w:t>
+      </w:r>
+      <w:r>
+        <w:rPr>
+          <w:rFonts w:hint="eastAsia"/>
+          <w:lang w:val="en-US" w:eastAsia="zh-CN"/>
+        </w:rPr>
+        <w:t xml:space="preserve"> // 设置key</w:t>
+      </w:r>
+    </w:p>
+    <w:p>
+      <w:pPr>
+        <w:numPr>
+          <w:ilvl w:val="0"/>
+          <w:numId w:val="0"/>
+        </w:numPr>
+        <w:ind w:leftChars="0"/>
+        <w:rPr>
+          <w:rFonts w:hint="eastAsia"/>
+          <w:lang w:val="en-US" w:eastAsia="zh-CN"/>
+        </w:rPr>
+      </w:pPr>
+      <w:r>
+        <w:rPr>
+          <w:rFonts w:hint="eastAsia"/>
+          <w:lang w:val="en-US" w:eastAsia="zh-CN"/>
+        </w:rPr>
+        <w:t>this.setData({</w:t>
+      </w:r>
+    </w:p>
+    <w:p>
+      <w:pPr>
+        <w:numPr>
+          <w:ilvl w:val="0"/>
+          <w:numId w:val="0"/>
+        </w:numPr>
+        <w:ind w:leftChars="0" w:firstLine="420" w:firstLineChars="0"/>
+        <w:rPr>
+          <w:rFonts w:hint="default"/>
+          <w:lang w:val="en-US" w:eastAsia="zh-CN"/>
+        </w:rPr>
+      </w:pPr>
+      <w:r>
+        <w:rPr>
+          <w:rFonts w:hint="eastAsia"/>
+          <w:lang w:val="en-US" w:eastAsia="zh-CN"/>
+        </w:rPr>
+        <w:t xml:space="preserve">[a]: </w:t>
+      </w:r>
+      <w:r>
+        <w:rPr>
+          <w:rFonts w:hint="default"/>
+          <w:lang w:val="en-US" w:eastAsia="zh-CN"/>
+        </w:rPr>
+        <w:t>“</w:t>
+      </w:r>
+      <w:r>
+        <w:rPr>
+          <w:rFonts w:hint="eastAsia"/>
+          <w:lang w:val="en-US" w:eastAsia="zh-CN"/>
+        </w:rPr>
+        <w:t>myname</w:t>
+      </w:r>
+      <w:r>
+        <w:rPr>
+          <w:rFonts w:hint="default"/>
+          <w:lang w:val="en-US" w:eastAsia="zh-CN"/>
+        </w:rPr>
+        <w:t>”</w:t>
+      </w:r>
+    </w:p>
+    <w:p>
+      <w:pPr>
+        <w:numPr>
+          <w:ilvl w:val="0"/>
+          <w:numId w:val="0"/>
+        </w:numPr>
+        <w:ind w:leftChars="0"/>
+        <w:rPr>
+          <w:rFonts w:hint="eastAsia"/>
+          <w:lang w:val="en-US" w:eastAsia="zh-CN"/>
+        </w:rPr>
+      </w:pPr>
+      <w:r>
+        <w:rPr>
+          <w:rFonts w:hint="eastAsia"/>
+          <w:lang w:val="en-US" w:eastAsia="zh-CN"/>
+        </w:rPr>
+        <w:t>})</w:t>
+      </w:r>
+    </w:p>
+    <w:p>
+      <w:pPr>
+        <w:numPr>
+          <w:ilvl w:val="0"/>
+          <w:numId w:val="0"/>
+        </w:numPr>
+        <w:ind w:leftChars="0"/>
+        <w:rPr>
+          <w:rFonts w:hint="eastAsia"/>
+          <w:lang w:val="en-US" w:eastAsia="zh-CN"/>
+        </w:rPr>
+      </w:pPr>
+    </w:p>
+    <w:p>
+      <w:pPr>
+        <w:pStyle w:val="3"/>
+        <w:numPr>
+          <w:ilvl w:val="0"/>
+          <w:numId w:val="9"/>
+        </w:numPr>
+        <w:bidi w:val="0"/>
+        <w:rPr>
+          <w:rFonts w:hint="eastAsia"/>
+          <w:lang w:val="en-US" w:eastAsia="zh-CN"/>
+        </w:rPr>
+      </w:pPr>
+      <w:r>
+        <w:rPr>
+          <w:rFonts w:hint="eastAsia"/>
+          <w:lang w:val="en-US" w:eastAsia="zh-CN"/>
+        </w:rPr>
+        <w:t>导入/导出</w:t>
+      </w:r>
+    </w:p>
+    <w:p>
+      <w:pPr>
+        <w:rPr>
+          <w:rFonts w:hint="eastAsia"/>
+          <w:b/>
+          <w:bCs/>
+          <w:lang w:val="en-US" w:eastAsia="zh-CN"/>
+        </w:rPr>
+      </w:pPr>
+      <w:r>
+        <w:rPr>
+          <w:rFonts w:hint="eastAsia"/>
+          <w:b/>
+          <w:bCs/>
+          <w:lang w:val="en-US" w:eastAsia="zh-CN"/>
+        </w:rPr>
+        <w:t>/utils/login.js</w:t>
+      </w:r>
+    </w:p>
+    <w:p>
+      <w:pPr>
+        <w:rPr>
+          <w:rFonts w:hint="default"/>
+          <w:lang w:val="en-US" w:eastAsia="zh-CN"/>
+        </w:rPr>
+      </w:pPr>
+      <w:r>
+        <w:rPr>
+          <w:rFonts w:hint="eastAsia"/>
+          <w:lang w:val="en-US" w:eastAsia="zh-CN"/>
+        </w:rPr>
+        <w:t>class Login() {}</w:t>
+      </w:r>
+    </w:p>
+    <w:p>
+      <w:pPr>
+        <w:rPr>
+          <w:rFonts w:hint="default"/>
+          <w:lang w:val="en-US" w:eastAsia="zh-CN"/>
+        </w:rPr>
+      </w:pPr>
+      <w:r>
+        <w:rPr>
+          <w:rFonts w:hint="default"/>
+          <w:lang w:val="en-US" w:eastAsia="zh-CN"/>
+        </w:rPr>
+        <w:t>module.exports = {</w:t>
+      </w:r>
+    </w:p>
+    <w:p>
+      <w:pPr>
+        <w:ind w:firstLine="420" w:firstLineChars="0"/>
+        <w:rPr>
+          <w:rFonts w:hint="default"/>
+          <w:lang w:val="en-US" w:eastAsia="zh-CN"/>
+        </w:rPr>
+      </w:pPr>
+      <w:r>
+        <w:rPr>
+          <w:rFonts w:hint="eastAsia"/>
+          <w:color w:val="00B0F0"/>
+          <w:lang w:val="en-US" w:eastAsia="zh-CN"/>
+        </w:rPr>
+        <w:t>name</w:t>
+      </w:r>
+      <w:r>
+        <w:rPr>
+          <w:rFonts w:hint="default"/>
+          <w:lang w:val="en-US" w:eastAsia="zh-CN"/>
+        </w:rPr>
+        <w:t>: Login</w:t>
+      </w:r>
+      <w:r>
+        <w:rPr>
+          <w:rFonts w:hint="eastAsia"/>
+          <w:lang w:val="en-US" w:eastAsia="zh-CN"/>
+        </w:rPr>
+        <w:t xml:space="preserve"> </w:t>
+      </w:r>
+      <w:r>
+        <w:rPr>
+          <w:rFonts w:hint="eastAsia"/>
+          <w:color w:val="0000FF"/>
+          <w:lang w:val="en-US" w:eastAsia="zh-CN"/>
+        </w:rPr>
+        <w:t>//name 导出的属性名,Login类</w:t>
+      </w:r>
+    </w:p>
+    <w:p>
+      <w:pPr>
+        <w:rPr>
+          <w:rFonts w:hint="default"/>
+          <w:lang w:val="en-US" w:eastAsia="zh-CN"/>
+        </w:rPr>
+      </w:pPr>
+      <w:r>
+        <w:rPr>
+          <w:rFonts w:hint="default"/>
+          <w:lang w:val="en-US" w:eastAsia="zh-CN"/>
+        </w:rPr>
+        <w:t>}</w:t>
+      </w:r>
+    </w:p>
+    <w:p>
+      <w:pPr>
+        <w:rPr>
+          <w:rFonts w:hint="eastAsia"/>
+          <w:b/>
+          <w:bCs/>
+          <w:lang w:val="en-US" w:eastAsia="zh-CN"/>
+        </w:rPr>
+      </w:pPr>
+      <w:r>
+        <w:rPr>
+          <w:rFonts w:hint="eastAsia"/>
+          <w:b/>
+          <w:bCs/>
+          <w:lang w:val="en-US" w:eastAsia="zh-CN"/>
+        </w:rPr>
+        <w:t>/app.js</w:t>
+      </w:r>
+    </w:p>
+    <w:p>
+      <w:pPr>
+        <w:rPr>
+          <w:rFonts w:hint="eastAsia"/>
+          <w:color w:val="0000FF"/>
+          <w:lang w:val="en-US" w:eastAsia="zh-CN"/>
+        </w:rPr>
+      </w:pPr>
+      <w:r>
+        <w:rPr>
+          <w:rFonts w:hint="default"/>
+          <w:lang w:val="en-US" w:eastAsia="zh-CN"/>
+        </w:rPr>
+        <w:t xml:space="preserve">const </w:t>
+      </w:r>
+      <w:r>
+        <w:rPr>
+          <w:rFonts w:hint="default"/>
+          <w:color w:val="7030A0"/>
+          <w:lang w:val="en-US" w:eastAsia="zh-CN"/>
+        </w:rPr>
+        <w:t>util</w:t>
+      </w:r>
+      <w:r>
+        <w:rPr>
+          <w:rFonts w:hint="default"/>
+          <w:lang w:val="en-US" w:eastAsia="zh-CN"/>
+        </w:rPr>
+        <w:t xml:space="preserve"> = require('./utils/login.js')</w:t>
+      </w:r>
+      <w:r>
+        <w:rPr>
+          <w:rFonts w:hint="eastAsia"/>
+          <w:lang w:val="en-US" w:eastAsia="zh-CN"/>
+        </w:rPr>
+        <w:t xml:space="preserve"> </w:t>
+      </w:r>
+      <w:r>
+        <w:rPr>
+          <w:rFonts w:hint="eastAsia"/>
+          <w:color w:val="0000FF"/>
+          <w:lang w:val="en-US" w:eastAsia="zh-CN"/>
+        </w:rPr>
+        <w:t>//添加绝对路径</w:t>
+      </w:r>
+    </w:p>
+    <w:p>
+      <w:pPr>
+        <w:rPr>
+          <w:rFonts w:hint="default"/>
+          <w:color w:val="auto"/>
+          <w:lang w:val="en-US" w:eastAsia="zh-CN"/>
+        </w:rPr>
+      </w:pPr>
+      <w:r>
+        <w:rPr>
+          <w:rFonts w:hint="default"/>
+          <w:color w:val="auto"/>
+          <w:lang w:val="en-US" w:eastAsia="zh-CN"/>
+        </w:rPr>
+        <w:t xml:space="preserve">let a = new </w:t>
+      </w:r>
+      <w:r>
+        <w:rPr>
+          <w:rFonts w:hint="default"/>
+          <w:color w:val="7030A0"/>
+          <w:lang w:val="en-US" w:eastAsia="zh-CN"/>
+        </w:rPr>
+        <w:t>util</w:t>
+      </w:r>
+      <w:r>
+        <w:rPr>
+          <w:rFonts w:hint="default"/>
+          <w:color w:val="auto"/>
+          <w:lang w:val="en-US" w:eastAsia="zh-CN"/>
+        </w:rPr>
+        <w:t>.</w:t>
+      </w:r>
+      <w:r>
+        <w:rPr>
+          <w:rFonts w:hint="eastAsia"/>
+          <w:color w:val="00B0F0"/>
+          <w:lang w:val="en-US" w:eastAsia="zh-CN"/>
+        </w:rPr>
+        <w:t>name</w:t>
+      </w:r>
+      <w:r>
+        <w:rPr>
+          <w:rFonts w:hint="default"/>
+          <w:color w:val="auto"/>
+          <w:lang w:val="en-US" w:eastAsia="zh-CN"/>
+        </w:rPr>
+        <w:t>()</w:t>
+      </w:r>
+      <w:r>
+        <w:rPr>
+          <w:rFonts w:hint="eastAsia"/>
+          <w:color w:val="auto"/>
+          <w:lang w:val="en-US" w:eastAsia="zh-CN"/>
+        </w:rPr>
+        <w:t xml:space="preserve"> </w:t>
+      </w:r>
+      <w:r>
+        <w:rPr>
+          <w:rFonts w:hint="eastAsia"/>
+          <w:b/>
+          <w:bCs/>
+          <w:color w:val="auto"/>
+          <w:lang w:val="en-US" w:eastAsia="zh-CN"/>
+        </w:rPr>
+        <w:t>// 调用</w:t>
+      </w:r>
+    </w:p>
+    <w:p>
+      <w:pPr>
+        <w:rPr>
+          <w:rFonts w:hint="default"/>
+          <w:color w:val="0000FF"/>
+          <w:lang w:val="en-US" w:eastAsia="zh-CN"/>
+        </w:rPr>
+      </w:pPr>
+    </w:p>
+    <w:p>
+      <w:pPr>
+        <w:rPr>
+          <w:rFonts w:hint="default"/>
+          <w:lang w:val="en-US" w:eastAsia="zh-CN"/>
+        </w:rPr>
+      </w:pPr>
+    </w:p>
+    <w:p>
+      <w:pPr>
+        <w:numPr>
+          <w:ilvl w:val="0"/>
+          <w:numId w:val="0"/>
+        </w:numPr>
+        <w:ind w:leftChars="0"/>
+        <w:rPr>
+          <w:rFonts w:hint="default"/>
+          <w:lang w:val="en-US" w:eastAsia="zh-CN"/>
+        </w:rPr>
+      </w:pPr>
     </w:p>
     <w:sectPr>
       <w:pgSz w:w="11906" w:h="16838"/>
@@ -7404,6 +8594,23 @@
     </w:lvl>
   </w:abstractNum>
   <w:abstractNum w:abstractNumId="2">
+    <w:nsid w:val="BB1BAA86"/>
+    <w:multiLevelType w:val="singleLevel"/>
+    <w:tmpl w:val="BB1BAA86"/>
+    <w:lvl w:ilvl="0" w:tentative="0">
+      <w:start w:val="1"/>
+      <w:numFmt w:val="bullet"/>
+      <w:lvlText w:val=""/>
+      <w:lvlJc w:val="left"/>
+      <w:pPr>
+        <w:ind w:left="420" w:hanging="420"/>
+      </w:pPr>
+      <w:rPr>
+        <w:rFonts w:hint="default" w:ascii="Wingdings" w:hAnsi="Wingdings"/>
+      </w:rPr>
+    </w:lvl>
+  </w:abstractNum>
+  <w:abstractNum w:abstractNumId="3">
     <w:nsid w:val="C0AE892A"/>
     <w:multiLevelType w:val="singleLevel"/>
     <w:tmpl w:val="C0AE892A"/>
@@ -7415,7 +8622,7 @@
       <w:lvlJc w:val="left"/>
     </w:lvl>
   </w:abstractNum>
-  <w:abstractNum w:abstractNumId="3">
+  <w:abstractNum w:abstractNumId="4">
     <w:nsid w:val="E4F8079A"/>
     <w:multiLevelType w:val="singleLevel"/>
     <w:tmpl w:val="E4F8079A"/>
@@ -7427,7 +8634,7 @@
       <w:lvlJc w:val="left"/>
     </w:lvl>
   </w:abstractNum>
-  <w:abstractNum w:abstractNumId="4">
+  <w:abstractNum w:abstractNumId="5">
     <w:nsid w:val="E88FC345"/>
     <w:multiLevelType w:val="singleLevel"/>
     <w:tmpl w:val="E88FC345"/>
@@ -7439,7 +8646,7 @@
       <w:lvlJc w:val="left"/>
     </w:lvl>
   </w:abstractNum>
-  <w:abstractNum w:abstractNumId="5">
+  <w:abstractNum w:abstractNumId="6">
     <w:nsid w:val="F8D64AEA"/>
     <w:multiLevelType w:val="singleLevel"/>
     <w:tmpl w:val="F8D64AEA"/>
@@ -7454,7 +8661,7 @@
       </w:rPr>
     </w:lvl>
   </w:abstractNum>
-  <w:abstractNum w:abstractNumId="6">
+  <w:abstractNum w:abstractNumId="7">
     <w:nsid w:val="FFE59628"/>
     <w:multiLevelType w:val="singleLevel"/>
     <w:tmpl w:val="FFE59628"/>
@@ -7469,7 +8676,7 @@
       </w:rPr>
     </w:lvl>
   </w:abstractNum>
-  <w:abstractNum w:abstractNumId="7">
+  <w:abstractNum w:abstractNumId="8">
     <w:nsid w:val="011D2859"/>
     <w:multiLevelType w:val="singleLevel"/>
     <w:tmpl w:val="011D2859"/>
@@ -7486,7 +8693,7 @@
       </w:rPr>
     </w:lvl>
   </w:abstractNum>
-  <w:abstractNum w:abstractNumId="8">
+  <w:abstractNum w:abstractNumId="9">
     <w:nsid w:val="12114348"/>
     <w:multiLevelType w:val="singleLevel"/>
     <w:tmpl w:val="12114348"/>
@@ -7503,7 +8710,7 @@
       </w:rPr>
     </w:lvl>
   </w:abstractNum>
-  <w:abstractNum w:abstractNumId="9">
+  <w:abstractNum w:abstractNumId="10">
     <w:nsid w:val="1BE8AF02"/>
     <w:multiLevelType w:val="singleLevel"/>
     <w:tmpl w:val="1BE8AF02"/>
@@ -7515,7 +8722,7 @@
       <w:lvlJc w:val="left"/>
     </w:lvl>
   </w:abstractNum>
-  <w:abstractNum w:abstractNumId="10">
+  <w:abstractNum w:abstractNumId="11">
     <w:nsid w:val="39B9E789"/>
     <w:multiLevelType w:val="singleLevel"/>
     <w:tmpl w:val="39B9E789"/>
@@ -7527,7 +8734,7 @@
       <w:lvlJc w:val="left"/>
     </w:lvl>
   </w:abstractNum>
-  <w:abstractNum w:abstractNumId="11">
+  <w:abstractNum w:abstractNumId="12">
     <w:nsid w:val="4389C752"/>
     <w:multiLevelType w:val="singleLevel"/>
     <w:tmpl w:val="4389C752"/>
@@ -7544,7 +8751,7 @@
       </w:rPr>
     </w:lvl>
   </w:abstractNum>
-  <w:abstractNum w:abstractNumId="12">
+  <w:abstractNum w:abstractNumId="13">
     <w:nsid w:val="46D120D7"/>
     <w:multiLevelType w:val="singleLevel"/>
     <w:tmpl w:val="46D120D7"/>
@@ -7556,7 +8763,7 @@
       <w:lvlJc w:val="left"/>
     </w:lvl>
   </w:abstractNum>
-  <w:abstractNum w:abstractNumId="13">
+  <w:abstractNum w:abstractNumId="14">
     <w:nsid w:val="506B04BD"/>
     <w:multiLevelType w:val="singleLevel"/>
     <w:tmpl w:val="506B04BD"/>
@@ -7568,7 +8775,19 @@
       <w:lvlJc w:val="left"/>
     </w:lvl>
   </w:abstractNum>
-  <w:abstractNum w:abstractNumId="14">
+  <w:abstractNum w:abstractNumId="15">
+    <w:nsid w:val="544F29E8"/>
+    <w:multiLevelType w:val="singleLevel"/>
+    <w:tmpl w:val="544F29E8"/>
+    <w:lvl w:ilvl="0" w:tentative="0">
+      <w:start w:val="2"/>
+      <w:numFmt w:val="decimal"/>
+      <w:suff w:val="nothing"/>
+      <w:lvlText w:val="（%1）"/>
+      <w:lvlJc w:val="left"/>
+    </w:lvl>
+  </w:abstractNum>
+  <w:abstractNum w:abstractNumId="16">
     <w:nsid w:val="5FAEE0C1"/>
     <w:multiLevelType w:val="singleLevel"/>
     <w:tmpl w:val="5FAEE0C1"/>
@@ -7585,7 +8804,7 @@
       </w:rPr>
     </w:lvl>
   </w:abstractNum>
-  <w:abstractNum w:abstractNumId="15">
+  <w:abstractNum w:abstractNumId="17">
     <w:nsid w:val="653B56C0"/>
     <w:multiLevelType w:val="singleLevel"/>
     <w:tmpl w:val="653B56C0"/>
@@ -7602,7 +8821,7 @@
       </w:rPr>
     </w:lvl>
   </w:abstractNum>
-  <w:abstractNum w:abstractNumId="16">
+  <w:abstractNum w:abstractNumId="18">
     <w:nsid w:val="66065F10"/>
     <w:multiLevelType w:val="singleLevel"/>
     <w:tmpl w:val="66065F10"/>
@@ -7614,7 +8833,7 @@
       <w:lvlJc w:val="left"/>
     </w:lvl>
   </w:abstractNum>
-  <w:abstractNum w:abstractNumId="17">
+  <w:abstractNum w:abstractNumId="19">
     <w:nsid w:val="746795F2"/>
     <w:multiLevelType w:val="singleLevel"/>
     <w:tmpl w:val="746795F2"/>
@@ -7627,58 +8846,64 @@
     </w:lvl>
   </w:abstractNum>
   <w:num w:numId="1">
+    <w:abstractNumId w:val="7"/>
+  </w:num>
+  <w:num w:numId="2">
+    <w:abstractNumId w:val="10"/>
+  </w:num>
+  <w:num w:numId="3">
+    <w:abstractNumId w:val="18"/>
+  </w:num>
+  <w:num w:numId="4">
+    <w:abstractNumId w:val="12"/>
+  </w:num>
+  <w:num w:numId="5">
+    <w:abstractNumId w:val="13"/>
+  </w:num>
+  <w:num w:numId="6">
+    <w:abstractNumId w:val="11"/>
+  </w:num>
+  <w:num w:numId="7">
+    <w:abstractNumId w:val="15"/>
+  </w:num>
+  <w:num w:numId="8">
+    <w:abstractNumId w:val="4"/>
+  </w:num>
+  <w:num w:numId="9">
+    <w:abstractNumId w:val="0"/>
+  </w:num>
+  <w:num w:numId="10">
+    <w:abstractNumId w:val="9"/>
+  </w:num>
+  <w:num w:numId="11">
     <w:abstractNumId w:val="6"/>
   </w:num>
-  <w:num w:numId="2">
-    <w:abstractNumId w:val="9"/>
+  <w:num w:numId="12">
+    <w:abstractNumId w:val="1"/>
   </w:num>
-  <w:num w:numId="3">
+  <w:num w:numId="13">
     <w:abstractNumId w:val="16"/>
   </w:num>
-  <w:num w:numId="4">
-    <w:abstractNumId w:val="11"/>
+  <w:num w:numId="14">
+    <w:abstractNumId w:val="19"/>
   </w:num>
-  <w:num w:numId="5">
-    <w:abstractNumId w:val="12"/>
+  <w:num w:numId="15">
+    <w:abstractNumId w:val="8"/>
   </w:num>
-  <w:num w:numId="6">
-    <w:abstractNumId w:val="10"/>
+  <w:num w:numId="16">
+    <w:abstractNumId w:val="17"/>
   </w:num>
-  <w:num w:numId="7">
+  <w:num w:numId="17">
+    <w:abstractNumId w:val="14"/>
+  </w:num>
+  <w:num w:numId="18">
     <w:abstractNumId w:val="3"/>
   </w:num>
-  <w:num w:numId="8">
-    <w:abstractNumId w:val="0"/>
-  </w:num>
-  <w:num w:numId="9">
-    <w:abstractNumId w:val="8"/>
-  </w:num>
-  <w:num w:numId="10">
+  <w:num w:numId="19">
     <w:abstractNumId w:val="5"/>
   </w:num>
-  <w:num w:numId="11">
-    <w:abstractNumId w:val="1"/>
-  </w:num>
-  <w:num w:numId="12">
-    <w:abstractNumId w:val="14"/>
-  </w:num>
-  <w:num w:numId="13">
-    <w:abstractNumId w:val="17"/>
-  </w:num>
-  <w:num w:numId="14">
-    <w:abstractNumId w:val="7"/>
-  </w:num>
-  <w:num w:numId="15">
-    <w:abstractNumId w:val="15"/>
-  </w:num>
-  <w:num w:numId="16">
-    <w:abstractNumId w:val="13"/>
-  </w:num>
-  <w:num w:numId="17">
+  <w:num w:numId="20">
     <w:abstractNumId w:val="2"/>
-  </w:num>
-  <w:num w:numId="18">
-    <w:abstractNumId w:val="4"/>
   </w:num>
 </w:numbering>
 </file>
@@ -7954,7 +9179,7 @@
     <w:rPr>
       <w:rFonts w:ascii="Fira Code" w:hAnsi="Fira Code" w:eastAsia="微软雅黑" w:cs="微软雅黑"/>
       <w:kern w:val="2"/>
-      <w:sz w:val="21"/>
+      <w:sz w:val="24"/>
       <w:szCs w:val="21"/>
       <w:lang w:val="en-US" w:eastAsia="zh-CN" w:bidi="ar-SA"/>
     </w:rPr>

--- a/A_手册/微信小程序.docx
+++ b/A_手册/微信小程序.docx
@@ -5650,7 +5650,7 @@
         </w:numPr>
         <w:ind w:leftChars="0"/>
         <w:rPr>
-          <w:rFonts w:hint="default"/>
+          <w:rFonts w:hint="eastAsia"/>
           <w:lang w:val="en-US" w:eastAsia="zh-CN"/>
         </w:rPr>
       </w:pPr>
@@ -5668,6 +5668,61 @@
         </w:rPr>
         <w:t xml:space="preserve"> （） {....}</w:t>
       </w:r>
+    </w:p>
+    <w:p>
+      <w:pPr>
+        <w:pStyle w:val="2"/>
+        <w:numPr>
+          <w:ilvl w:val="0"/>
+          <w:numId w:val="11"/>
+        </w:numPr>
+        <w:bidi w:val="0"/>
+        <w:ind w:left="0" w:leftChars="0" w:firstLine="0" w:firstLineChars="0"/>
+        <w:rPr>
+          <w:rFonts w:hint="eastAsia"/>
+          <w:lang w:val="en-US" w:eastAsia="zh-CN"/>
+        </w:rPr>
+      </w:pPr>
+      <w:r>
+        <w:rPr>
+          <w:rFonts w:hint="eastAsia"/>
+          <w:lang w:val="en-US" w:eastAsia="zh-CN"/>
+        </w:rPr>
+        <w:t>部署</w:t>
+      </w:r>
+    </w:p>
+    <w:p>
+      <w:pPr>
+        <w:numPr>
+          <w:ilvl w:val="0"/>
+          <w:numId w:val="12"/>
+        </w:numPr>
+        <w:ind w:leftChars="0"/>
+        <w:rPr>
+          <w:rFonts w:hint="eastAsia"/>
+          <w:lang w:val="en-US" w:eastAsia="zh-CN"/>
+        </w:rPr>
+      </w:pPr>
+      <w:r>
+        <w:rPr>
+          <w:rFonts w:hint="eastAsia"/>
+          <w:lang w:val="en-US" w:eastAsia="zh-CN"/>
+        </w:rPr>
+        <w:t>部署后端到服务器</w:t>
+      </w:r>
+    </w:p>
+    <w:p>
+      <w:pPr>
+        <w:numPr>
+          <w:ilvl w:val="0"/>
+          <w:numId w:val="12"/>
+        </w:numPr>
+        <w:ind w:leftChars="0"/>
+        <w:rPr>
+          <w:rFonts w:hint="default"/>
+          <w:lang w:val="en-US" w:eastAsia="zh-CN"/>
+        </w:rPr>
+      </w:pPr>
       <w:bookmarkStart w:id="0" w:name="_GoBack"/>
       <w:bookmarkEnd w:id="0"/>
     </w:p>
@@ -5890,7 +5945,7 @@
       <w:pPr>
         <w:numPr>
           <w:ilvl w:val="0"/>
-          <w:numId w:val="12"/>
+          <w:numId w:val="13"/>
         </w:numPr>
         <w:rPr>
           <w:rFonts w:hint="eastAsia"/>
@@ -5909,7 +5964,7 @@
       <w:pPr>
         <w:numPr>
           <w:ilvl w:val="0"/>
-          <w:numId w:val="12"/>
+          <w:numId w:val="13"/>
         </w:numPr>
         <w:rPr>
           <w:rFonts w:hint="default"/>
@@ -6201,7 +6256,7 @@
         <w:pStyle w:val="4"/>
         <w:numPr>
           <w:ilvl w:val="0"/>
-          <w:numId w:val="13"/>
+          <w:numId w:val="14"/>
         </w:numPr>
         <w:bidi w:val="0"/>
         <w:rPr>
@@ -6224,7 +6279,7 @@
       <w:pPr>
         <w:numPr>
           <w:ilvl w:val="0"/>
-          <w:numId w:val="14"/>
+          <w:numId w:val="15"/>
         </w:numPr>
         <w:jc w:val="left"/>
         <w:rPr>
@@ -6301,7 +6356,7 @@
       <w:pPr>
         <w:numPr>
           <w:ilvl w:val="0"/>
-          <w:numId w:val="14"/>
+          <w:numId w:val="15"/>
         </w:numPr>
         <w:rPr>
           <w:rFonts w:hint="default"/>
@@ -6321,7 +6376,7 @@
         <w:pStyle w:val="4"/>
         <w:numPr>
           <w:ilvl w:val="0"/>
-          <w:numId w:val="15"/>
+          <w:numId w:val="16"/>
         </w:numPr>
         <w:bidi w:val="0"/>
         <w:rPr>
@@ -6495,7 +6550,7 @@
         <w:pStyle w:val="4"/>
         <w:numPr>
           <w:ilvl w:val="0"/>
-          <w:numId w:val="15"/>
+          <w:numId w:val="16"/>
         </w:numPr>
         <w:bidi w:val="0"/>
         <w:rPr>
@@ -6531,7 +6586,7 @@
         <w:pStyle w:val="4"/>
         <w:numPr>
           <w:ilvl w:val="0"/>
-          <w:numId w:val="15"/>
+          <w:numId w:val="16"/>
         </w:numPr>
         <w:bidi w:val="0"/>
         <w:rPr>
@@ -7060,7 +7115,7 @@
       <w:pPr>
         <w:numPr>
           <w:ilvl w:val="0"/>
-          <w:numId w:val="16"/>
+          <w:numId w:val="17"/>
         </w:numPr>
         <w:ind w:left="425" w:leftChars="0" w:hanging="425" w:firstLineChars="0"/>
         <w:rPr>
@@ -7153,7 +7208,7 @@
       <w:pPr>
         <w:numPr>
           <w:ilvl w:val="0"/>
-          <w:numId w:val="16"/>
+          <w:numId w:val="17"/>
         </w:numPr>
         <w:ind w:left="425" w:leftChars="0" w:hanging="425" w:firstLineChars="0"/>
         <w:rPr>
@@ -7226,7 +7281,7 @@
       <w:pPr>
         <w:numPr>
           <w:ilvl w:val="0"/>
-          <w:numId w:val="16"/>
+          <w:numId w:val="17"/>
         </w:numPr>
         <w:ind w:left="425" w:leftChars="0" w:hanging="425" w:firstLineChars="0"/>
         <w:rPr>
@@ -7345,7 +7400,7 @@
       <w:pPr>
         <w:numPr>
           <w:ilvl w:val="0"/>
-          <w:numId w:val="17"/>
+          <w:numId w:val="18"/>
         </w:numPr>
         <w:rPr>
           <w:rFonts w:hint="default"/>
@@ -7394,7 +7449,7 @@
       <w:pPr>
         <w:numPr>
           <w:ilvl w:val="0"/>
-          <w:numId w:val="17"/>
+          <w:numId w:val="18"/>
         </w:numPr>
         <w:ind w:left="0" w:leftChars="0" w:firstLine="0" w:firstLineChars="0"/>
         <w:rPr>
@@ -7599,7 +7654,7 @@
       <w:pPr>
         <w:numPr>
           <w:ilvl w:val="0"/>
-          <w:numId w:val="17"/>
+          <w:numId w:val="18"/>
         </w:numPr>
         <w:ind w:left="0" w:leftChars="0" w:firstLine="0" w:firstLineChars="0"/>
         <w:rPr>
@@ -7730,7 +7785,7 @@
       <w:pPr>
         <w:numPr>
           <w:ilvl w:val="0"/>
-          <w:numId w:val="18"/>
+          <w:numId w:val="19"/>
         </w:numPr>
         <w:rPr>
           <w:rFonts w:hint="eastAsia"/>
@@ -7828,7 +7883,7 @@
       <w:pPr>
         <w:numPr>
           <w:ilvl w:val="0"/>
-          <w:numId w:val="19"/>
+          <w:numId w:val="20"/>
         </w:numPr>
         <w:rPr>
           <w:rFonts w:hint="default"/>
@@ -7959,7 +8014,7 @@
       <w:pPr>
         <w:numPr>
           <w:ilvl w:val="0"/>
-          <w:numId w:val="20"/>
+          <w:numId w:val="21"/>
         </w:numPr>
         <w:ind w:left="420" w:leftChars="0" w:hanging="420" w:firstLineChars="0"/>
         <w:rPr>
@@ -8074,7 +8129,7 @@
       <w:pPr>
         <w:numPr>
           <w:ilvl w:val="0"/>
-          <w:numId w:val="20"/>
+          <w:numId w:val="21"/>
         </w:numPr>
         <w:ind w:left="420" w:leftChars="0" w:hanging="420" w:firstLineChars="0"/>
         <w:rPr>
@@ -8532,6 +8587,8 @@
     </w:p>
     <w:p>
       <w:pPr>
+        <w:pStyle w:val="2"/>
+        <w:bidi w:val="0"/>
         <w:rPr>
           <w:rFonts w:hint="default"/>
           <w:lang w:val="en-US" w:eastAsia="zh-CN"/>
@@ -8662,6 +8719,18 @@
     </w:lvl>
   </w:abstractNum>
   <w:abstractNum w:abstractNumId="7">
+    <w:nsid w:val="FF6F8106"/>
+    <w:multiLevelType w:val="singleLevel"/>
+    <w:tmpl w:val="FF6F8106"/>
+    <w:lvl w:ilvl="0" w:tentative="0">
+      <w:start w:val="1"/>
+      <w:numFmt w:val="decimal"/>
+      <w:suff w:val="nothing"/>
+      <w:lvlText w:val="%1、"/>
+      <w:lvlJc w:val="left"/>
+    </w:lvl>
+  </w:abstractNum>
+  <w:abstractNum w:abstractNumId="8">
     <w:nsid w:val="FFE59628"/>
     <w:multiLevelType w:val="singleLevel"/>
     <w:tmpl w:val="FFE59628"/>
@@ -8676,7 +8745,7 @@
       </w:rPr>
     </w:lvl>
   </w:abstractNum>
-  <w:abstractNum w:abstractNumId="8">
+  <w:abstractNum w:abstractNumId="9">
     <w:nsid w:val="011D2859"/>
     <w:multiLevelType w:val="singleLevel"/>
     <w:tmpl w:val="011D2859"/>
@@ -8693,7 +8762,7 @@
       </w:rPr>
     </w:lvl>
   </w:abstractNum>
-  <w:abstractNum w:abstractNumId="9">
+  <w:abstractNum w:abstractNumId="10">
     <w:nsid w:val="12114348"/>
     <w:multiLevelType w:val="singleLevel"/>
     <w:tmpl w:val="12114348"/>
@@ -8710,7 +8779,7 @@
       </w:rPr>
     </w:lvl>
   </w:abstractNum>
-  <w:abstractNum w:abstractNumId="10">
+  <w:abstractNum w:abstractNumId="11">
     <w:nsid w:val="1BE8AF02"/>
     <w:multiLevelType w:val="singleLevel"/>
     <w:tmpl w:val="1BE8AF02"/>
@@ -8722,7 +8791,7 @@
       <w:lvlJc w:val="left"/>
     </w:lvl>
   </w:abstractNum>
-  <w:abstractNum w:abstractNumId="11">
+  <w:abstractNum w:abstractNumId="12">
     <w:nsid w:val="39B9E789"/>
     <w:multiLevelType w:val="singleLevel"/>
     <w:tmpl w:val="39B9E789"/>
@@ -8734,7 +8803,7 @@
       <w:lvlJc w:val="left"/>
     </w:lvl>
   </w:abstractNum>
-  <w:abstractNum w:abstractNumId="12">
+  <w:abstractNum w:abstractNumId="13">
     <w:nsid w:val="4389C752"/>
     <w:multiLevelType w:val="singleLevel"/>
     <w:tmpl w:val="4389C752"/>
@@ -8751,7 +8820,7 @@
       </w:rPr>
     </w:lvl>
   </w:abstractNum>
-  <w:abstractNum w:abstractNumId="13">
+  <w:abstractNum w:abstractNumId="14">
     <w:nsid w:val="46D120D7"/>
     <w:multiLevelType w:val="singleLevel"/>
     <w:tmpl w:val="46D120D7"/>
@@ -8763,7 +8832,7 @@
       <w:lvlJc w:val="left"/>
     </w:lvl>
   </w:abstractNum>
-  <w:abstractNum w:abstractNumId="14">
+  <w:abstractNum w:abstractNumId="15">
     <w:nsid w:val="506B04BD"/>
     <w:multiLevelType w:val="singleLevel"/>
     <w:tmpl w:val="506B04BD"/>
@@ -8775,7 +8844,7 @@
       <w:lvlJc w:val="left"/>
     </w:lvl>
   </w:abstractNum>
-  <w:abstractNum w:abstractNumId="15">
+  <w:abstractNum w:abstractNumId="16">
     <w:nsid w:val="544F29E8"/>
     <w:multiLevelType w:val="singleLevel"/>
     <w:tmpl w:val="544F29E8"/>
@@ -8787,7 +8856,7 @@
       <w:lvlJc w:val="left"/>
     </w:lvl>
   </w:abstractNum>
-  <w:abstractNum w:abstractNumId="16">
+  <w:abstractNum w:abstractNumId="17">
     <w:nsid w:val="5FAEE0C1"/>
     <w:multiLevelType w:val="singleLevel"/>
     <w:tmpl w:val="5FAEE0C1"/>
@@ -8804,7 +8873,7 @@
       </w:rPr>
     </w:lvl>
   </w:abstractNum>
-  <w:abstractNum w:abstractNumId="17">
+  <w:abstractNum w:abstractNumId="18">
     <w:nsid w:val="653B56C0"/>
     <w:multiLevelType w:val="singleLevel"/>
     <w:tmpl w:val="653B56C0"/>
@@ -8821,7 +8890,7 @@
       </w:rPr>
     </w:lvl>
   </w:abstractNum>
-  <w:abstractNum w:abstractNumId="18">
+  <w:abstractNum w:abstractNumId="19">
     <w:nsid w:val="66065F10"/>
     <w:multiLevelType w:val="singleLevel"/>
     <w:tmpl w:val="66065F10"/>
@@ -8833,7 +8902,7 @@
       <w:lvlJc w:val="left"/>
     </w:lvl>
   </w:abstractNum>
-  <w:abstractNum w:abstractNumId="19">
+  <w:abstractNum w:abstractNumId="20">
     <w:nsid w:val="746795F2"/>
     <w:multiLevelType w:val="singleLevel"/>
     <w:tmpl w:val="746795F2"/>
@@ -8846,25 +8915,25 @@
     </w:lvl>
   </w:abstractNum>
   <w:num w:numId="1">
-    <w:abstractNumId w:val="7"/>
+    <w:abstractNumId w:val="8"/>
   </w:num>
   <w:num w:numId="2">
-    <w:abstractNumId w:val="10"/>
+    <w:abstractNumId w:val="11"/>
   </w:num>
   <w:num w:numId="3">
-    <w:abstractNumId w:val="18"/>
+    <w:abstractNumId w:val="19"/>
   </w:num>
   <w:num w:numId="4">
+    <w:abstractNumId w:val="13"/>
+  </w:num>
+  <w:num w:numId="5">
+    <w:abstractNumId w:val="14"/>
+  </w:num>
+  <w:num w:numId="6">
     <w:abstractNumId w:val="12"/>
   </w:num>
-  <w:num w:numId="5">
-    <w:abstractNumId w:val="13"/>
-  </w:num>
-  <w:num w:numId="6">
-    <w:abstractNumId w:val="11"/>
-  </w:num>
   <w:num w:numId="7">
-    <w:abstractNumId w:val="15"/>
+    <w:abstractNumId w:val="16"/>
   </w:num>
   <w:num w:numId="8">
     <w:abstractNumId w:val="4"/>
@@ -8873,36 +8942,39 @@
     <w:abstractNumId w:val="0"/>
   </w:num>
   <w:num w:numId="10">
-    <w:abstractNumId w:val="9"/>
+    <w:abstractNumId w:val="10"/>
   </w:num>
   <w:num w:numId="11">
     <w:abstractNumId w:val="6"/>
   </w:num>
   <w:num w:numId="12">
+    <w:abstractNumId w:val="7"/>
+  </w:num>
+  <w:num w:numId="13">
     <w:abstractNumId w:val="1"/>
   </w:num>
-  <w:num w:numId="13">
-    <w:abstractNumId w:val="16"/>
-  </w:num>
   <w:num w:numId="14">
-    <w:abstractNumId w:val="19"/>
+    <w:abstractNumId w:val="17"/>
   </w:num>
   <w:num w:numId="15">
-    <w:abstractNumId w:val="8"/>
+    <w:abstractNumId w:val="20"/>
   </w:num>
   <w:num w:numId="16">
-    <w:abstractNumId w:val="17"/>
+    <w:abstractNumId w:val="9"/>
   </w:num>
   <w:num w:numId="17">
-    <w:abstractNumId w:val="14"/>
+    <w:abstractNumId w:val="18"/>
   </w:num>
   <w:num w:numId="18">
+    <w:abstractNumId w:val="15"/>
+  </w:num>
+  <w:num w:numId="19">
     <w:abstractNumId w:val="3"/>
   </w:num>
-  <w:num w:numId="19">
+  <w:num w:numId="20">
     <w:abstractNumId w:val="5"/>
   </w:num>
-  <w:num w:numId="20">
+  <w:num w:numId="21">
     <w:abstractNumId w:val="2"/>
   </w:num>
 </w:numbering>

--- a/A_手册/微信小程序.docx
+++ b/A_手册/微信小程序.docx
@@ -1349,57 +1349,23 @@
     </w:p>
     <w:p>
       <w:pPr>
+        <w:pStyle w:val="4"/>
         <w:numPr>
           <w:ilvl w:val="0"/>
           <w:numId w:val="4"/>
         </w:numPr>
-        <w:ind w:left="0" w:leftChars="0" w:firstLine="0" w:firstLineChars="0"/>
-        <w:rPr>
-          <w:rFonts w:hint="eastAsia"/>
-          <w:lang w:val="en-US" w:eastAsia="zh-CN"/>
-        </w:rPr>
-      </w:pPr>
-      <w:r>
-        <w:rPr>
-          <w:rFonts w:hint="eastAsia"/>
-          <w:b/>
-          <w:bCs/>
-          <w:lang w:val="en-US" w:eastAsia="zh-CN"/>
-        </w:rPr>
-        <w:t>子</w:t>
-      </w:r>
-      <w:r>
-        <w:rPr>
-          <w:rFonts w:hint="eastAsia"/>
-          <w:lang w:val="en-US" w:eastAsia="zh-CN"/>
-        </w:rPr>
-        <w:t>组件触发</w:t>
-      </w:r>
-      <w:r>
-        <w:rPr>
-          <w:rFonts w:hint="eastAsia"/>
-          <w:b/>
-          <w:bCs/>
-          <w:lang w:val="en-US" w:eastAsia="zh-CN"/>
-        </w:rPr>
-        <w:t>父页面</w:t>
-      </w:r>
-      <w:r>
-        <w:rPr>
-          <w:rFonts w:hint="eastAsia"/>
-          <w:lang w:val="en-US" w:eastAsia="zh-CN"/>
-        </w:rPr>
-        <w:t>的</w:t>
-      </w:r>
-      <w:r>
-        <w:rPr>
-          <w:rFonts w:hint="eastAsia"/>
-          <w:b/>
-          <w:bCs/>
-          <w:highlight w:val="yellow"/>
-          <w:lang w:val="en-US" w:eastAsia="zh-CN"/>
-        </w:rPr>
-        <w:t>方法</w:t>
+        <w:bidi w:val="0"/>
+        <w:rPr>
+          <w:rFonts w:hint="eastAsia"/>
+          <w:lang w:val="en-US" w:eastAsia="zh-CN"/>
+        </w:rPr>
+      </w:pPr>
+      <w:r>
+        <w:rPr>
+          <w:rFonts w:hint="eastAsia"/>
+          <w:lang w:val="en-US" w:eastAsia="zh-CN"/>
+        </w:rPr>
+        <w:t>子组件触发父页面的方法</w:t>
       </w:r>
     </w:p>
     <w:p>
@@ -1819,34 +1785,39 @@
     </w:p>
     <w:p>
       <w:pPr>
+        <w:pStyle w:val="4"/>
         <w:numPr>
           <w:ilvl w:val="0"/>
           <w:numId w:val="4"/>
         </w:numPr>
-        <w:ind w:left="0" w:leftChars="0" w:firstLine="0" w:firstLineChars="0"/>
-        <w:rPr>
-          <w:rFonts w:hint="eastAsia"/>
-          <w:lang w:val="en-US" w:eastAsia="zh-CN"/>
-        </w:rPr>
-      </w:pPr>
-      <w:r>
+        <w:bidi w:val="0"/>
+        <w:rPr>
+          <w:rFonts w:hint="eastAsia"/>
+          <w:lang w:val="en-US" w:eastAsia="zh-CN"/>
+        </w:rPr>
+      </w:pPr>
+      <w:r>
+        <w:rPr>
+          <w:rFonts w:hint="eastAsia"/>
+          <w:lang w:val="en-US" w:eastAsia="zh-CN"/>
+        </w:rPr>
+        <w:t>父页面向子组件传值</w:t>
+      </w:r>
+    </w:p>
+    <w:p>
+      <w:pPr>
+        <w:numPr>
+          <w:ilvl w:val="0"/>
+          <w:numId w:val="6"/>
+        </w:numPr>
+        <w:ind w:leftChars="0"/>
         <w:rPr>
           <w:rFonts w:hint="eastAsia"/>
           <w:b/>
           <w:bCs/>
           <w:lang w:val="en-US" w:eastAsia="zh-CN"/>
         </w:rPr>
-        <w:t>父页面</w:t>
-      </w:r>
-      <w:r>
-        <w:rPr>
-          <w:rFonts w:hint="eastAsia"/>
-          <w:b w:val="0"/>
-          <w:bCs w:val="0"/>
-          <w:lang w:val="en-US" w:eastAsia="zh-CN"/>
-        </w:rPr>
-        <w:t>向</w:t>
-      </w:r>
+      </w:pPr>
       <w:r>
         <w:rPr>
           <w:rFonts w:hint="eastAsia"/>
@@ -1854,28 +1825,17 @@
           <w:bCs/>
           <w:lang w:val="en-US" w:eastAsia="zh-CN"/>
         </w:rPr>
-        <w:t>子组件</w:t>
-      </w:r>
-      <w:r>
-        <w:rPr>
-          <w:rFonts w:hint="eastAsia"/>
-          <w:b w:val="0"/>
-          <w:bCs w:val="0"/>
-          <w:highlight w:val="yellow"/>
-          <w:lang w:val="en-US" w:eastAsia="zh-CN"/>
-        </w:rPr>
-        <w:t>传值</w:t>
-      </w:r>
-    </w:p>
-    <w:p>
-      <w:pPr>
-        <w:numPr>
-          <w:ilvl w:val="0"/>
-          <w:numId w:val="6"/>
-        </w:numPr>
-        <w:ind w:leftChars="0"/>
-        <w:rPr>
-          <w:rFonts w:hint="eastAsia"/>
+        <w:t>父类.json</w:t>
+      </w:r>
+    </w:p>
+    <w:p>
+      <w:pPr>
+        <w:numPr>
+          <w:ilvl w:val="0"/>
+          <w:numId w:val="0"/>
+        </w:numPr>
+        <w:rPr>
+          <w:rFonts w:hint="default"/>
           <w:b/>
           <w:bCs/>
           <w:lang w:val="en-US" w:eastAsia="zh-CN"/>
@@ -1888,59 +1848,7 @@
           <w:bCs/>
           <w:lang w:val="en-US" w:eastAsia="zh-CN"/>
         </w:rPr>
-        <w:t>父类.wxml</w:t>
-      </w:r>
-    </w:p>
-    <w:p>
-      <w:pPr>
-        <w:numPr>
-          <w:ilvl w:val="0"/>
-          <w:numId w:val="0"/>
-        </w:numPr>
-        <w:rPr>
-          <w:rFonts w:hint="eastAsia" w:ascii="Fira Code" w:hAnsi="Fira Code" w:cs="Fira Code"/>
-          <w:lang w:val="en-US" w:eastAsia="zh-CN"/>
-        </w:rPr>
-      </w:pPr>
-      <w:r>
-        <w:rPr>
-          <w:rFonts w:hint="eastAsia"/>
-          <w:lang w:val="en-US" w:eastAsia="zh-CN"/>
-        </w:rPr>
-        <w:t xml:space="preserve">// </w:t>
-      </w:r>
-      <w:r>
-        <w:rPr>
-          <w:rFonts w:hint="default" w:ascii="Fira Code" w:hAnsi="Fira Code" w:cs="Fira Code"/>
-          <w:lang w:val="en-US" w:eastAsia="zh-CN"/>
-        </w:rPr>
-        <w:t>cu-custom是</w:t>
-      </w:r>
-      <w:r>
-        <w:rPr>
-          <w:rFonts w:hint="eastAsia" w:ascii="Fira Code" w:hAnsi="Fira Code" w:cs="Fira Code"/>
-          <w:lang w:val="en-US" w:eastAsia="zh-CN"/>
-        </w:rPr>
-        <w:t>自定义组件</w:t>
-      </w:r>
-    </w:p>
-    <w:p>
-      <w:pPr>
-        <w:numPr>
-          <w:ilvl w:val="0"/>
-          <w:numId w:val="0"/>
-        </w:numPr>
-        <w:rPr>
-          <w:rFonts w:hint="default" w:ascii="Fira Code" w:hAnsi="Fira Code" w:cs="Fira Code"/>
-          <w:lang w:val="en-US" w:eastAsia="zh-CN"/>
-        </w:rPr>
-      </w:pPr>
-      <w:r>
-        <w:rPr>
-          <w:rFonts w:hint="eastAsia" w:ascii="Fira Code" w:hAnsi="Fira Code" w:cs="Fira Code"/>
-          <w:lang w:val="en-US" w:eastAsia="zh-CN"/>
-        </w:rPr>
-        <w:t>// gotoUrl 是自定义变量名，{{goUrl}}对应js文件中data的数据</w:t>
+        <w:t>// 注册组件</w:t>
       </w:r>
     </w:p>
     <w:p>
@@ -1953,392 +1861,38 @@
         <w:spacing w:line="285" w:lineRule="atLeast"/>
         <w:jc w:val="left"/>
         <w:rPr>
+          <w:rFonts w:hint="eastAsia" w:eastAsia="Fira Code" w:cs="Fira Code"/>
+          <w:color w:val="0451A5"/>
+          <w:kern w:val="0"/>
+          <w:sz w:val="21"/>
+          <w:szCs w:val="21"/>
+          <w:shd w:val="clear" w:fill="FFFFFF"/>
+          <w:lang w:val="en-US" w:eastAsia="zh-CN" w:bidi="ar"/>
+        </w:rPr>
+      </w:pPr>
+      <w:r>
+        <w:rPr>
           <w:rFonts w:hint="default" w:ascii="Fira Code" w:hAnsi="Fira Code" w:eastAsia="Fira Code" w:cs="Fira Code"/>
-          <w:color w:val="000000"/>
-          <w:sz w:val="21"/>
-          <w:szCs w:val="21"/>
-          <w:lang w:val="en-US"/>
-        </w:rPr>
-      </w:pPr>
-      <w:r>
-        <w:rPr>
-          <w:rFonts w:hint="default" w:ascii="Fira Code" w:hAnsi="Fira Code" w:eastAsia="Fira Code" w:cs="Fira Code"/>
-          <w:color w:val="800000"/>
-          <w:kern w:val="0"/>
-          <w:sz w:val="21"/>
-          <w:szCs w:val="21"/>
-          <w:shd w:val="clear" w:fill="FFFFFF"/>
-          <w:lang w:val="en-US" w:eastAsia="zh-CN" w:bidi="ar"/>
-        </w:rPr>
-        <w:t>&lt;cu-custom</w:t>
-      </w:r>
-      <w:r>
-        <w:rPr>
-          <w:rFonts w:hint="default" w:ascii="Fira Code" w:hAnsi="Fira Code" w:eastAsia="Fira Code" w:cs="Fira Code"/>
-          <w:color w:val="000000"/>
-          <w:kern w:val="0"/>
-          <w:sz w:val="21"/>
-          <w:szCs w:val="21"/>
-          <w:shd w:val="clear" w:fill="FFFFFF"/>
-          <w:lang w:val="en-US" w:eastAsia="zh-CN" w:bidi="ar"/>
-        </w:rPr>
-        <w:t xml:space="preserve"> </w:t>
-      </w:r>
-      <w:r>
-        <w:rPr>
-          <w:rFonts w:hint="default" w:ascii="Fira Code" w:hAnsi="Fira Code" w:eastAsia="Fira Code" w:cs="Fira Code"/>
-          <w:color w:val="FF0000"/>
-          <w:kern w:val="0"/>
-          <w:sz w:val="21"/>
-          <w:szCs w:val="21"/>
-          <w:shd w:val="clear" w:fill="FFFFFF"/>
-          <w:lang w:val="en-US" w:eastAsia="zh-CN" w:bidi="ar"/>
-        </w:rPr>
-        <w:t>gotoUrl</w:t>
-      </w:r>
-      <w:r>
-        <w:rPr>
-          <w:rFonts w:hint="default" w:ascii="Fira Code" w:hAnsi="Fira Code" w:eastAsia="Fira Code" w:cs="Fira Code"/>
-          <w:color w:val="000000"/>
-          <w:kern w:val="0"/>
-          <w:sz w:val="21"/>
-          <w:szCs w:val="21"/>
-          <w:shd w:val="clear" w:fill="FFFFFF"/>
-          <w:lang w:val="en-US" w:eastAsia="zh-CN" w:bidi="ar"/>
-        </w:rPr>
-        <w:t>=</w:t>
-      </w:r>
-      <w:r>
-        <w:rPr>
-          <w:rFonts w:hint="default" w:ascii="Fira Code" w:hAnsi="Fira Code" w:eastAsia="Fira Code" w:cs="Fira Code"/>
-          <w:color w:val="0000FF"/>
-          <w:kern w:val="0"/>
-          <w:sz w:val="21"/>
-          <w:szCs w:val="21"/>
-          <w:shd w:val="clear" w:fill="FFFFFF"/>
-          <w:lang w:val="en-US" w:eastAsia="zh-CN" w:bidi="ar"/>
-        </w:rPr>
-        <w:t>"{{goUrl}}"</w:t>
-      </w:r>
-      <w:r>
-        <w:rPr>
-          <w:rFonts w:hint="default" w:ascii="Fira Code" w:hAnsi="Fira Code" w:eastAsia="Fira Code" w:cs="Fira Code"/>
-          <w:color w:val="800000"/>
-          <w:kern w:val="0"/>
-          <w:sz w:val="21"/>
-          <w:szCs w:val="21"/>
-          <w:shd w:val="clear" w:fill="FFFFFF"/>
-          <w:lang w:val="en-US" w:eastAsia="zh-CN" w:bidi="ar"/>
-        </w:rPr>
-        <w:t>&gt;</w:t>
-      </w:r>
-      <w:r>
-        <w:rPr>
-          <w:rFonts w:hint="eastAsia" w:ascii="Fira Code" w:hAnsi="Fira Code" w:eastAsia="Fira Code" w:cs="Fira Code"/>
-          <w:color w:val="800000"/>
-          <w:kern w:val="0"/>
-          <w:sz w:val="21"/>
-          <w:szCs w:val="21"/>
-          <w:shd w:val="clear" w:fill="FFFFFF"/>
-          <w:lang w:val="en-US" w:eastAsia="zh-CN" w:bidi="ar"/>
-        </w:rPr>
-        <w:t>&lt;/cu-custom&gt;</w:t>
-      </w:r>
-    </w:p>
-    <w:p>
-      <w:pPr>
-        <w:numPr>
-          <w:ilvl w:val="0"/>
-          <w:numId w:val="6"/>
-        </w:numPr>
-        <w:ind w:left="0" w:leftChars="0" w:firstLine="0" w:firstLineChars="0"/>
-        <w:rPr>
-          <w:rFonts w:hint="eastAsia"/>
-          <w:lang w:val="en-US" w:eastAsia="zh-CN"/>
-        </w:rPr>
-      </w:pPr>
-      <w:r>
-        <w:rPr>
-          <w:rFonts w:hint="default" w:ascii="Fira Code" w:hAnsi="Fira Code" w:cs="Fira Code"/>
-          <w:b/>
-          <w:bCs/>
-          <w:lang w:val="en-US" w:eastAsia="zh-CN"/>
-        </w:rPr>
-        <w:t>父类.</w:t>
-      </w:r>
-      <w:r>
-        <w:rPr>
-          <w:rFonts w:hint="eastAsia"/>
-          <w:b/>
-          <w:bCs/>
-          <w:lang w:val="en-US" w:eastAsia="zh-CN"/>
-        </w:rPr>
-        <w:t>js</w:t>
-      </w:r>
-      <w:r>
-        <w:rPr>
-          <w:rFonts w:hint="eastAsia"/>
-          <w:lang w:val="en-US" w:eastAsia="zh-CN"/>
-        </w:rPr>
-        <w:t xml:space="preserve"> </w:t>
-      </w:r>
-    </w:p>
-    <w:p>
-      <w:pPr>
-        <w:keepNext w:val="0"/>
-        <w:keepLines w:val="0"/>
-        <w:widowControl/>
-        <w:suppressLineNumbers w:val="0"/>
-        <w:shd w:val="clear" w:fill="FFFFFF"/>
-        <w:spacing w:line="285" w:lineRule="atLeast"/>
-        <w:jc w:val="left"/>
-        <w:rPr>
-          <w:rFonts w:ascii="Fira Code" w:hAnsi="Fira Code" w:eastAsia="Fira Code" w:cs="Fira Code"/>
-          <w:color w:val="000000"/>
-          <w:sz w:val="21"/>
-          <w:szCs w:val="21"/>
-        </w:rPr>
-      </w:pPr>
-      <w:r>
-        <w:rPr>
-          <w:rFonts w:hint="default" w:ascii="Fira Code" w:hAnsi="Fira Code" w:eastAsia="Fira Code" w:cs="Fira Code"/>
-          <w:color w:val="000000"/>
-          <w:kern w:val="0"/>
-          <w:sz w:val="21"/>
-          <w:szCs w:val="21"/>
-          <w:shd w:val="clear" w:fill="FFFFFF"/>
-          <w:lang w:val="en-US" w:eastAsia="zh-CN" w:bidi="ar"/>
-        </w:rPr>
-        <w:t>data: {</w:t>
-      </w:r>
-    </w:p>
-    <w:p>
-      <w:pPr>
-        <w:keepNext w:val="0"/>
-        <w:keepLines w:val="0"/>
-        <w:widowControl/>
-        <w:suppressLineNumbers w:val="0"/>
-        <w:shd w:val="clear" w:fill="FFFFFF"/>
-        <w:spacing w:line="285" w:lineRule="atLeast"/>
-        <w:jc w:val="left"/>
-        <w:rPr>
-          <w:rFonts w:hint="default" w:ascii="Fira Code" w:hAnsi="Fira Code" w:eastAsia="Fira Code" w:cs="Fira Code"/>
-          <w:color w:val="000000"/>
-          <w:sz w:val="21"/>
-          <w:szCs w:val="21"/>
-          <w:lang w:val="en-US"/>
-        </w:rPr>
-      </w:pPr>
-      <w:r>
-        <w:rPr>
-          <w:rFonts w:hint="default" w:ascii="Fira Code" w:hAnsi="Fira Code" w:eastAsia="Fira Code" w:cs="Fira Code"/>
-          <w:color w:val="000000"/>
-          <w:kern w:val="0"/>
-          <w:sz w:val="21"/>
-          <w:szCs w:val="21"/>
-          <w:shd w:val="clear" w:fill="FFFFFF"/>
-          <w:lang w:val="en-US" w:eastAsia="zh-CN" w:bidi="ar"/>
-        </w:rPr>
-        <w:t xml:space="preserve">   goUrl: </w:t>
-      </w:r>
-      <w:r>
-        <w:rPr>
-          <w:rFonts w:hint="default" w:ascii="Fira Code" w:hAnsi="Fira Code" w:eastAsia="Fira Code" w:cs="Fira Code"/>
-          <w:color w:val="A31515"/>
-          <w:kern w:val="0"/>
-          <w:sz w:val="21"/>
-          <w:szCs w:val="21"/>
-          <w:shd w:val="clear" w:fill="FFFFFF"/>
-          <w:lang w:val="en-US" w:eastAsia="zh-CN" w:bidi="ar"/>
-        </w:rPr>
-        <w:t>"</w:t>
-      </w:r>
-      <w:r>
-        <w:rPr>
-          <w:rFonts w:hint="eastAsia" w:ascii="Fira Code" w:hAnsi="Fira Code" w:eastAsia="Fira Code" w:cs="Fira Code"/>
-          <w:color w:val="A31515"/>
-          <w:kern w:val="0"/>
-          <w:sz w:val="21"/>
-          <w:szCs w:val="21"/>
-          <w:shd w:val="clear" w:fill="FFFFFF"/>
-          <w:lang w:val="en-US" w:eastAsia="zh-CN" w:bidi="ar"/>
-        </w:rPr>
-        <w:t>123</w:t>
-      </w:r>
-      <w:r>
-        <w:rPr>
-          <w:rFonts w:hint="default" w:ascii="Fira Code" w:hAnsi="Fira Code" w:eastAsia="Fira Code" w:cs="Fira Code"/>
-          <w:color w:val="A31515"/>
-          <w:kern w:val="0"/>
-          <w:sz w:val="21"/>
-          <w:szCs w:val="21"/>
-          <w:shd w:val="clear" w:fill="FFFFFF"/>
-          <w:lang w:val="en-US" w:eastAsia="zh-CN" w:bidi="ar"/>
-        </w:rPr>
-        <w:t>"</w:t>
-      </w:r>
-      <w:r>
-        <w:rPr>
-          <w:rFonts w:hint="default" w:ascii="Fira Code" w:hAnsi="Fira Code" w:eastAsia="Fira Code" w:cs="Fira Code"/>
-          <w:color w:val="000000"/>
-          <w:kern w:val="0"/>
-          <w:sz w:val="21"/>
-          <w:szCs w:val="21"/>
-          <w:shd w:val="clear" w:fill="FFFFFF"/>
-          <w:lang w:val="en-US" w:eastAsia="zh-CN" w:bidi="ar"/>
-        </w:rPr>
-        <w:t>,</w:t>
-      </w:r>
-      <w:r>
-        <w:rPr>
-          <w:rFonts w:hint="eastAsia" w:ascii="Fira Code" w:hAnsi="Fira Code" w:eastAsia="Fira Code" w:cs="Fira Code"/>
-          <w:color w:val="000000"/>
-          <w:kern w:val="0"/>
-          <w:sz w:val="21"/>
-          <w:szCs w:val="21"/>
-          <w:shd w:val="clear" w:fill="FFFFFF"/>
-          <w:lang w:val="en-US" w:eastAsia="zh-CN" w:bidi="ar"/>
-        </w:rPr>
-        <w:t xml:space="preserve"> //定义的值，this.data.goUrl取值</w:t>
-      </w:r>
-    </w:p>
-    <w:p>
-      <w:pPr>
-        <w:keepNext w:val="0"/>
-        <w:keepLines w:val="0"/>
-        <w:widowControl/>
-        <w:suppressLineNumbers w:val="0"/>
-        <w:shd w:val="clear" w:fill="FFFFFF"/>
-        <w:spacing w:line="285" w:lineRule="atLeast"/>
-        <w:jc w:val="left"/>
-        <w:rPr>
-          <w:rFonts w:hint="eastAsia" w:ascii="Fira Code" w:hAnsi="Fira Code" w:cs="Fira Code"/>
-          <w:b/>
-          <w:bCs/>
-          <w:lang w:val="en-US" w:eastAsia="zh-CN"/>
-        </w:rPr>
-      </w:pPr>
-      <w:r>
-        <w:rPr>
-          <w:rFonts w:hint="eastAsia" w:ascii="Fira Code" w:hAnsi="Fira Code" w:eastAsia="Fira Code" w:cs="Fira Code"/>
-          <w:color w:val="000000"/>
-          <w:kern w:val="0"/>
-          <w:sz w:val="21"/>
-          <w:szCs w:val="21"/>
-          <w:shd w:val="clear" w:fill="FFFFFF"/>
-          <w:lang w:val="en-US" w:eastAsia="zh-CN" w:bidi="ar"/>
-        </w:rPr>
-        <w:t>}</w:t>
-      </w:r>
-    </w:p>
-    <w:p>
-      <w:pPr>
-        <w:numPr>
-          <w:ilvl w:val="0"/>
-          <w:numId w:val="6"/>
-        </w:numPr>
-        <w:ind w:left="0" w:leftChars="0" w:firstLine="0" w:firstLineChars="0"/>
-        <w:rPr>
-          <w:rFonts w:hint="eastAsia" w:ascii="Fira Code" w:hAnsi="Fira Code" w:cs="Fira Code"/>
-          <w:b/>
-          <w:bCs/>
-          <w:lang w:val="en-US" w:eastAsia="zh-CN"/>
-        </w:rPr>
-      </w:pPr>
-      <w:r>
-        <w:rPr>
-          <w:rFonts w:hint="eastAsia" w:ascii="Fira Code" w:hAnsi="Fira Code" w:cs="Fira Code"/>
-          <w:b/>
-          <w:bCs/>
-          <w:lang w:val="en-US" w:eastAsia="zh-CN"/>
-        </w:rPr>
-        <w:t>子类.js</w:t>
-      </w:r>
-    </w:p>
-    <w:p>
-      <w:pPr>
-        <w:numPr>
-          <w:ilvl w:val="0"/>
-          <w:numId w:val="0"/>
-        </w:numPr>
-        <w:ind w:leftChars="0"/>
-        <w:rPr>
-          <w:rFonts w:hint="default" w:ascii="Fira Code" w:hAnsi="Fira Code" w:cs="Fira Code"/>
-          <w:b/>
-          <w:bCs/>
-          <w:lang w:val="en-US" w:eastAsia="zh-CN"/>
-        </w:rPr>
-      </w:pPr>
-      <w:r>
-        <w:rPr>
-          <w:rFonts w:hint="eastAsia" w:ascii="Fira Code" w:hAnsi="Fira Code" w:cs="Fira Code"/>
-          <w:b/>
-          <w:bCs/>
-          <w:lang w:val="en-US" w:eastAsia="zh-CN"/>
-        </w:rPr>
-        <w:t>//子类中可以使用 this.data.</w:t>
-      </w:r>
-      <w:r>
-        <w:rPr>
-          <w:rFonts w:hint="default" w:ascii="Fira Code" w:hAnsi="Fira Code" w:eastAsia="Fira Code" w:cs="Fira Code"/>
-          <w:color w:val="FF0000"/>
-          <w:kern w:val="0"/>
-          <w:sz w:val="21"/>
-          <w:szCs w:val="21"/>
-          <w:shd w:val="clear" w:fill="FFFFFF"/>
-          <w:lang w:val="en-US" w:eastAsia="zh-CN" w:bidi="ar"/>
-        </w:rPr>
-        <w:t>gotoUrl</w:t>
-      </w:r>
-      <w:r>
-        <w:rPr>
-          <w:rFonts w:hint="eastAsia" w:ascii="Fira Code" w:hAnsi="Fira Code" w:cs="Fira Code"/>
-          <w:b/>
-          <w:bCs/>
-          <w:lang w:val="en-US" w:eastAsia="zh-CN"/>
-        </w:rPr>
-        <w:t>获取值</w:t>
-      </w:r>
-    </w:p>
-    <w:p>
-      <w:pPr>
-        <w:keepNext w:val="0"/>
-        <w:keepLines w:val="0"/>
-        <w:widowControl/>
-        <w:suppressLineNumbers w:val="0"/>
-        <w:shd w:val="clear" w:fill="FFFFFF"/>
-        <w:spacing w:line="285" w:lineRule="atLeast"/>
-        <w:jc w:val="left"/>
-        <w:rPr>
-          <w:rFonts w:hint="default" w:ascii="Fira Code" w:hAnsi="Fira Code" w:cs="Fira Code"/>
-          <w:b/>
-          <w:bCs/>
-          <w:lang w:val="en-US" w:eastAsia="zh-CN"/>
-        </w:rPr>
-      </w:pPr>
-      <w:r>
-        <w:rPr>
-          <w:rFonts w:hint="default" w:ascii="Fira Code" w:hAnsi="Fira Code" w:eastAsia="Fira Code" w:cs="Fira Code"/>
-          <w:color w:val="000000"/>
-          <w:kern w:val="0"/>
-          <w:sz w:val="21"/>
-          <w:szCs w:val="21"/>
-          <w:shd w:val="clear" w:fill="FFFFFF"/>
-          <w:lang w:val="en-US" w:eastAsia="zh-CN" w:bidi="ar"/>
-        </w:rPr>
-        <w:t>Component</w:t>
-      </w:r>
-      <w:r>
-        <w:rPr>
-          <w:rFonts w:hint="eastAsia" w:ascii="Fira Code" w:hAnsi="Fira Code" w:eastAsia="Fira Code" w:cs="Fira Code"/>
-          <w:color w:val="000000"/>
-          <w:kern w:val="0"/>
-          <w:sz w:val="21"/>
-          <w:szCs w:val="21"/>
-          <w:shd w:val="clear" w:fill="FFFFFF"/>
-          <w:lang w:val="en-US" w:eastAsia="zh-CN" w:bidi="ar"/>
-        </w:rPr>
-        <w:t>({</w:t>
+          <w:color w:val="0451A5"/>
+          <w:kern w:val="0"/>
+          <w:sz w:val="21"/>
+          <w:szCs w:val="21"/>
+          <w:shd w:val="clear" w:fill="FFFFFF"/>
+          <w:lang w:val="en-US" w:eastAsia="zh-CN" w:bidi="ar"/>
+        </w:rPr>
+        <w:t>usingComponents</w:t>
+      </w:r>
+      <w:r>
+        <w:rPr>
+          <w:rFonts w:hint="eastAsia" w:eastAsia="Fira Code" w:cs="Fira Code"/>
+          <w:color w:val="0451A5"/>
+          <w:kern w:val="0"/>
+          <w:sz w:val="21"/>
+          <w:szCs w:val="21"/>
+          <w:shd w:val="clear" w:fill="FFFFFF"/>
+          <w:lang w:val="en-US" w:eastAsia="zh-CN" w:bidi="ar"/>
+        </w:rPr>
+        <w:t>:{</w:t>
       </w:r>
     </w:p>
     <w:p>
@@ -2352,6 +1906,542 @@
         <w:ind w:firstLine="420" w:firstLineChars="0"/>
         <w:jc w:val="left"/>
         <w:rPr>
+          <w:rFonts w:hint="eastAsia" w:eastAsia="Fira Code" w:cs="Fira Code"/>
+          <w:color w:val="0451A5"/>
+          <w:kern w:val="0"/>
+          <w:sz w:val="21"/>
+          <w:szCs w:val="21"/>
+          <w:shd w:val="clear" w:fill="FFFFFF"/>
+          <w:lang w:val="en-US" w:eastAsia="zh-CN" w:bidi="ar"/>
+        </w:rPr>
+      </w:pPr>
+      <w:r>
+        <w:rPr>
+          <w:rFonts w:hint="eastAsia" w:eastAsia="Fira Code" w:cs="Fira Code"/>
+          <w:color w:val="0451A5"/>
+          <w:kern w:val="0"/>
+          <w:sz w:val="21"/>
+          <w:szCs w:val="21"/>
+          <w:shd w:val="clear" w:fill="FFFFFF"/>
+          <w:lang w:val="en-US" w:eastAsia="zh-CN" w:bidi="ar"/>
+        </w:rPr>
+        <w:t>"loading": "/pages/components/loading/loading"</w:t>
+      </w:r>
+    </w:p>
+    <w:p>
+      <w:pPr>
+        <w:keepNext w:val="0"/>
+        <w:keepLines w:val="0"/>
+        <w:widowControl/>
+        <w:suppressLineNumbers w:val="0"/>
+        <w:shd w:val="clear" w:fill="FFFFFF"/>
+        <w:spacing w:line="285" w:lineRule="atLeast"/>
+        <w:jc w:val="left"/>
+        <w:rPr>
+          <w:rFonts w:hint="eastAsia"/>
+          <w:b/>
+          <w:bCs/>
+          <w:lang w:val="en-US" w:eastAsia="zh-CN"/>
+        </w:rPr>
+      </w:pPr>
+      <w:r>
+        <w:rPr>
+          <w:rFonts w:hint="eastAsia" w:eastAsia="Fira Code" w:cs="Fira Code"/>
+          <w:color w:val="0451A5"/>
+          <w:kern w:val="0"/>
+          <w:sz w:val="21"/>
+          <w:szCs w:val="21"/>
+          <w:shd w:val="clear" w:fill="FFFFFF"/>
+          <w:lang w:val="en-US" w:eastAsia="zh-CN" w:bidi="ar"/>
+        </w:rPr>
+        <w:t>}</w:t>
+      </w:r>
+    </w:p>
+    <w:p>
+      <w:pPr>
+        <w:numPr>
+          <w:ilvl w:val="0"/>
+          <w:numId w:val="6"/>
+        </w:numPr>
+        <w:ind w:leftChars="0"/>
+        <w:rPr>
+          <w:rFonts w:hint="eastAsia"/>
+          <w:b/>
+          <w:bCs/>
+          <w:lang w:val="en-US" w:eastAsia="zh-CN"/>
+        </w:rPr>
+      </w:pPr>
+      <w:r>
+        <w:rPr>
+          <w:rFonts w:hint="eastAsia"/>
+          <w:b/>
+          <w:bCs/>
+          <w:lang w:val="en-US" w:eastAsia="zh-CN"/>
+        </w:rPr>
+        <w:t>父类.wxml</w:t>
+      </w:r>
+    </w:p>
+    <w:p>
+      <w:pPr>
+        <w:numPr>
+          <w:ilvl w:val="0"/>
+          <w:numId w:val="0"/>
+        </w:numPr>
+        <w:rPr>
+          <w:rFonts w:hint="eastAsia" w:ascii="Fira Code" w:hAnsi="Fira Code" w:cs="Fira Code"/>
+          <w:lang w:val="en-US" w:eastAsia="zh-CN"/>
+        </w:rPr>
+      </w:pPr>
+      <w:r>
+        <w:rPr>
+          <w:rFonts w:hint="eastAsia"/>
+          <w:lang w:val="en-US" w:eastAsia="zh-CN"/>
+        </w:rPr>
+        <w:t xml:space="preserve">// </w:t>
+      </w:r>
+      <w:r>
+        <w:rPr>
+          <w:rFonts w:hint="default" w:ascii="Fira Code" w:hAnsi="Fira Code" w:cs="Fira Code"/>
+          <w:lang w:val="en-US" w:eastAsia="zh-CN"/>
+        </w:rPr>
+        <w:t>cu-custom是</w:t>
+      </w:r>
+      <w:r>
+        <w:rPr>
+          <w:rFonts w:hint="eastAsia" w:ascii="Fira Code" w:hAnsi="Fira Code" w:cs="Fira Code"/>
+          <w:lang w:val="en-US" w:eastAsia="zh-CN"/>
+        </w:rPr>
+        <w:t>自定义组件</w:t>
+      </w:r>
+    </w:p>
+    <w:p>
+      <w:pPr>
+        <w:numPr>
+          <w:ilvl w:val="0"/>
+          <w:numId w:val="0"/>
+        </w:numPr>
+        <w:rPr>
+          <w:rFonts w:hint="default" w:ascii="Fira Code" w:hAnsi="Fira Code" w:cs="Fira Code"/>
+          <w:lang w:val="en-US" w:eastAsia="zh-CN"/>
+        </w:rPr>
+      </w:pPr>
+      <w:r>
+        <w:rPr>
+          <w:rFonts w:hint="eastAsia" w:ascii="Fira Code" w:hAnsi="Fira Code" w:cs="Fira Code"/>
+          <w:lang w:val="en-US" w:eastAsia="zh-CN"/>
+        </w:rPr>
+        <w:t>// gotoUrl 是自定义变量名，{{goUrl}}对应js文件中data的数据</w:t>
+      </w:r>
+    </w:p>
+    <w:p>
+      <w:pPr>
+        <w:keepNext w:val="0"/>
+        <w:keepLines w:val="0"/>
+        <w:widowControl/>
+        <w:suppressLineNumbers w:val="0"/>
+        <w:shd w:val="clear" w:fill="FFFFFF"/>
+        <w:spacing w:line="285" w:lineRule="atLeast"/>
+        <w:jc w:val="left"/>
+        <w:rPr>
+          <w:rFonts w:hint="default" w:ascii="Fira Code" w:hAnsi="Fira Code" w:eastAsia="Fira Code" w:cs="Fira Code"/>
+          <w:color w:val="000000"/>
+          <w:sz w:val="21"/>
+          <w:szCs w:val="21"/>
+          <w:lang w:val="en-US"/>
+        </w:rPr>
+      </w:pPr>
+      <w:r>
+        <w:rPr>
+          <w:rFonts w:hint="default" w:ascii="Fira Code" w:hAnsi="Fira Code" w:eastAsia="Fira Code" w:cs="Fira Code"/>
+          <w:color w:val="800000"/>
+          <w:kern w:val="0"/>
+          <w:sz w:val="21"/>
+          <w:szCs w:val="21"/>
+          <w:shd w:val="clear" w:fill="FFFFFF"/>
+          <w:lang w:val="en-US" w:eastAsia="zh-CN" w:bidi="ar"/>
+        </w:rPr>
+        <w:t>&lt;cu-custom</w:t>
+      </w:r>
+      <w:r>
+        <w:rPr>
+          <w:rFonts w:hint="default" w:ascii="Fira Code" w:hAnsi="Fira Code" w:eastAsia="Fira Code" w:cs="Fira Code"/>
+          <w:color w:val="000000"/>
+          <w:kern w:val="0"/>
+          <w:sz w:val="21"/>
+          <w:szCs w:val="21"/>
+          <w:shd w:val="clear" w:fill="FFFFFF"/>
+          <w:lang w:val="en-US" w:eastAsia="zh-CN" w:bidi="ar"/>
+        </w:rPr>
+        <w:t xml:space="preserve"> </w:t>
+      </w:r>
+      <w:r>
+        <w:rPr>
+          <w:rFonts w:hint="default" w:ascii="Fira Code" w:hAnsi="Fira Code" w:eastAsia="Fira Code" w:cs="Fira Code"/>
+          <w:color w:val="FF0000"/>
+          <w:kern w:val="0"/>
+          <w:sz w:val="21"/>
+          <w:szCs w:val="21"/>
+          <w:shd w:val="clear" w:fill="FFFFFF"/>
+          <w:lang w:val="en-US" w:eastAsia="zh-CN" w:bidi="ar"/>
+        </w:rPr>
+        <w:t>gotoUrl</w:t>
+      </w:r>
+      <w:r>
+        <w:rPr>
+          <w:rFonts w:hint="default" w:ascii="Fira Code" w:hAnsi="Fira Code" w:eastAsia="Fira Code" w:cs="Fira Code"/>
+          <w:color w:val="000000"/>
+          <w:kern w:val="0"/>
+          <w:sz w:val="21"/>
+          <w:szCs w:val="21"/>
+          <w:shd w:val="clear" w:fill="FFFFFF"/>
+          <w:lang w:val="en-US" w:eastAsia="zh-CN" w:bidi="ar"/>
+        </w:rPr>
+        <w:t>=</w:t>
+      </w:r>
+      <w:r>
+        <w:rPr>
+          <w:rFonts w:hint="default" w:ascii="Fira Code" w:hAnsi="Fira Code" w:eastAsia="Fira Code" w:cs="Fira Code"/>
+          <w:color w:val="0000FF"/>
+          <w:kern w:val="0"/>
+          <w:sz w:val="21"/>
+          <w:szCs w:val="21"/>
+          <w:shd w:val="clear" w:fill="FFFFFF"/>
+          <w:lang w:val="en-US" w:eastAsia="zh-CN" w:bidi="ar"/>
+        </w:rPr>
+        <w:t>"{{goUrl}}"</w:t>
+      </w:r>
+      <w:r>
+        <w:rPr>
+          <w:rFonts w:hint="default" w:ascii="Fira Code" w:hAnsi="Fira Code" w:eastAsia="Fira Code" w:cs="Fira Code"/>
+          <w:color w:val="800000"/>
+          <w:kern w:val="0"/>
+          <w:sz w:val="21"/>
+          <w:szCs w:val="21"/>
+          <w:shd w:val="clear" w:fill="FFFFFF"/>
+          <w:lang w:val="en-US" w:eastAsia="zh-CN" w:bidi="ar"/>
+        </w:rPr>
+        <w:t>&gt;</w:t>
+      </w:r>
+      <w:r>
+        <w:rPr>
+          <w:rFonts w:hint="eastAsia" w:ascii="Fira Code" w:hAnsi="Fira Code" w:eastAsia="Fira Code" w:cs="Fira Code"/>
+          <w:color w:val="800000"/>
+          <w:kern w:val="0"/>
+          <w:sz w:val="21"/>
+          <w:szCs w:val="21"/>
+          <w:shd w:val="clear" w:fill="FFFFFF"/>
+          <w:lang w:val="en-US" w:eastAsia="zh-CN" w:bidi="ar"/>
+        </w:rPr>
+        <w:t>&lt;/cu-custom&gt;</w:t>
+      </w:r>
+    </w:p>
+    <w:p>
+      <w:pPr>
+        <w:numPr>
+          <w:ilvl w:val="0"/>
+          <w:numId w:val="6"/>
+        </w:numPr>
+        <w:ind w:left="0" w:leftChars="0" w:firstLine="0" w:firstLineChars="0"/>
+        <w:rPr>
+          <w:rFonts w:hint="eastAsia"/>
+          <w:lang w:val="en-US" w:eastAsia="zh-CN"/>
+        </w:rPr>
+      </w:pPr>
+      <w:r>
+        <w:rPr>
+          <w:rFonts w:hint="default" w:ascii="Fira Code" w:hAnsi="Fira Code" w:cs="Fira Code"/>
+          <w:b/>
+          <w:bCs/>
+          <w:lang w:val="en-US" w:eastAsia="zh-CN"/>
+        </w:rPr>
+        <w:t>父类.</w:t>
+      </w:r>
+      <w:r>
+        <w:rPr>
+          <w:rFonts w:hint="eastAsia"/>
+          <w:b/>
+          <w:bCs/>
+          <w:lang w:val="en-US" w:eastAsia="zh-CN"/>
+        </w:rPr>
+        <w:t>js</w:t>
+      </w:r>
+      <w:r>
+        <w:rPr>
+          <w:rFonts w:hint="eastAsia"/>
+          <w:lang w:val="en-US" w:eastAsia="zh-CN"/>
+        </w:rPr>
+        <w:t xml:space="preserve"> </w:t>
+      </w:r>
+    </w:p>
+    <w:p>
+      <w:pPr>
+        <w:keepNext w:val="0"/>
+        <w:keepLines w:val="0"/>
+        <w:widowControl/>
+        <w:suppressLineNumbers w:val="0"/>
+        <w:shd w:val="clear" w:fill="FFFFFF"/>
+        <w:spacing w:line="285" w:lineRule="atLeast"/>
+        <w:jc w:val="left"/>
+        <w:rPr>
+          <w:rFonts w:ascii="Fira Code" w:hAnsi="Fira Code" w:eastAsia="Fira Code" w:cs="Fira Code"/>
+          <w:color w:val="000000"/>
+          <w:sz w:val="21"/>
+          <w:szCs w:val="21"/>
+        </w:rPr>
+      </w:pPr>
+      <w:r>
+        <w:rPr>
+          <w:rFonts w:hint="default" w:ascii="Fira Code" w:hAnsi="Fira Code" w:eastAsia="Fira Code" w:cs="Fira Code"/>
+          <w:color w:val="000000"/>
+          <w:kern w:val="0"/>
+          <w:sz w:val="21"/>
+          <w:szCs w:val="21"/>
+          <w:shd w:val="clear" w:fill="FFFFFF"/>
+          <w:lang w:val="en-US" w:eastAsia="zh-CN" w:bidi="ar"/>
+        </w:rPr>
+        <w:t>data: {</w:t>
+      </w:r>
+    </w:p>
+    <w:p>
+      <w:pPr>
+        <w:keepNext w:val="0"/>
+        <w:keepLines w:val="0"/>
+        <w:widowControl/>
+        <w:suppressLineNumbers w:val="0"/>
+        <w:shd w:val="clear" w:fill="FFFFFF"/>
+        <w:spacing w:line="285" w:lineRule="atLeast"/>
+        <w:jc w:val="left"/>
+        <w:rPr>
+          <w:rFonts w:hint="default" w:ascii="Fira Code" w:hAnsi="Fira Code" w:eastAsia="Fira Code" w:cs="Fira Code"/>
+          <w:color w:val="000000"/>
+          <w:sz w:val="21"/>
+          <w:szCs w:val="21"/>
+          <w:lang w:val="en-US"/>
+        </w:rPr>
+      </w:pPr>
+      <w:r>
+        <w:rPr>
+          <w:rFonts w:hint="default" w:ascii="Fira Code" w:hAnsi="Fira Code" w:eastAsia="Fira Code" w:cs="Fira Code"/>
+          <w:color w:val="000000"/>
+          <w:kern w:val="0"/>
+          <w:sz w:val="21"/>
+          <w:szCs w:val="21"/>
+          <w:shd w:val="clear" w:fill="FFFFFF"/>
+          <w:lang w:val="en-US" w:eastAsia="zh-CN" w:bidi="ar"/>
+        </w:rPr>
+        <w:t xml:space="preserve">   goUrl: </w:t>
+      </w:r>
+      <w:r>
+        <w:rPr>
+          <w:rFonts w:hint="default" w:ascii="Fira Code" w:hAnsi="Fira Code" w:eastAsia="Fira Code" w:cs="Fira Code"/>
+          <w:color w:val="A31515"/>
+          <w:kern w:val="0"/>
+          <w:sz w:val="21"/>
+          <w:szCs w:val="21"/>
+          <w:shd w:val="clear" w:fill="FFFFFF"/>
+          <w:lang w:val="en-US" w:eastAsia="zh-CN" w:bidi="ar"/>
+        </w:rPr>
+        <w:t>"</w:t>
+      </w:r>
+      <w:r>
+        <w:rPr>
+          <w:rFonts w:hint="eastAsia" w:ascii="Fira Code" w:hAnsi="Fira Code" w:eastAsia="Fira Code" w:cs="Fira Code"/>
+          <w:color w:val="A31515"/>
+          <w:kern w:val="0"/>
+          <w:sz w:val="21"/>
+          <w:szCs w:val="21"/>
+          <w:shd w:val="clear" w:fill="FFFFFF"/>
+          <w:lang w:val="en-US" w:eastAsia="zh-CN" w:bidi="ar"/>
+        </w:rPr>
+        <w:t>123</w:t>
+      </w:r>
+      <w:r>
+        <w:rPr>
+          <w:rFonts w:hint="default" w:ascii="Fira Code" w:hAnsi="Fira Code" w:eastAsia="Fira Code" w:cs="Fira Code"/>
+          <w:color w:val="A31515"/>
+          <w:kern w:val="0"/>
+          <w:sz w:val="21"/>
+          <w:szCs w:val="21"/>
+          <w:shd w:val="clear" w:fill="FFFFFF"/>
+          <w:lang w:val="en-US" w:eastAsia="zh-CN" w:bidi="ar"/>
+        </w:rPr>
+        <w:t>"</w:t>
+      </w:r>
+      <w:r>
+        <w:rPr>
+          <w:rFonts w:hint="default" w:ascii="Fira Code" w:hAnsi="Fira Code" w:eastAsia="Fira Code" w:cs="Fira Code"/>
+          <w:color w:val="000000"/>
+          <w:kern w:val="0"/>
+          <w:sz w:val="21"/>
+          <w:szCs w:val="21"/>
+          <w:shd w:val="clear" w:fill="FFFFFF"/>
+          <w:lang w:val="en-US" w:eastAsia="zh-CN" w:bidi="ar"/>
+        </w:rPr>
+        <w:t>,</w:t>
+      </w:r>
+      <w:r>
+        <w:rPr>
+          <w:rFonts w:hint="eastAsia" w:ascii="Fira Code" w:hAnsi="Fira Code" w:eastAsia="Fira Code" w:cs="Fira Code"/>
+          <w:color w:val="000000"/>
+          <w:kern w:val="0"/>
+          <w:sz w:val="21"/>
+          <w:szCs w:val="21"/>
+          <w:shd w:val="clear" w:fill="FFFFFF"/>
+          <w:lang w:val="en-US" w:eastAsia="zh-CN" w:bidi="ar"/>
+        </w:rPr>
+        <w:t xml:space="preserve"> //定义的值，this.data.goUrl取值</w:t>
+      </w:r>
+    </w:p>
+    <w:p>
+      <w:pPr>
+        <w:keepNext w:val="0"/>
+        <w:keepLines w:val="0"/>
+        <w:widowControl/>
+        <w:suppressLineNumbers w:val="0"/>
+        <w:shd w:val="clear" w:fill="FFFFFF"/>
+        <w:spacing w:line="285" w:lineRule="atLeast"/>
+        <w:jc w:val="left"/>
+        <w:rPr>
+          <w:rFonts w:hint="eastAsia" w:ascii="Fira Code" w:hAnsi="Fira Code" w:cs="Fira Code"/>
+          <w:b/>
+          <w:bCs/>
+          <w:lang w:val="en-US" w:eastAsia="zh-CN"/>
+        </w:rPr>
+      </w:pPr>
+      <w:r>
+        <w:rPr>
+          <w:rFonts w:hint="eastAsia" w:ascii="Fira Code" w:hAnsi="Fira Code" w:eastAsia="Fira Code" w:cs="Fira Code"/>
+          <w:color w:val="000000"/>
+          <w:kern w:val="0"/>
+          <w:sz w:val="21"/>
+          <w:szCs w:val="21"/>
+          <w:shd w:val="clear" w:fill="FFFFFF"/>
+          <w:lang w:val="en-US" w:eastAsia="zh-CN" w:bidi="ar"/>
+        </w:rPr>
+        <w:t>}</w:t>
+      </w:r>
+    </w:p>
+    <w:p>
+      <w:pPr>
+        <w:numPr>
+          <w:ilvl w:val="0"/>
+          <w:numId w:val="6"/>
+        </w:numPr>
+        <w:ind w:left="0" w:leftChars="0" w:firstLine="0" w:firstLineChars="0"/>
+        <w:rPr>
+          <w:rFonts w:hint="eastAsia" w:ascii="Fira Code" w:hAnsi="Fira Code" w:cs="Fira Code"/>
+          <w:b/>
+          <w:bCs/>
+          <w:lang w:val="en-US" w:eastAsia="zh-CN"/>
+        </w:rPr>
+      </w:pPr>
+      <w:r>
+        <w:rPr>
+          <w:rFonts w:hint="eastAsia" w:ascii="Fira Code" w:hAnsi="Fira Code" w:cs="Fira Code"/>
+          <w:b/>
+          <w:bCs/>
+          <w:lang w:val="en-US" w:eastAsia="zh-CN"/>
+        </w:rPr>
+        <w:t>子类.js</w:t>
+      </w:r>
+    </w:p>
+    <w:p>
+      <w:pPr>
+        <w:numPr>
+          <w:ilvl w:val="0"/>
+          <w:numId w:val="0"/>
+        </w:numPr>
+        <w:ind w:leftChars="0"/>
+        <w:rPr>
+          <w:rFonts w:hint="default" w:ascii="Fira Code" w:hAnsi="Fira Code" w:cs="Fira Code"/>
+          <w:b/>
+          <w:bCs/>
+          <w:lang w:val="en-US" w:eastAsia="zh-CN"/>
+        </w:rPr>
+      </w:pPr>
+      <w:r>
+        <w:rPr>
+          <w:rFonts w:hint="eastAsia" w:ascii="Fira Code" w:hAnsi="Fira Code" w:cs="Fira Code"/>
+          <w:b/>
+          <w:bCs/>
+          <w:lang w:val="en-US" w:eastAsia="zh-CN"/>
+        </w:rPr>
+        <w:t>//子类中可以使用 this.data.</w:t>
+      </w:r>
+      <w:r>
+        <w:rPr>
+          <w:rFonts w:hint="default" w:ascii="Fira Code" w:hAnsi="Fira Code" w:eastAsia="Fira Code" w:cs="Fira Code"/>
+          <w:color w:val="FF0000"/>
+          <w:kern w:val="0"/>
+          <w:sz w:val="21"/>
+          <w:szCs w:val="21"/>
+          <w:shd w:val="clear" w:fill="FFFFFF"/>
+          <w:lang w:val="en-US" w:eastAsia="zh-CN" w:bidi="ar"/>
+        </w:rPr>
+        <w:t>gotoUrl</w:t>
+      </w:r>
+      <w:r>
+        <w:rPr>
+          <w:rFonts w:hint="eastAsia" w:ascii="Fira Code" w:hAnsi="Fira Code" w:cs="Fira Code"/>
+          <w:b/>
+          <w:bCs/>
+          <w:lang w:val="en-US" w:eastAsia="zh-CN"/>
+        </w:rPr>
+        <w:t>获取值</w:t>
+      </w:r>
+    </w:p>
+    <w:p>
+      <w:pPr>
+        <w:keepNext w:val="0"/>
+        <w:keepLines w:val="0"/>
+        <w:widowControl/>
+        <w:suppressLineNumbers w:val="0"/>
+        <w:shd w:val="clear" w:fill="FFFFFF"/>
+        <w:spacing w:line="285" w:lineRule="atLeast"/>
+        <w:jc w:val="left"/>
+        <w:rPr>
+          <w:rFonts w:hint="default" w:ascii="Fira Code" w:hAnsi="Fira Code" w:cs="Fira Code"/>
+          <w:b/>
+          <w:bCs/>
+          <w:lang w:val="en-US" w:eastAsia="zh-CN"/>
+        </w:rPr>
+      </w:pPr>
+      <w:r>
+        <w:rPr>
+          <w:rFonts w:hint="default" w:ascii="Fira Code" w:hAnsi="Fira Code" w:eastAsia="Fira Code" w:cs="Fira Code"/>
+          <w:color w:val="000000"/>
+          <w:kern w:val="0"/>
+          <w:sz w:val="21"/>
+          <w:szCs w:val="21"/>
+          <w:shd w:val="clear" w:fill="FFFFFF"/>
+          <w:lang w:val="en-US" w:eastAsia="zh-CN" w:bidi="ar"/>
+        </w:rPr>
+        <w:t>Component</w:t>
+      </w:r>
+      <w:r>
+        <w:rPr>
+          <w:rFonts w:hint="eastAsia" w:ascii="Fira Code" w:hAnsi="Fira Code" w:eastAsia="Fira Code" w:cs="Fira Code"/>
+          <w:color w:val="000000"/>
+          <w:kern w:val="0"/>
+          <w:sz w:val="21"/>
+          <w:szCs w:val="21"/>
+          <w:shd w:val="clear" w:fill="FFFFFF"/>
+          <w:lang w:val="en-US" w:eastAsia="zh-CN" w:bidi="ar"/>
+        </w:rPr>
+        <w:t>({</w:t>
+      </w:r>
+    </w:p>
+    <w:p>
+      <w:pPr>
+        <w:keepNext w:val="0"/>
+        <w:keepLines w:val="0"/>
+        <w:widowControl/>
+        <w:suppressLineNumbers w:val="0"/>
+        <w:shd w:val="clear" w:fill="FFFFFF"/>
+        <w:spacing w:line="285" w:lineRule="atLeast"/>
+        <w:ind w:firstLine="420" w:firstLineChars="0"/>
+        <w:jc w:val="left"/>
+        <w:rPr>
           <w:rFonts w:hint="default" w:ascii="Fira Code" w:hAnsi="Fira Code" w:eastAsia="Fira Code" w:cs="Fira Code"/>
           <w:color w:val="000000"/>
           <w:sz w:val="21"/>
@@ -2618,50 +2708,61 @@
         </w:numPr>
         <w:ind w:leftChars="0"/>
         <w:rPr>
-          <w:rFonts w:hint="default" w:ascii="Fira Code" w:hAnsi="Fira Code" w:cs="Fira Code"/>
-          <w:lang w:val="en-US" w:eastAsia="zh-CN"/>
-        </w:rPr>
-      </w:pPr>
-      <w:r>
-        <w:rPr>
           <w:rFonts w:hint="eastAsia" w:ascii="Fira Code" w:hAnsi="Fira Code" w:cs="Fira Code"/>
           <w:lang w:val="en-US" w:eastAsia="zh-CN"/>
         </w:rPr>
+      </w:pPr>
+      <w:r>
+        <w:rPr>
+          <w:rFonts w:hint="eastAsia" w:ascii="Fira Code" w:hAnsi="Fira Code" w:cs="Fira Code"/>
+          <w:lang w:val="en-US" w:eastAsia="zh-CN"/>
+        </w:rPr>
         <w:t>正常使用</w:t>
       </w:r>
     </w:p>
     <w:p>
       <w:pPr>
-        <w:pStyle w:val="3"/>
-        <w:numPr>
-          <w:ilvl w:val="0"/>
-          <w:numId w:val="0"/>
+        <w:numPr>
+          <w:ilvl w:val="0"/>
+          <w:numId w:val="0"/>
+        </w:numPr>
+        <w:ind w:leftChars="0"/>
+        <w:rPr>
+          <w:rFonts w:hint="eastAsia" w:ascii="Fira Code" w:hAnsi="Fira Code" w:cs="Fira Code"/>
+          <w:lang w:val="en-US" w:eastAsia="zh-CN"/>
+        </w:rPr>
+      </w:pPr>
+    </w:p>
+    <w:p>
+      <w:pPr>
+        <w:pStyle w:val="4"/>
+        <w:numPr>
+          <w:ilvl w:val="0"/>
+          <w:numId w:val="7"/>
         </w:numPr>
         <w:bidi w:val="0"/>
+        <w:rPr>
+          <w:rFonts w:hint="eastAsia"/>
+          <w:lang w:val="en-US" w:eastAsia="zh-CN"/>
+        </w:rPr>
+      </w:pPr>
+      <w:r>
+        <w:rPr>
+          <w:rFonts w:hint="eastAsia"/>
+          <w:lang w:val="en-US" w:eastAsia="zh-CN"/>
+        </w:rPr>
+        <w:t>父类触发子类方法</w:t>
+      </w:r>
+    </w:p>
+    <w:p>
+      <w:pPr>
+        <w:numPr>
+          <w:ilvl w:val="0"/>
+          <w:numId w:val="8"/>
+        </w:numPr>
         <w:ind w:leftChars="0"/>
-        <w:outlineLvl w:val="1"/>
-        <w:rPr>
-          <w:rFonts w:hint="default"/>
-          <w:lang w:val="en-US" w:eastAsia="zh-CN"/>
-        </w:rPr>
-      </w:pPr>
-      <w:r>
-        <w:rPr>
-          <w:rFonts w:hint="eastAsia"/>
-          <w:lang w:val="en-US" w:eastAsia="zh-CN"/>
-        </w:rPr>
-        <w:t>4、slot插槽</w:t>
-      </w:r>
-    </w:p>
-    <w:p>
-      <w:pPr>
-        <w:numPr>
-          <w:ilvl w:val="0"/>
-          <w:numId w:val="0"/>
-        </w:numPr>
-        <w:ind w:leftChars="0"/>
-        <w:rPr>
-          <w:rFonts w:hint="eastAsia"/>
+        <w:rPr>
+          <w:rFonts w:hint="eastAsia" w:cs="Fira Code"/>
           <w:b/>
           <w:bCs/>
           <w:lang w:val="en-US" w:eastAsia="zh-CN"/>
@@ -2669,166 +2770,22 @@
       </w:pPr>
       <w:r>
         <w:rPr>
-          <w:rFonts w:hint="eastAsia"/>
+          <w:rFonts w:hint="eastAsia" w:cs="Fira Code"/>
           <w:b/>
           <w:bCs/>
           <w:lang w:val="en-US" w:eastAsia="zh-CN"/>
         </w:rPr>
-        <w:t>（1）封装组件</w:t>
-      </w:r>
-    </w:p>
-    <w:p>
-      <w:pPr>
-        <w:numPr>
-          <w:ilvl w:val="0"/>
-          <w:numId w:val="0"/>
-        </w:numPr>
-        <w:ind w:leftChars="0"/>
-        <w:rPr>
-          <w:rFonts w:hint="default"/>
-          <w:color w:val="0000FF"/>
-          <w:lang w:val="en-US" w:eastAsia="zh-CN"/>
-        </w:rPr>
-      </w:pPr>
-      <w:r>
-        <w:rPr>
-          <w:rFonts w:hint="default"/>
-          <w:color w:val="0000FF"/>
-          <w:lang w:val="en-US" w:eastAsia="zh-CN"/>
-        </w:rPr>
-        <w:t>&lt;!--</w:t>
-      </w:r>
-    </w:p>
-    <w:p>
-      <w:pPr>
-        <w:numPr>
-          <w:ilvl w:val="0"/>
-          <w:numId w:val="0"/>
-        </w:numPr>
-        <w:ind w:leftChars="0"/>
-        <w:rPr>
-          <w:rFonts w:hint="default"/>
-          <w:color w:val="0000FF"/>
-          <w:lang w:val="en-US" w:eastAsia="zh-CN"/>
-        </w:rPr>
-      </w:pPr>
-      <w:r>
-        <w:rPr>
-          <w:rFonts w:hint="default"/>
-          <w:color w:val="0000FF"/>
-          <w:lang w:val="en-US" w:eastAsia="zh-CN"/>
-        </w:rPr>
-        <w:t>slot插槽（占位），用于承载组件引用时提供的子节点</w:t>
-      </w:r>
-    </w:p>
-    <w:p>
-      <w:pPr>
-        <w:numPr>
-          <w:ilvl w:val="0"/>
-          <w:numId w:val="0"/>
-        </w:numPr>
-        <w:ind w:leftChars="0"/>
-        <w:rPr>
-          <w:rFonts w:hint="default"/>
-          <w:color w:val="0000FF"/>
-          <w:lang w:val="en-US" w:eastAsia="zh-CN"/>
-        </w:rPr>
-      </w:pPr>
-      <w:r>
-        <w:rPr>
-          <w:rFonts w:hint="eastAsia"/>
-          <w:color w:val="0000FF"/>
-          <w:lang w:val="en-US" w:eastAsia="zh-CN"/>
-        </w:rPr>
-        <w:t>name用于标识slot</w:t>
-      </w:r>
-    </w:p>
-    <w:p>
-      <w:pPr>
-        <w:numPr>
-          <w:ilvl w:val="0"/>
-          <w:numId w:val="0"/>
-        </w:numPr>
-        <w:ind w:leftChars="0"/>
-        <w:rPr>
-          <w:rFonts w:hint="default"/>
-          <w:color w:val="0000FF"/>
-          <w:lang w:val="en-US" w:eastAsia="zh-CN"/>
-        </w:rPr>
-      </w:pPr>
-      <w:r>
-        <w:rPr>
-          <w:rFonts w:hint="default"/>
-          <w:color w:val="0000FF"/>
-          <w:lang w:val="en-US" w:eastAsia="zh-CN"/>
-        </w:rPr>
-        <w:t>--&gt;</w:t>
-      </w:r>
-    </w:p>
-    <w:p>
-      <w:pPr>
-        <w:numPr>
-          <w:ilvl w:val="0"/>
-          <w:numId w:val="0"/>
-        </w:numPr>
-        <w:ind w:leftChars="0"/>
-        <w:rPr>
-          <w:rFonts w:hint="default"/>
-          <w:lang w:val="en-US" w:eastAsia="zh-CN"/>
-        </w:rPr>
-      </w:pPr>
-      <w:r>
-        <w:rPr>
-          <w:rFonts w:hint="default"/>
-          <w:lang w:val="en-US" w:eastAsia="zh-CN"/>
-        </w:rPr>
-        <w:t>&lt;slot</w:t>
-      </w:r>
-      <w:r>
-        <w:rPr>
-          <w:rFonts w:hint="eastAsia"/>
-          <w:lang w:val="en-US" w:eastAsia="zh-CN"/>
-        </w:rPr>
-        <w:t xml:space="preserve"> name=</w:t>
-      </w:r>
-      <w:r>
-        <w:rPr>
-          <w:rFonts w:hint="default"/>
-          <w:lang w:val="en-US" w:eastAsia="zh-CN"/>
-        </w:rPr>
-        <w:t>”</w:t>
-      </w:r>
-      <w:r>
-        <w:rPr>
-          <w:rFonts w:hint="eastAsia"/>
-          <w:lang w:val="en-US" w:eastAsia="zh-CN"/>
-        </w:rPr>
-        <w:t>custom1</w:t>
-      </w:r>
-      <w:r>
-        <w:rPr>
-          <w:rFonts w:hint="default"/>
-          <w:lang w:val="en-US" w:eastAsia="zh-CN"/>
-        </w:rPr>
-        <w:t>”&gt;&lt;/slot&gt;</w:t>
-      </w:r>
-      <w:r>
-        <w:rPr>
-          <w:rFonts w:hint="eastAsia"/>
-          <w:lang w:val="en-US" w:eastAsia="zh-CN"/>
-        </w:rPr>
-        <w:t xml:space="preserve"> </w:t>
-      </w:r>
-    </w:p>
-    <w:p>
-      <w:pPr>
-        <w:numPr>
-          <w:ilvl w:val="0"/>
-          <w:numId w:val="7"/>
-        </w:numPr>
-        <w:ind w:leftChars="0"/>
-        <w:rPr>
-          <w:rFonts w:hint="eastAsia"/>
+        <w:t>父类.wxml</w:t>
+      </w:r>
+    </w:p>
+    <w:p>
+      <w:pPr>
+        <w:numPr>
+          <w:ilvl w:val="0"/>
+          <w:numId w:val="0"/>
+        </w:numPr>
+        <w:rPr>
+          <w:rFonts w:hint="default" w:cs="Fira Code"/>
           <w:b/>
           <w:bCs/>
           <w:lang w:val="en-US" w:eastAsia="zh-CN"/>
@@ -2836,22 +2793,22 @@
       </w:pPr>
       <w:r>
         <w:rPr>
-          <w:rFonts w:hint="eastAsia"/>
+          <w:rFonts w:hint="eastAsia" w:cs="Fira Code"/>
           <w:b/>
           <w:bCs/>
           <w:lang w:val="en-US" w:eastAsia="zh-CN"/>
         </w:rPr>
-        <w:t>在调用组件的位置填写</w:t>
-      </w:r>
-    </w:p>
-    <w:p>
-      <w:pPr>
-        <w:numPr>
-          <w:ilvl w:val="0"/>
-          <w:numId w:val="0"/>
-        </w:numPr>
-        <w:rPr>
-          <w:rFonts w:hint="default"/>
+        <w:t>// 要触发的插件添加id</w:t>
+      </w:r>
+    </w:p>
+    <w:p>
+      <w:pPr>
+        <w:numPr>
+          <w:ilvl w:val="0"/>
+          <w:numId w:val="0"/>
+        </w:numPr>
+        <w:rPr>
+          <w:rFonts w:hint="default" w:cs="Fira Code"/>
           <w:b w:val="0"/>
           <w:bCs w:val="0"/>
           <w:lang w:val="en-US" w:eastAsia="zh-CN"/>
@@ -2859,623 +2816,59 @@
       </w:pPr>
       <w:r>
         <w:rPr>
-          <w:rFonts w:hint="eastAsia"/>
+          <w:rFonts w:hint="default" w:cs="Fira Code"/>
           <w:b w:val="0"/>
           <w:bCs w:val="0"/>
           <w:lang w:val="en-US" w:eastAsia="zh-CN"/>
         </w:rPr>
-        <w:t>&lt;slotName&gt;</w:t>
-      </w:r>
-      <w:r>
-        <w:rPr>
-          <w:rFonts w:hint="default"/>
+        <w:t>&lt;loading id="loading"</w:t>
+      </w:r>
+      <w:r>
+        <w:rPr>
+          <w:rFonts w:hint="eastAsia" w:cs="Fira Code"/>
           <w:b w:val="0"/>
           <w:bCs w:val="0"/>
           <w:lang w:val="en-US" w:eastAsia="zh-CN"/>
         </w:rPr>
-        <w:t xml:space="preserve">  </w:t>
-      </w:r>
-      <w:r>
-        <w:rPr>
-          <w:rFonts w:hint="eastAsia"/>
-          <w:b w:val="0"/>
-          <w:bCs w:val="0"/>
-          <w:color w:val="0000FF"/>
-          <w:lang w:val="en-US" w:eastAsia="zh-CN"/>
-        </w:rPr>
-        <w:t>// 组件</w:t>
-      </w:r>
-    </w:p>
-    <w:p>
-      <w:pPr>
-        <w:numPr>
-          <w:ilvl w:val="0"/>
-          <w:numId w:val="0"/>
-        </w:numPr>
-        <w:rPr>
-          <w:rFonts w:hint="default"/>
-          <w:b w:val="0"/>
-          <w:bCs w:val="0"/>
-          <w:lang w:val="en-US" w:eastAsia="zh-CN"/>
-        </w:rPr>
-      </w:pPr>
-      <w:r>
-        <w:rPr>
-          <w:rFonts w:hint="default"/>
-          <w:b w:val="0"/>
-          <w:bCs w:val="0"/>
-          <w:lang w:val="en-US" w:eastAsia="zh-CN"/>
-        </w:rPr>
-        <w:t>&lt;view slot="custom1"&gt;</w:t>
-      </w:r>
-      <w:r>
-        <w:rPr>
-          <w:rFonts w:hint="eastAsia"/>
-          <w:b w:val="0"/>
-          <w:bCs w:val="0"/>
-          <w:lang w:val="en-US" w:eastAsia="zh-CN"/>
-        </w:rPr>
-        <w:t>我将填写到name=custom1的组件位置</w:t>
-      </w:r>
-      <w:r>
-        <w:rPr>
-          <w:rFonts w:hint="default"/>
-          <w:b w:val="0"/>
-          <w:bCs w:val="0"/>
-          <w:lang w:val="en-US" w:eastAsia="zh-CN"/>
-        </w:rPr>
-        <w:t>&lt;/view&gt;</w:t>
-      </w:r>
-    </w:p>
-    <w:p>
-      <w:pPr>
-        <w:numPr>
-          <w:ilvl w:val="0"/>
-          <w:numId w:val="0"/>
-        </w:numPr>
-        <w:rPr>
-          <w:rFonts w:hint="default"/>
-          <w:b w:val="0"/>
-          <w:bCs w:val="0"/>
-          <w:lang w:val="en-US" w:eastAsia="zh-CN"/>
-        </w:rPr>
-      </w:pPr>
-      <w:r>
-        <w:rPr>
-          <w:rFonts w:hint="eastAsia"/>
-          <w:b w:val="0"/>
-          <w:bCs w:val="0"/>
-          <w:lang w:val="en-US" w:eastAsia="zh-CN"/>
-        </w:rPr>
-        <w:t>&lt;/slotName&gt;</w:t>
-      </w:r>
-    </w:p>
-    <w:p>
-      <w:pPr>
-        <w:pStyle w:val="3"/>
-        <w:bidi w:val="0"/>
-        <w:rPr>
-          <w:rFonts w:hint="eastAsia"/>
-          <w:lang w:val="en-US" w:eastAsia="zh-CN"/>
-        </w:rPr>
-      </w:pPr>
-      <w:r>
-        <w:rPr>
-          <w:rFonts w:hint="eastAsia"/>
-          <w:lang w:val="en-US" w:eastAsia="zh-CN"/>
-        </w:rPr>
-        <w:t>5、组件生命周期</w:t>
-      </w:r>
-    </w:p>
-    <w:p>
-      <w:pPr>
-        <w:rPr>
-          <w:rFonts w:hint="eastAsia"/>
-          <w:lang w:val="en-US" w:eastAsia="zh-CN"/>
-        </w:rPr>
-      </w:pPr>
-      <w:r>
-        <w:rPr>
-          <w:rFonts w:hint="eastAsia"/>
-          <w:lang w:val="en-US" w:eastAsia="zh-CN"/>
-        </w:rPr>
-        <w:t>created (){...}组件实例化，但节点树还未导入，</w:t>
-      </w:r>
-      <w:r>
-        <w:rPr>
-          <w:rFonts w:hint="eastAsia"/>
+        <w:t>&gt;&lt;/loading&gt;</w:t>
+      </w:r>
+    </w:p>
+    <w:p>
+      <w:pPr>
+        <w:numPr>
+          <w:ilvl w:val="0"/>
+          <w:numId w:val="0"/>
+        </w:numPr>
+        <w:rPr>
+          <w:rFonts w:hint="default" w:cs="Fira Code"/>
           <w:b/>
           <w:bCs/>
           <w:lang w:val="en-US" w:eastAsia="zh-CN"/>
         </w:rPr>
-        <w:t>因此这时不能用setData</w:t>
-      </w:r>
-    </w:p>
-    <w:p>
-      <w:pPr>
-        <w:rPr>
-          <w:rFonts w:hint="eastAsia"/>
-          <w:lang w:val="en-US" w:eastAsia="zh-CN"/>
-        </w:rPr>
-      </w:pPr>
-      <w:r>
-        <w:rPr>
-          <w:rFonts w:hint="eastAsia"/>
-          <w:lang w:val="en-US" w:eastAsia="zh-CN"/>
-        </w:rPr>
-        <w:t>attached (){...}节点树完成，可以用</w:t>
-      </w:r>
-      <w:r>
-        <w:rPr>
-          <w:rFonts w:hint="eastAsia"/>
+      </w:pPr>
+    </w:p>
+    <w:p>
+      <w:pPr>
+        <w:numPr>
+          <w:ilvl w:val="0"/>
+          <w:numId w:val="0"/>
+        </w:numPr>
+        <w:ind w:leftChars="0"/>
+        <w:rPr>
+          <w:rFonts w:hint="default" w:cs="Fira Code"/>
           <w:b/>
           <w:bCs/>
           <w:lang w:val="en-US" w:eastAsia="zh-CN"/>
         </w:rPr>
-        <w:t>setData</w:t>
-      </w:r>
-      <w:r>
-        <w:rPr>
-          <w:rFonts w:hint="eastAsia"/>
-          <w:lang w:val="en-US" w:eastAsia="zh-CN"/>
-        </w:rPr>
-        <w:t>渲染节点，但无法操作节点</w:t>
-      </w:r>
-    </w:p>
-    <w:p>
-      <w:pPr>
-        <w:rPr>
-          <w:rFonts w:hint="eastAsia"/>
-          <w:lang w:val="en-US" w:eastAsia="zh-CN"/>
-        </w:rPr>
-      </w:pPr>
-      <w:r>
-        <w:rPr>
-          <w:rFonts w:hint="eastAsia"/>
-          <w:lang w:val="en-US" w:eastAsia="zh-CN"/>
-        </w:rPr>
-        <w:t>ready (){...}组件布局完成，这时可以获取节点信息，也可以操作节点</w:t>
-      </w:r>
-    </w:p>
-    <w:p>
-      <w:pPr>
-        <w:rPr>
-          <w:rFonts w:hint="eastAsia"/>
-          <w:lang w:val="en-US" w:eastAsia="zh-CN"/>
-        </w:rPr>
-      </w:pPr>
-      <w:r>
-        <w:rPr>
-          <w:rFonts w:hint="eastAsia"/>
-          <w:lang w:val="en-US" w:eastAsia="zh-CN"/>
-        </w:rPr>
-        <w:t>moved (){...}组件实例被移动到树的另一个位置</w:t>
-      </w:r>
-    </w:p>
-    <w:p>
-      <w:pPr>
-        <w:rPr>
-          <w:rFonts w:hint="eastAsia"/>
-          <w:lang w:val="en-US" w:eastAsia="zh-CN"/>
-        </w:rPr>
-      </w:pPr>
-      <w:r>
-        <w:rPr>
-          <w:rFonts w:hint="eastAsia"/>
-          <w:lang w:val="en-US" w:eastAsia="zh-CN"/>
-        </w:rPr>
-        <w:t>detached (){...}组件实例从节点树中移除</w:t>
-      </w:r>
-    </w:p>
-    <w:p>
-      <w:pPr>
-        <w:pStyle w:val="2"/>
-        <w:bidi w:val="0"/>
-        <w:rPr>
-          <w:rFonts w:hint="eastAsia"/>
-          <w:lang w:val="en-US" w:eastAsia="zh-CN"/>
-        </w:rPr>
-      </w:pPr>
-      <w:r>
-        <w:rPr>
-          <w:rFonts w:hint="eastAsia"/>
-          <w:lang w:val="en-US" w:eastAsia="zh-CN"/>
-        </w:rPr>
-        <w:t>三、app对象</w:t>
-      </w:r>
-    </w:p>
-    <w:p>
-      <w:pPr>
-        <w:numPr>
-          <w:ilvl w:val="0"/>
-          <w:numId w:val="8"/>
-        </w:numPr>
-        <w:rPr>
-          <w:rFonts w:hint="eastAsia"/>
-          <w:lang w:val="en-US" w:eastAsia="zh-CN"/>
-        </w:rPr>
-      </w:pPr>
-      <w:r>
-        <w:rPr>
-          <w:rFonts w:hint="eastAsia"/>
-          <w:lang w:val="en-US" w:eastAsia="zh-CN"/>
-        </w:rPr>
-        <w:t>在app.js中定义要使用的变量</w:t>
-      </w:r>
-    </w:p>
-    <w:p>
-      <w:pPr>
-        <w:numPr>
-          <w:ilvl w:val="0"/>
-          <w:numId w:val="8"/>
-        </w:numPr>
-        <w:rPr>
-          <w:rFonts w:hint="default"/>
-          <w:lang w:val="en-US" w:eastAsia="zh-CN"/>
-        </w:rPr>
-      </w:pPr>
-      <w:r>
-        <w:rPr>
-          <w:rFonts w:hint="eastAsia"/>
-          <w:lang w:val="en-US" w:eastAsia="zh-CN"/>
-        </w:rPr>
-        <w:t>在使用的时候</w:t>
-      </w:r>
-    </w:p>
-    <w:p>
-      <w:pPr>
-        <w:numPr>
-          <w:ilvl w:val="0"/>
-          <w:numId w:val="0"/>
-        </w:numPr>
-        <w:rPr>
-          <w:rFonts w:hint="default"/>
-          <w:lang w:val="en-US" w:eastAsia="zh-CN"/>
-        </w:rPr>
-      </w:pPr>
-      <w:r>
-        <w:rPr>
-          <w:rFonts w:hint="default"/>
-          <w:lang w:val="en-US" w:eastAsia="zh-CN"/>
-        </w:rPr>
-        <w:t>var app = getApp();</w:t>
-      </w:r>
-      <w:r>
-        <w:rPr>
-          <w:rFonts w:hint="eastAsia"/>
-          <w:lang w:val="en-US" w:eastAsia="zh-CN"/>
-        </w:rPr>
-        <w:t xml:space="preserve"> //必要条件</w:t>
-      </w:r>
-    </w:p>
-    <w:p>
-      <w:pPr>
-        <w:numPr>
-          <w:ilvl w:val="0"/>
-          <w:numId w:val="0"/>
-        </w:numPr>
-        <w:rPr>
-          <w:rFonts w:hint="eastAsia"/>
-          <w:lang w:val="en-US" w:eastAsia="zh-CN"/>
-        </w:rPr>
-      </w:pPr>
-      <w:r>
-        <w:rPr>
-          <w:rFonts w:hint="default"/>
-          <w:lang w:val="en-US" w:eastAsia="zh-CN"/>
-        </w:rPr>
-        <w:t>app.appData.user_info = {"username"："jane"};</w:t>
-      </w:r>
-      <w:r>
-        <w:rPr>
-          <w:rFonts w:hint="eastAsia"/>
-          <w:lang w:val="en-US" w:eastAsia="zh-CN"/>
-        </w:rPr>
-        <w:t xml:space="preserve"> //赋值</w:t>
-      </w:r>
-    </w:p>
-    <w:p>
-      <w:pPr>
-        <w:numPr>
-          <w:ilvl w:val="0"/>
-          <w:numId w:val="0"/>
-        </w:numPr>
-        <w:rPr>
-          <w:rFonts w:hint="default"/>
-          <w:lang w:val="en-US" w:eastAsia="zh-CN"/>
-        </w:rPr>
-      </w:pPr>
-      <w:r>
-        <w:rPr>
-          <w:rFonts w:hint="default"/>
-          <w:lang w:val="en-US" w:eastAsia="zh-CN"/>
-        </w:rPr>
-        <w:t>user_info = app.appData.user_info;</w:t>
-      </w:r>
-      <w:r>
-        <w:rPr>
-          <w:rFonts w:hint="eastAsia"/>
-          <w:lang w:val="en-US" w:eastAsia="zh-CN"/>
-        </w:rPr>
-        <w:t xml:space="preserve"> //取值</w:t>
-      </w:r>
-    </w:p>
-    <w:p>
-      <w:pPr>
-        <w:pStyle w:val="2"/>
-        <w:bidi w:val="0"/>
-        <w:rPr>
-          <w:rFonts w:hint="eastAsia"/>
-          <w:lang w:val="en-US" w:eastAsia="zh-CN"/>
-        </w:rPr>
-      </w:pPr>
-      <w:r>
-        <w:rPr>
-          <w:rFonts w:hint="eastAsia"/>
-          <w:lang w:val="en-US" w:eastAsia="zh-CN"/>
-        </w:rPr>
-        <w:t>四、使用全局样式全局样式表</w:t>
-      </w:r>
-    </w:p>
-    <w:p>
-      <w:pPr>
-        <w:rPr>
-          <w:rFonts w:hint="eastAsia"/>
-          <w:lang w:val="en-US" w:eastAsia="zh-CN"/>
-        </w:rPr>
-      </w:pPr>
-      <w:r>
-        <w:rPr>
-          <w:rFonts w:hint="eastAsia"/>
-          <w:lang w:val="en-US" w:eastAsia="zh-CN"/>
-        </w:rPr>
-        <w:t>/page/组件/index.js</w:t>
-      </w:r>
-    </w:p>
-    <w:p>
-      <w:pPr>
-        <w:rPr>
-          <w:rFonts w:hint="eastAsia"/>
-          <w:lang w:val="en-US" w:eastAsia="zh-CN"/>
-        </w:rPr>
-      </w:pPr>
-      <w:r>
-        <w:rPr>
-          <w:rFonts w:hint="eastAsia"/>
-          <w:lang w:val="en-US" w:eastAsia="zh-CN"/>
-        </w:rPr>
-        <w:t>Component({</w:t>
-      </w:r>
-    </w:p>
-    <w:p>
-      <w:pPr>
-        <w:ind w:firstLine="420" w:firstLineChars="0"/>
-        <w:rPr>
-          <w:rFonts w:hint="eastAsia"/>
-          <w:lang w:val="en-US" w:eastAsia="zh-CN"/>
-        </w:rPr>
-      </w:pPr>
-      <w:r>
-        <w:rPr>
-          <w:rFonts w:hint="eastAsia"/>
-          <w:lang w:val="en-US" w:eastAsia="zh-CN"/>
-        </w:rPr>
-        <w:t>options: {</w:t>
-      </w:r>
-    </w:p>
-    <w:p>
-      <w:pPr>
-        <w:tabs>
-          <w:tab w:val="left" w:pos="5602"/>
-        </w:tabs>
-        <w:ind w:left="420" w:leftChars="0" w:firstLine="420" w:firstLineChars="0"/>
-        <w:rPr>
-          <w:rFonts w:hint="eastAsia" w:eastAsiaTheme="minorEastAsia"/>
-          <w:lang w:val="en-US" w:eastAsia="zh-CN"/>
-        </w:rPr>
-      </w:pPr>
-      <w:r>
-        <w:rPr>
-          <w:rFonts w:hint="eastAsia"/>
-          <w:lang w:val="en-US" w:eastAsia="zh-CN"/>
-        </w:rPr>
-        <w:t>addGlobalClass: true  //这里是设置项</w:t>
-      </w:r>
-    </w:p>
-    <w:p>
-      <w:pPr>
-        <w:ind w:firstLine="420" w:firstLineChars="0"/>
-        <w:rPr>
-          <w:rFonts w:hint="eastAsia"/>
-          <w:lang w:val="en-US" w:eastAsia="zh-CN"/>
-        </w:rPr>
-      </w:pPr>
-      <w:r>
-        <w:rPr>
-          <w:rFonts w:hint="eastAsia"/>
-          <w:lang w:val="en-US" w:eastAsia="zh-CN"/>
-        </w:rPr>
-        <w:t>},</w:t>
-      </w:r>
-    </w:p>
-    <w:p>
-      <w:pPr>
-        <w:ind w:firstLine="420" w:firstLineChars="0"/>
-        <w:rPr>
-          <w:rFonts w:hint="eastAsia"/>
-          <w:lang w:val="en-US" w:eastAsia="zh-CN"/>
-        </w:rPr>
-      </w:pPr>
-      <w:r>
-        <w:rPr>
-          <w:rFonts w:hint="eastAsia"/>
-          <w:lang w:val="en-US" w:eastAsia="zh-CN"/>
-        </w:rPr>
-        <w:t>data: {}</w:t>
-      </w:r>
-    </w:p>
-    <w:p>
-      <w:pPr>
-        <w:rPr>
-          <w:rFonts w:hint="eastAsia"/>
-          <w:lang w:val="en-US" w:eastAsia="zh-CN"/>
-        </w:rPr>
-      </w:pPr>
-      <w:r>
-        <w:rPr>
-          <w:rFonts w:hint="eastAsia"/>
-          <w:lang w:val="en-US" w:eastAsia="zh-CN"/>
-        </w:rPr>
-        <w:t>})</w:t>
-      </w:r>
-    </w:p>
-    <w:p>
-      <w:pPr>
-        <w:pStyle w:val="2"/>
-        <w:bidi w:val="0"/>
-        <w:rPr>
-          <w:rFonts w:hint="eastAsia"/>
-          <w:lang w:val="en-US" w:eastAsia="zh-CN"/>
-        </w:rPr>
-      </w:pPr>
-      <w:r>
-        <w:rPr>
-          <w:rFonts w:hint="eastAsia"/>
-          <w:lang w:val="en-US" w:eastAsia="zh-CN"/>
-        </w:rPr>
-        <w:t>五、loyout布局</w:t>
-      </w:r>
-    </w:p>
-    <w:p>
-      <w:pPr>
-        <w:rPr>
-          <w:rFonts w:hint="eastAsia"/>
-          <w:lang w:val="en-US" w:eastAsia="zh-CN"/>
-        </w:rPr>
-      </w:pPr>
-      <w:r>
-        <w:rPr>
-          <w:rFonts w:hint="eastAsia"/>
-          <w:lang w:val="en-US" w:eastAsia="zh-CN"/>
-        </w:rPr>
-        <w:t>实现对页面的拆分，根据条件加载不同的页面</w:t>
-      </w:r>
-    </w:p>
-    <w:p>
-      <w:pPr>
-        <w:numPr>
-          <w:ilvl w:val="0"/>
-          <w:numId w:val="9"/>
-        </w:numPr>
-        <w:rPr>
-          <w:rFonts w:hint="eastAsia"/>
-          <w:lang w:val="en-US" w:eastAsia="zh-CN"/>
-        </w:rPr>
-      </w:pPr>
-      <w:r>
-        <w:rPr>
-          <w:rFonts w:hint="eastAsia"/>
-          <w:lang w:val="en-US" w:eastAsia="zh-CN"/>
-        </w:rPr>
-        <w:t>制作组件，将不同的页面变成组件添加进inde.wxml页面中</w:t>
-      </w:r>
-    </w:p>
-    <w:p>
-      <w:pPr>
-        <w:numPr>
-          <w:ilvl w:val="0"/>
-          <w:numId w:val="9"/>
-        </w:numPr>
-        <w:rPr>
-          <w:rFonts w:hint="eastAsia"/>
-          <w:lang w:val="en-US" w:eastAsia="zh-CN"/>
-        </w:rPr>
-      </w:pPr>
-      <w:r>
-        <w:rPr>
-          <w:rFonts w:hint="eastAsia"/>
-          <w:lang w:val="en-US" w:eastAsia="zh-CN"/>
-        </w:rPr>
-        <w:t>确定首页</w:t>
-      </w:r>
-    </w:p>
-    <w:p>
-      <w:pPr>
-        <w:numPr>
-          <w:ilvl w:val="0"/>
-          <w:numId w:val="0"/>
-        </w:numPr>
-        <w:rPr>
-          <w:rFonts w:hint="eastAsia"/>
-          <w:lang w:val="en-US" w:eastAsia="zh-CN"/>
-        </w:rPr>
-      </w:pPr>
-      <w:r>
-        <w:rPr>
-          <w:rFonts w:hint="eastAsia"/>
-          <w:lang w:val="en-US" w:eastAsia="zh-CN"/>
-        </w:rPr>
-        <w:t>/page/index/index.wxml</w:t>
-      </w:r>
-    </w:p>
-    <w:p>
-      <w:pPr>
-        <w:numPr>
-          <w:ilvl w:val="0"/>
-          <w:numId w:val="9"/>
-        </w:numPr>
-        <w:ind w:left="0" w:leftChars="0" w:firstLine="0" w:firstLineChars="0"/>
-        <w:rPr>
-          <w:rFonts w:hint="eastAsia"/>
-          <w:lang w:val="en-US" w:eastAsia="zh-CN"/>
-        </w:rPr>
-      </w:pPr>
-      <w:r>
-        <w:rPr>
-          <w:rFonts w:hint="eastAsia"/>
-          <w:lang w:val="en-US" w:eastAsia="zh-CN"/>
-        </w:rPr>
-        <w:t>组册组件，参考组件使用</w:t>
-      </w:r>
-    </w:p>
-    <w:p>
-      <w:pPr>
-        <w:numPr>
-          <w:ilvl w:val="0"/>
-          <w:numId w:val="9"/>
-        </w:numPr>
-        <w:ind w:left="0" w:leftChars="0" w:firstLine="0" w:firstLineChars="0"/>
-        <w:rPr>
-          <w:rFonts w:hint="eastAsia"/>
-          <w:lang w:val="en-US" w:eastAsia="zh-CN"/>
-        </w:rPr>
-      </w:pPr>
-      <w:r>
-        <w:rPr>
-          <w:rFonts w:hint="eastAsia"/>
-          <w:lang w:val="en-US" w:eastAsia="zh-CN"/>
-        </w:rPr>
-        <w:t>在 index.wxml 中添加</w:t>
-      </w:r>
-    </w:p>
-    <w:p>
-      <w:pPr>
-        <w:numPr>
-          <w:ilvl w:val="0"/>
-          <w:numId w:val="0"/>
-        </w:numPr>
-        <w:ind w:leftChars="0"/>
-        <w:rPr>
-          <w:rFonts w:hint="default"/>
-          <w:lang w:val="en-US" w:eastAsia="zh-CN"/>
-        </w:rPr>
-      </w:pPr>
-      <w:r>
-        <w:rPr>
-          <w:rFonts w:hint="eastAsia"/>
-          <w:lang w:val="en-US" w:eastAsia="zh-CN"/>
-        </w:rPr>
-        <w:t>// 用于确定什么时候显示</w:t>
+      </w:pPr>
+      <w:r>
+        <w:rPr>
+          <w:rFonts w:hint="eastAsia" w:cs="Fira Code"/>
+          <w:b/>
+          <w:bCs/>
+          <w:lang w:val="en-US" w:eastAsia="zh-CN"/>
+        </w:rPr>
+        <w:t>2、父类.js</w:t>
       </w:r>
     </w:p>
     <w:p>
@@ -3488,145 +2881,71 @@
         <w:spacing w:line="285" w:lineRule="atLeast"/>
         <w:jc w:val="left"/>
         <w:rPr>
-          <w:rFonts w:hint="default" w:ascii="Consolas" w:hAnsi="Consolas" w:eastAsia="Consolas" w:cs="Consolas"/>
-          <w:b w:val="0"/>
-          <w:color w:val="800000"/>
-          <w:kern w:val="0"/>
-          <w:sz w:val="24"/>
-          <w:szCs w:val="24"/>
-          <w:shd w:val="clear" w:fill="FFFFFF"/>
-          <w:lang w:val="en-US" w:eastAsia="zh-CN" w:bidi="ar"/>
-        </w:rPr>
-      </w:pPr>
-      <w:r>
-        <w:rPr>
-          <w:rFonts w:hint="default" w:ascii="Consolas" w:hAnsi="Consolas" w:eastAsia="Consolas" w:cs="Consolas"/>
-          <w:b w:val="0"/>
-          <w:color w:val="800000"/>
-          <w:kern w:val="0"/>
-          <w:sz w:val="24"/>
-          <w:szCs w:val="24"/>
-          <w:shd w:val="clear" w:fill="FFFFFF"/>
-          <w:lang w:val="en-US" w:eastAsia="zh-CN" w:bidi="ar"/>
-        </w:rPr>
-        <w:t>&lt;index</w:t>
-      </w:r>
-      <w:r>
-        <w:rPr>
-          <w:rFonts w:hint="default" w:ascii="Consolas" w:hAnsi="Consolas" w:eastAsia="Consolas" w:cs="Consolas"/>
-          <w:b w:val="0"/>
-          <w:color w:val="000000"/>
-          <w:kern w:val="0"/>
-          <w:sz w:val="24"/>
-          <w:szCs w:val="24"/>
-          <w:shd w:val="clear" w:fill="FFFFFF"/>
-          <w:lang w:val="en-US" w:eastAsia="zh-CN" w:bidi="ar"/>
-        </w:rPr>
-        <w:t xml:space="preserve"> </w:t>
-      </w:r>
-      <w:r>
-        <w:rPr>
-          <w:rFonts w:hint="default" w:ascii="Consolas" w:hAnsi="Consolas" w:eastAsia="Consolas" w:cs="Consolas"/>
-          <w:b w:val="0"/>
-          <w:color w:val="FF0000"/>
-          <w:kern w:val="0"/>
-          <w:sz w:val="24"/>
-          <w:szCs w:val="24"/>
-          <w:shd w:val="clear" w:fill="FFFFFF"/>
-          <w:lang w:val="en-US" w:eastAsia="zh-CN" w:bidi="ar"/>
-        </w:rPr>
-        <w:t>wx:if</w:t>
-      </w:r>
-      <w:r>
-        <w:rPr>
-          <w:rFonts w:hint="default" w:ascii="Consolas" w:hAnsi="Consolas" w:eastAsia="Consolas" w:cs="Consolas"/>
-          <w:b w:val="0"/>
-          <w:color w:val="000000"/>
-          <w:kern w:val="0"/>
-          <w:sz w:val="24"/>
-          <w:szCs w:val="24"/>
-          <w:shd w:val="clear" w:fill="FFFFFF"/>
-          <w:lang w:val="en-US" w:eastAsia="zh-CN" w:bidi="ar"/>
-        </w:rPr>
-        <w:t>=</w:t>
-      </w:r>
-      <w:r>
-        <w:rPr>
-          <w:rFonts w:hint="default" w:ascii="Consolas" w:hAnsi="Consolas" w:eastAsia="Consolas" w:cs="Consolas"/>
-          <w:b w:val="0"/>
+          <w:rFonts w:ascii="Fira Code" w:hAnsi="Fira Code" w:eastAsia="Fira Code" w:cs="Fira Code"/>
+          <w:color w:val="000000"/>
+          <w:sz w:val="21"/>
+          <w:szCs w:val="21"/>
+        </w:rPr>
+      </w:pPr>
+      <w:r>
+        <w:rPr>
+          <w:rFonts w:hint="default" w:ascii="Fira Code" w:hAnsi="Fira Code" w:eastAsia="Fira Code" w:cs="Fira Code"/>
+          <w:color w:val="000000"/>
+          <w:kern w:val="0"/>
+          <w:sz w:val="21"/>
+          <w:szCs w:val="21"/>
+          <w:shd w:val="clear" w:fill="FFFFFF"/>
+          <w:lang w:val="en-US" w:eastAsia="zh-CN" w:bidi="ar"/>
+        </w:rPr>
+        <w:t xml:space="preserve">a = </w:t>
+      </w:r>
+      <w:r>
+        <w:rPr>
+          <w:rFonts w:hint="default" w:ascii="Fira Code" w:hAnsi="Fira Code" w:eastAsia="Fira Code" w:cs="Fira Code"/>
           <w:color w:val="0000FF"/>
           <w:kern w:val="0"/>
-          <w:sz w:val="24"/>
-          <w:szCs w:val="24"/>
-          <w:shd w:val="clear" w:fill="FFFFFF"/>
-          <w:lang w:val="en-US" w:eastAsia="zh-CN" w:bidi="ar"/>
-        </w:rPr>
-        <w:t xml:space="preserve">"{{PageCur </w:t>
-      </w:r>
-      <w:r>
-        <w:rPr>
-          <w:rFonts w:hint="default" w:ascii="Consolas" w:hAnsi="Consolas" w:eastAsia="Consolas" w:cs="Consolas"/>
-          <w:b w:val="0"/>
-          <w:color w:val="000000"/>
-          <w:kern w:val="0"/>
-          <w:sz w:val="24"/>
-          <w:szCs w:val="24"/>
-          <w:shd w:val="clear" w:fill="FFFFFF"/>
-          <w:lang w:val="en-US" w:eastAsia="zh-CN" w:bidi="ar"/>
-        </w:rPr>
-        <w:t>==</w:t>
-      </w:r>
-      <w:r>
-        <w:rPr>
-          <w:rFonts w:hint="default" w:ascii="Consolas" w:hAnsi="Consolas" w:eastAsia="Consolas" w:cs="Consolas"/>
-          <w:b w:val="0"/>
-          <w:color w:val="0000FF"/>
-          <w:kern w:val="0"/>
-          <w:sz w:val="24"/>
-          <w:szCs w:val="24"/>
-          <w:shd w:val="clear" w:fill="FFFFFF"/>
-          <w:lang w:val="en-US" w:eastAsia="zh-CN" w:bidi="ar"/>
-        </w:rPr>
-        <w:t xml:space="preserve"> </w:t>
-      </w:r>
-      <w:r>
-        <w:rPr>
-          <w:rFonts w:hint="default" w:ascii="Consolas" w:hAnsi="Consolas" w:eastAsia="Consolas" w:cs="Consolas"/>
-          <w:b w:val="0"/>
+          <w:sz w:val="21"/>
+          <w:szCs w:val="21"/>
+          <w:shd w:val="clear" w:fill="FFFFFF"/>
+          <w:lang w:val="en-US" w:eastAsia="zh-CN" w:bidi="ar"/>
+        </w:rPr>
+        <w:t>this</w:t>
+      </w:r>
+      <w:r>
+        <w:rPr>
+          <w:rFonts w:hint="default" w:ascii="Fira Code" w:hAnsi="Fira Code" w:eastAsia="Fira Code" w:cs="Fira Code"/>
+          <w:color w:val="000000"/>
+          <w:kern w:val="0"/>
+          <w:sz w:val="21"/>
+          <w:szCs w:val="21"/>
+          <w:shd w:val="clear" w:fill="FFFFFF"/>
+          <w:lang w:val="en-US" w:eastAsia="zh-CN" w:bidi="ar"/>
+        </w:rPr>
+        <w:t>.selectComponent(</w:t>
+      </w:r>
+      <w:r>
+        <w:rPr>
+          <w:rFonts w:hint="default" w:ascii="Fira Code" w:hAnsi="Fira Code" w:eastAsia="Fira Code" w:cs="Fira Code"/>
           <w:color w:val="A31515"/>
           <w:kern w:val="0"/>
-          <w:sz w:val="24"/>
-          <w:szCs w:val="24"/>
-          <w:shd w:val="clear" w:fill="FFFFFF"/>
-          <w:lang w:val="en-US" w:eastAsia="zh-CN" w:bidi="ar"/>
-        </w:rPr>
-        <w:t>"index"</w:t>
-      </w:r>
-      <w:r>
-        <w:rPr>
-          <w:rFonts w:hint="default" w:ascii="Consolas" w:hAnsi="Consolas" w:eastAsia="Consolas" w:cs="Consolas"/>
-          <w:b w:val="0"/>
-          <w:color w:val="0000FF"/>
-          <w:kern w:val="0"/>
-          <w:sz w:val="24"/>
-          <w:szCs w:val="24"/>
-          <w:shd w:val="clear" w:fill="FFFFFF"/>
-          <w:lang w:val="en-US" w:eastAsia="zh-CN" w:bidi="ar"/>
-        </w:rPr>
-        <w:t>}}"</w:t>
-      </w:r>
-      <w:r>
-        <w:rPr>
-          <w:rFonts w:hint="default" w:ascii="Consolas" w:hAnsi="Consolas" w:eastAsia="Consolas" w:cs="Consolas"/>
-          <w:b w:val="0"/>
-          <w:color w:val="800000"/>
-          <w:kern w:val="0"/>
-          <w:sz w:val="24"/>
-          <w:szCs w:val="24"/>
-          <w:shd w:val="clear" w:fill="FFFFFF"/>
-          <w:lang w:val="en-US" w:eastAsia="zh-CN" w:bidi="ar"/>
-        </w:rPr>
-        <w:t>&gt;&lt;/index&gt;</w:t>
+          <w:sz w:val="21"/>
+          <w:szCs w:val="21"/>
+          <w:shd w:val="clear" w:fill="FFFFFF"/>
+          <w:lang w:val="en-US" w:eastAsia="zh-CN" w:bidi="ar"/>
+        </w:rPr>
+        <w:t>"#loading"</w:t>
+      </w:r>
+      <w:r>
+        <w:rPr>
+          <w:rFonts w:hint="default" w:ascii="Fira Code" w:hAnsi="Fira Code" w:eastAsia="Fira Code" w:cs="Fira Code"/>
+          <w:color w:val="000000"/>
+          <w:kern w:val="0"/>
+          <w:sz w:val="21"/>
+          <w:szCs w:val="21"/>
+          <w:shd w:val="clear" w:fill="FFFFFF"/>
+          <w:lang w:val="en-US" w:eastAsia="zh-CN" w:bidi="ar"/>
+        </w:rPr>
+        <w:t>)</w:t>
       </w:r>
     </w:p>
     <w:p>
@@ -3634,33 +2953,35 @@
         <w:keepNext w:val="0"/>
         <w:keepLines w:val="0"/>
         <w:widowControl/>
+        <w:numPr>
+          <w:ilvl w:val="0"/>
+          <w:numId w:val="9"/>
+        </w:numPr>
         <w:suppressLineNumbers w:val="0"/>
         <w:shd w:val="clear" w:fill="FFFFFF"/>
         <w:spacing w:line="285" w:lineRule="atLeast"/>
         <w:jc w:val="left"/>
         <w:rPr>
-          <w:rFonts w:hint="eastAsia" w:ascii="Consolas" w:hAnsi="Consolas" w:eastAsia="Consolas" w:cs="Consolas"/>
-          <w:b w:val="0"/>
-          <w:color w:val="800000"/>
-          <w:kern w:val="0"/>
-          <w:sz w:val="24"/>
-          <w:szCs w:val="24"/>
-          <w:shd w:val="clear" w:fill="FFFFFF"/>
-          <w:lang w:val="en-US" w:eastAsia="zh-CN" w:bidi="ar"/>
-        </w:rPr>
-      </w:pPr>
-      <w:r>
-        <w:rPr>
-          <w:rFonts w:hint="eastAsia" w:ascii="Consolas" w:hAnsi="Consolas" w:eastAsia="Consolas" w:cs="Consolas"/>
-          <w:b w:val="0"/>
-          <w:color w:val="800000"/>
-          <w:kern w:val="0"/>
-          <w:sz w:val="24"/>
-          <w:szCs w:val="24"/>
-          <w:shd w:val="clear" w:fill="FFFFFF"/>
-          <w:lang w:val="en-US" w:eastAsia="zh-CN" w:bidi="ar"/>
-        </w:rPr>
-        <w:t>//绑定函数</w:t>
+          <w:rFonts w:hint="default" w:ascii="Fira Code" w:hAnsi="Fira Code" w:eastAsia="Fira Code" w:cs="Fira Code"/>
+          <w:color w:val="000000"/>
+          <w:kern w:val="0"/>
+          <w:sz w:val="21"/>
+          <w:szCs w:val="21"/>
+          <w:shd w:val="clear" w:fill="FFFFFF"/>
+          <w:lang w:val="en-US" w:eastAsia="zh-CN" w:bidi="ar"/>
+        </w:rPr>
+      </w:pPr>
+      <w:r>
+        <w:rPr>
+          <w:rFonts w:hint="default" w:ascii="Fira Code" w:hAnsi="Fira Code" w:eastAsia="Fira Code" w:cs="Fira Code"/>
+          <w:color w:val="000000"/>
+          <w:kern w:val="0"/>
+          <w:sz w:val="21"/>
+          <w:szCs w:val="21"/>
+          <w:shd w:val="clear" w:fill="FFFFFF"/>
+          <w:lang w:val="en-US" w:eastAsia="zh-CN" w:bidi="ar"/>
+        </w:rPr>
+        <w:t>loadProgress()</w:t>
       </w:r>
     </w:p>
     <w:p>
@@ -3668,282 +2989,97 @@
         <w:keepNext w:val="0"/>
         <w:keepLines w:val="0"/>
         <w:widowControl/>
+        <w:numPr>
+          <w:ilvl w:val="0"/>
+          <w:numId w:val="0"/>
+        </w:numPr>
         <w:suppressLineNumbers w:val="0"/>
         <w:shd w:val="clear" w:fill="FFFFFF"/>
         <w:spacing w:line="285" w:lineRule="atLeast"/>
         <w:jc w:val="left"/>
         <w:rPr>
-          <w:rFonts w:hint="eastAsia" w:ascii="Consolas" w:hAnsi="Consolas" w:eastAsia="Consolas" w:cs="Consolas"/>
-          <w:b w:val="0"/>
-          <w:color w:val="800000"/>
-          <w:kern w:val="0"/>
-          <w:sz w:val="24"/>
-          <w:szCs w:val="24"/>
-          <w:shd w:val="clear" w:fill="FFFFFF"/>
-          <w:lang w:val="en-US" w:eastAsia="zh-CN" w:bidi="ar"/>
-        </w:rPr>
-      </w:pPr>
-      <w:r>
-        <w:rPr>
-          <w:rFonts w:hint="eastAsia" w:ascii="Consolas" w:hAnsi="Consolas" w:eastAsia="Consolas" w:cs="Consolas"/>
-          <w:b w:val="0"/>
-          <w:color w:val="800000"/>
-          <w:kern w:val="0"/>
-          <w:sz w:val="24"/>
-          <w:szCs w:val="24"/>
-          <w:shd w:val="clear" w:fill="FFFFFF"/>
-          <w:lang w:val="en-US" w:eastAsia="zh-CN" w:bidi="ar"/>
-        </w:rPr>
-        <w:t>// bindtap绑定一个函数NavChange方法</w:t>
-      </w:r>
+          <w:rFonts w:hint="default" w:ascii="Fira Code" w:hAnsi="Fira Code" w:eastAsia="Fira Code" w:cs="Fira Code"/>
+          <w:color w:val="000000"/>
+          <w:kern w:val="0"/>
+          <w:sz w:val="21"/>
+          <w:szCs w:val="21"/>
+          <w:shd w:val="clear" w:fill="FFFFFF"/>
+          <w:lang w:val="en-US" w:eastAsia="zh-CN" w:bidi="ar"/>
+        </w:rPr>
+      </w:pPr>
     </w:p>
     <w:p>
       <w:pPr>
         <w:keepNext w:val="0"/>
         <w:keepLines w:val="0"/>
         <w:widowControl/>
+        <w:numPr>
+          <w:ilvl w:val="0"/>
+          <w:numId w:val="0"/>
+        </w:numPr>
         <w:suppressLineNumbers w:val="0"/>
         <w:shd w:val="clear" w:fill="FFFFFF"/>
         <w:spacing w:line="285" w:lineRule="atLeast"/>
         <w:jc w:val="left"/>
         <w:rPr>
-          <w:rFonts w:hint="default" w:ascii="Consolas" w:hAnsi="Consolas" w:eastAsia="Consolas" w:cs="Consolas"/>
-          <w:b w:val="0"/>
-          <w:color w:val="800000"/>
+          <w:rFonts w:hint="default" w:ascii="Fira Code" w:hAnsi="Fira Code" w:eastAsia="Fira Code" w:cs="Fira Code"/>
+          <w:b/>
+          <w:bCs/>
+          <w:color w:val="000000"/>
+          <w:kern w:val="0"/>
+          <w:sz w:val="21"/>
+          <w:szCs w:val="21"/>
+          <w:shd w:val="clear" w:fill="FFFFFF"/>
+          <w:lang w:val="en-US" w:eastAsia="zh-CN" w:bidi="ar"/>
+        </w:rPr>
+      </w:pPr>
+      <w:r>
+        <w:rPr>
+          <w:rFonts w:hint="eastAsia" w:eastAsia="Fira Code" w:cs="Fira Code"/>
+          <w:b/>
+          <w:bCs/>
+          <w:color w:val="000000"/>
+          <w:kern w:val="0"/>
+          <w:sz w:val="21"/>
+          <w:szCs w:val="21"/>
+          <w:shd w:val="clear" w:fill="FFFFFF"/>
+          <w:lang w:val="en-US" w:eastAsia="zh-CN" w:bidi="ar"/>
+        </w:rPr>
+        <w:t>3、子</w:t>
+      </w:r>
+      <w:r>
+        <w:rPr>
+          <w:rFonts w:hint="eastAsia" w:eastAsia="Fira Code" w:cs="Fira Code"/>
+          <w:b/>
+          <w:bCs/>
+          <w:color w:val="000000"/>
           <w:kern w:val="0"/>
           <w:sz w:val="24"/>
           <w:szCs w:val="24"/>
           <w:shd w:val="clear" w:fill="FFFFFF"/>
           <w:lang w:val="en-US" w:eastAsia="zh-CN" w:bidi="ar"/>
         </w:rPr>
-      </w:pPr>
-      <w:r>
-        <w:rPr>
-          <w:rFonts w:hint="eastAsia" w:ascii="Consolas" w:hAnsi="Consolas" w:eastAsia="Consolas" w:cs="Consolas"/>
-          <w:b w:val="0"/>
-          <w:color w:val="800000"/>
-          <w:kern w:val="0"/>
-          <w:sz w:val="24"/>
-          <w:szCs w:val="24"/>
-          <w:shd w:val="clear" w:fill="FFFFFF"/>
-          <w:lang w:val="en-US" w:eastAsia="zh-CN" w:bidi="ar"/>
-        </w:rPr>
-        <w:t>// data-cur是携带的值，用于确定加载哪个组件</w:t>
-      </w:r>
-    </w:p>
-    <w:p>
-      <w:pPr>
-        <w:keepNext w:val="0"/>
-        <w:keepLines w:val="0"/>
-        <w:widowControl/>
-        <w:suppressLineNumbers w:val="0"/>
-        <w:shd w:val="clear" w:fill="FFFFFF"/>
-        <w:spacing w:line="285" w:lineRule="atLeast"/>
-        <w:jc w:val="left"/>
-        <w:rPr>
-          <w:rFonts w:hint="default" w:ascii="Consolas" w:hAnsi="Consolas" w:eastAsia="Consolas" w:cs="Consolas"/>
-          <w:b w:val="0"/>
-          <w:color w:val="800000"/>
-          <w:kern w:val="0"/>
-          <w:sz w:val="24"/>
-          <w:szCs w:val="24"/>
-          <w:shd w:val="clear" w:fill="FFFFFF"/>
-          <w:lang w:val="en-US" w:eastAsia="zh-CN" w:bidi="ar"/>
-        </w:rPr>
-      </w:pPr>
-      <w:r>
-        <w:rPr>
-          <w:rFonts w:hint="default" w:ascii="Consolas" w:hAnsi="Consolas" w:eastAsia="Consolas" w:cs="Consolas"/>
-          <w:b w:val="0"/>
-          <w:color w:val="800000"/>
-          <w:kern w:val="0"/>
-          <w:sz w:val="24"/>
-          <w:szCs w:val="24"/>
-          <w:shd w:val="clear" w:fill="FFFFFF"/>
-          <w:lang w:val="en-US" w:eastAsia="zh-CN" w:bidi="ar"/>
-        </w:rPr>
-        <w:t>&lt;view</w:t>
-      </w:r>
-      <w:r>
-        <w:rPr>
-          <w:rFonts w:hint="default" w:ascii="Consolas" w:hAnsi="Consolas" w:eastAsia="Consolas" w:cs="Consolas"/>
-          <w:b w:val="0"/>
-          <w:color w:val="000000"/>
-          <w:kern w:val="0"/>
-          <w:sz w:val="24"/>
-          <w:szCs w:val="24"/>
-          <w:shd w:val="clear" w:fill="FFFFFF"/>
-          <w:lang w:val="en-US" w:eastAsia="zh-CN" w:bidi="ar"/>
-        </w:rPr>
-        <w:t xml:space="preserve"> </w:t>
-      </w:r>
-      <w:r>
-        <w:rPr>
-          <w:rFonts w:hint="default" w:ascii="Consolas" w:hAnsi="Consolas" w:eastAsia="Consolas" w:cs="Consolas"/>
-          <w:b w:val="0"/>
-          <w:color w:val="FF0000"/>
-          <w:kern w:val="0"/>
-          <w:sz w:val="24"/>
-          <w:szCs w:val="24"/>
-          <w:shd w:val="clear" w:fill="FFFFFF"/>
-          <w:lang w:val="en-US" w:eastAsia="zh-CN" w:bidi="ar"/>
-        </w:rPr>
-        <w:t>bindtap</w:t>
-      </w:r>
-      <w:r>
-        <w:rPr>
-          <w:rFonts w:hint="default" w:ascii="Consolas" w:hAnsi="Consolas" w:eastAsia="Consolas" w:cs="Consolas"/>
-          <w:b w:val="0"/>
-          <w:color w:val="000000"/>
-          <w:kern w:val="0"/>
-          <w:sz w:val="24"/>
-          <w:szCs w:val="24"/>
-          <w:shd w:val="clear" w:fill="FFFFFF"/>
-          <w:lang w:val="en-US" w:eastAsia="zh-CN" w:bidi="ar"/>
-        </w:rPr>
-        <w:t>=</w:t>
-      </w:r>
-      <w:r>
-        <w:rPr>
-          <w:rFonts w:hint="default" w:ascii="Consolas" w:hAnsi="Consolas" w:eastAsia="Consolas" w:cs="Consolas"/>
-          <w:b w:val="0"/>
-          <w:color w:val="0000FF"/>
-          <w:kern w:val="0"/>
-          <w:sz w:val="24"/>
-          <w:szCs w:val="24"/>
-          <w:shd w:val="clear" w:fill="FFFFFF"/>
-          <w:lang w:val="en-US" w:eastAsia="zh-CN" w:bidi="ar"/>
-        </w:rPr>
-        <w:t>"NavChange"</w:t>
-      </w:r>
-      <w:r>
-        <w:rPr>
-          <w:rFonts w:hint="default" w:ascii="Consolas" w:hAnsi="Consolas" w:eastAsia="Consolas" w:cs="Consolas"/>
-          <w:b w:val="0"/>
-          <w:color w:val="000000"/>
-          <w:kern w:val="0"/>
-          <w:sz w:val="24"/>
-          <w:szCs w:val="24"/>
-          <w:shd w:val="clear" w:fill="FFFFFF"/>
-          <w:lang w:val="en-US" w:eastAsia="zh-CN" w:bidi="ar"/>
-        </w:rPr>
-        <w:t xml:space="preserve"> </w:t>
-      </w:r>
-      <w:r>
-        <w:rPr>
-          <w:rFonts w:hint="default" w:ascii="Consolas" w:hAnsi="Consolas" w:eastAsia="Consolas" w:cs="Consolas"/>
-          <w:b w:val="0"/>
-          <w:color w:val="FF0000"/>
-          <w:kern w:val="0"/>
-          <w:sz w:val="24"/>
-          <w:szCs w:val="24"/>
-          <w:shd w:val="clear" w:fill="FFFFFF"/>
-          <w:lang w:val="en-US" w:eastAsia="zh-CN" w:bidi="ar"/>
-        </w:rPr>
-        <w:t>data-cur</w:t>
-      </w:r>
-      <w:r>
-        <w:rPr>
-          <w:rFonts w:hint="default" w:ascii="Consolas" w:hAnsi="Consolas" w:eastAsia="Consolas" w:cs="Consolas"/>
-          <w:b w:val="0"/>
-          <w:color w:val="000000"/>
-          <w:kern w:val="0"/>
-          <w:sz w:val="24"/>
-          <w:szCs w:val="24"/>
-          <w:shd w:val="clear" w:fill="FFFFFF"/>
-          <w:lang w:val="en-US" w:eastAsia="zh-CN" w:bidi="ar"/>
-        </w:rPr>
-        <w:t>=</w:t>
-      </w:r>
-      <w:r>
-        <w:rPr>
-          <w:rFonts w:hint="default" w:ascii="Consolas" w:hAnsi="Consolas" w:eastAsia="Consolas" w:cs="Consolas"/>
-          <w:b w:val="0"/>
-          <w:color w:val="0000FF"/>
-          <w:kern w:val="0"/>
-          <w:sz w:val="24"/>
-          <w:szCs w:val="24"/>
-          <w:shd w:val="clear" w:fill="FFFFFF"/>
-          <w:lang w:val="en-US" w:eastAsia="zh-CN" w:bidi="ar"/>
-        </w:rPr>
-        <w:t>"index"</w:t>
-      </w:r>
-      <w:r>
-        <w:rPr>
-          <w:rFonts w:hint="default" w:ascii="Consolas" w:hAnsi="Consolas" w:eastAsia="Consolas" w:cs="Consolas"/>
-          <w:b w:val="0"/>
-          <w:color w:val="800000"/>
-          <w:kern w:val="0"/>
-          <w:sz w:val="24"/>
-          <w:szCs w:val="24"/>
-          <w:shd w:val="clear" w:fill="FFFFFF"/>
-          <w:lang w:val="en-US" w:eastAsia="zh-CN" w:bidi="ar"/>
-        </w:rPr>
-        <w:t>&gt;</w:t>
-      </w:r>
-      <w:r>
-        <w:rPr>
-          <w:rFonts w:hint="eastAsia" w:ascii="Consolas" w:hAnsi="Consolas" w:eastAsia="Consolas" w:cs="Consolas"/>
-          <w:b w:val="0"/>
-          <w:color w:val="800000"/>
-          <w:kern w:val="0"/>
-          <w:sz w:val="24"/>
-          <w:szCs w:val="24"/>
-          <w:shd w:val="clear" w:fill="FFFFFF"/>
-          <w:lang w:val="en-US" w:eastAsia="zh-CN" w:bidi="ar"/>
-        </w:rPr>
-        <w:t>...&lt;/view&gt;</w:t>
-      </w:r>
-    </w:p>
-    <w:p>
-      <w:pPr>
-        <w:numPr>
-          <w:ilvl w:val="0"/>
-          <w:numId w:val="9"/>
-        </w:numPr>
-        <w:ind w:left="0" w:leftChars="0" w:firstLine="0" w:firstLineChars="0"/>
-        <w:rPr>
-          <w:rFonts w:hint="default"/>
-          <w:lang w:val="en-US" w:eastAsia="zh-CN"/>
-        </w:rPr>
-      </w:pPr>
-      <w:r>
-        <w:rPr>
-          <w:rFonts w:hint="eastAsia"/>
-          <w:lang w:val="en-US" w:eastAsia="zh-CN"/>
-        </w:rPr>
-        <w:t>index.js</w:t>
-      </w:r>
-    </w:p>
-    <w:p>
-      <w:pPr>
-        <w:keepNext w:val="0"/>
-        <w:keepLines w:val="0"/>
-        <w:widowControl/>
-        <w:suppressLineNumbers w:val="0"/>
-        <w:shd w:val="clear" w:fill="FFFFFF"/>
-        <w:spacing w:line="285" w:lineRule="atLeast"/>
-        <w:jc w:val="left"/>
-        <w:rPr>
-          <w:rFonts w:ascii="Consolas" w:hAnsi="Consolas" w:eastAsia="Consolas" w:cs="Consolas"/>
-          <w:b w:val="0"/>
-          <w:color w:val="000000"/>
-          <w:sz w:val="24"/>
-          <w:szCs w:val="24"/>
-        </w:rPr>
-      </w:pPr>
-      <w:r>
-        <w:rPr>
-          <w:rFonts w:hint="default" w:ascii="Consolas" w:hAnsi="Consolas" w:eastAsia="Consolas" w:cs="Consolas"/>
-          <w:b w:val="0"/>
-          <w:color w:val="000000"/>
-          <w:kern w:val="0"/>
-          <w:sz w:val="24"/>
-          <w:szCs w:val="24"/>
-          <w:shd w:val="clear" w:fill="FFFFFF"/>
-          <w:lang w:val="en-US" w:eastAsia="zh-CN" w:bidi="ar"/>
-        </w:rPr>
-        <w:t>Page({</w:t>
+        <w:t>类.js</w:t>
+      </w:r>
+    </w:p>
+    <w:p>
+      <w:pPr>
+        <w:numPr>
+          <w:ilvl w:val="0"/>
+          <w:numId w:val="0"/>
+        </w:numPr>
+        <w:ind w:leftChars="0"/>
+        <w:rPr>
+          <w:rFonts w:hint="eastAsia" w:cs="Fira Code"/>
+          <w:lang w:val="en-US" w:eastAsia="zh-CN"/>
+        </w:rPr>
+      </w:pPr>
+      <w:r>
+        <w:rPr>
+          <w:rFonts w:hint="eastAsia" w:cs="Fira Code"/>
+          <w:lang w:val="en-US" w:eastAsia="zh-CN"/>
+        </w:rPr>
+        <w:t>methods:{</w:t>
       </w:r>
     </w:p>
     <w:p>
@@ -3957,6 +3093,1382 @@
         <w:ind w:firstLine="420" w:firstLineChars="0"/>
         <w:jc w:val="left"/>
         <w:rPr>
+          <w:rFonts w:hint="default" w:cs="Fira Code"/>
+          <w:lang w:val="en-US" w:eastAsia="zh-CN"/>
+        </w:rPr>
+      </w:pPr>
+      <w:r>
+        <w:rPr>
+          <w:rFonts w:hint="default" w:ascii="Fira Code" w:hAnsi="Fira Code" w:eastAsia="Fira Code" w:cs="Fira Code"/>
+          <w:color w:val="000000"/>
+          <w:kern w:val="0"/>
+          <w:sz w:val="21"/>
+          <w:szCs w:val="21"/>
+          <w:shd w:val="clear" w:fill="FFFFFF"/>
+          <w:lang w:val="en-US" w:eastAsia="zh-CN" w:bidi="ar"/>
+        </w:rPr>
+        <w:t>loadProgress() {</w:t>
+      </w:r>
+      <w:r>
+        <w:rPr>
+          <w:rFonts w:hint="eastAsia" w:eastAsia="Fira Code" w:cs="Fira Code"/>
+          <w:color w:val="000000"/>
+          <w:kern w:val="0"/>
+          <w:sz w:val="21"/>
+          <w:szCs w:val="21"/>
+          <w:shd w:val="clear" w:fill="FFFFFF"/>
+          <w:lang w:val="en-US" w:eastAsia="zh-CN" w:bidi="ar"/>
+        </w:rPr>
+        <w:t>} //要触发的方法</w:t>
+      </w:r>
+    </w:p>
+    <w:p>
+      <w:pPr>
+        <w:numPr>
+          <w:ilvl w:val="0"/>
+          <w:numId w:val="0"/>
+        </w:numPr>
+        <w:ind w:leftChars="0"/>
+        <w:rPr>
+          <w:rFonts w:hint="default" w:cs="Fira Code"/>
+          <w:lang w:val="en-US" w:eastAsia="zh-CN"/>
+        </w:rPr>
+      </w:pPr>
+      <w:r>
+        <w:rPr>
+          <w:rFonts w:hint="eastAsia" w:cs="Fira Code"/>
+          <w:lang w:val="en-US" w:eastAsia="zh-CN"/>
+        </w:rPr>
+        <w:t>}</w:t>
+      </w:r>
+    </w:p>
+    <w:p>
+      <w:pPr>
+        <w:pStyle w:val="3"/>
+        <w:numPr>
+          <w:ilvl w:val="0"/>
+          <w:numId w:val="0"/>
+        </w:numPr>
+        <w:bidi w:val="0"/>
+        <w:ind w:leftChars="0"/>
+        <w:outlineLvl w:val="1"/>
+        <w:rPr>
+          <w:rFonts w:hint="default"/>
+          <w:lang w:val="en-US" w:eastAsia="zh-CN"/>
+        </w:rPr>
+      </w:pPr>
+      <w:r>
+        <w:rPr>
+          <w:rFonts w:hint="eastAsia"/>
+          <w:lang w:val="en-US" w:eastAsia="zh-CN"/>
+        </w:rPr>
+        <w:t>4、slot插槽</w:t>
+      </w:r>
+    </w:p>
+    <w:p>
+      <w:pPr>
+        <w:numPr>
+          <w:ilvl w:val="0"/>
+          <w:numId w:val="0"/>
+        </w:numPr>
+        <w:ind w:leftChars="0"/>
+        <w:rPr>
+          <w:rFonts w:hint="eastAsia"/>
+          <w:b/>
+          <w:bCs/>
+          <w:lang w:val="en-US" w:eastAsia="zh-CN"/>
+        </w:rPr>
+      </w:pPr>
+      <w:r>
+        <w:rPr>
+          <w:rFonts w:hint="eastAsia"/>
+          <w:b/>
+          <w:bCs/>
+          <w:lang w:val="en-US" w:eastAsia="zh-CN"/>
+        </w:rPr>
+        <w:t>（1）封装组件</w:t>
+      </w:r>
+    </w:p>
+    <w:p>
+      <w:pPr>
+        <w:numPr>
+          <w:ilvl w:val="0"/>
+          <w:numId w:val="0"/>
+        </w:numPr>
+        <w:ind w:leftChars="0"/>
+        <w:rPr>
+          <w:rFonts w:hint="default"/>
+          <w:color w:val="0000FF"/>
+          <w:lang w:val="en-US" w:eastAsia="zh-CN"/>
+        </w:rPr>
+      </w:pPr>
+      <w:r>
+        <w:rPr>
+          <w:rFonts w:hint="default"/>
+          <w:color w:val="0000FF"/>
+          <w:lang w:val="en-US" w:eastAsia="zh-CN"/>
+        </w:rPr>
+        <w:t>&lt;!--</w:t>
+      </w:r>
+    </w:p>
+    <w:p>
+      <w:pPr>
+        <w:numPr>
+          <w:ilvl w:val="0"/>
+          <w:numId w:val="0"/>
+        </w:numPr>
+        <w:ind w:leftChars="0"/>
+        <w:rPr>
+          <w:rFonts w:hint="default"/>
+          <w:color w:val="0000FF"/>
+          <w:lang w:val="en-US" w:eastAsia="zh-CN"/>
+        </w:rPr>
+      </w:pPr>
+      <w:r>
+        <w:rPr>
+          <w:rFonts w:hint="default"/>
+          <w:color w:val="0000FF"/>
+          <w:lang w:val="en-US" w:eastAsia="zh-CN"/>
+        </w:rPr>
+        <w:t>slot插槽（占位），用于承载组件引用时提供的子节点</w:t>
+      </w:r>
+    </w:p>
+    <w:p>
+      <w:pPr>
+        <w:numPr>
+          <w:ilvl w:val="0"/>
+          <w:numId w:val="0"/>
+        </w:numPr>
+        <w:ind w:leftChars="0"/>
+        <w:rPr>
+          <w:rFonts w:hint="default"/>
+          <w:color w:val="0000FF"/>
+          <w:lang w:val="en-US" w:eastAsia="zh-CN"/>
+        </w:rPr>
+      </w:pPr>
+      <w:r>
+        <w:rPr>
+          <w:rFonts w:hint="eastAsia"/>
+          <w:color w:val="0000FF"/>
+          <w:lang w:val="en-US" w:eastAsia="zh-CN"/>
+        </w:rPr>
+        <w:t>name用于标识slot</w:t>
+      </w:r>
+    </w:p>
+    <w:p>
+      <w:pPr>
+        <w:numPr>
+          <w:ilvl w:val="0"/>
+          <w:numId w:val="0"/>
+        </w:numPr>
+        <w:ind w:leftChars="0"/>
+        <w:rPr>
+          <w:rFonts w:hint="default"/>
+          <w:color w:val="0000FF"/>
+          <w:lang w:val="en-US" w:eastAsia="zh-CN"/>
+        </w:rPr>
+      </w:pPr>
+      <w:r>
+        <w:rPr>
+          <w:rFonts w:hint="default"/>
+          <w:color w:val="0000FF"/>
+          <w:lang w:val="en-US" w:eastAsia="zh-CN"/>
+        </w:rPr>
+        <w:t>--&gt;</w:t>
+      </w:r>
+    </w:p>
+    <w:p>
+      <w:pPr>
+        <w:numPr>
+          <w:ilvl w:val="0"/>
+          <w:numId w:val="0"/>
+        </w:numPr>
+        <w:ind w:leftChars="0"/>
+        <w:rPr>
+          <w:rFonts w:hint="default"/>
+          <w:lang w:val="en-US" w:eastAsia="zh-CN"/>
+        </w:rPr>
+      </w:pPr>
+      <w:r>
+        <w:rPr>
+          <w:rFonts w:hint="default"/>
+          <w:lang w:val="en-US" w:eastAsia="zh-CN"/>
+        </w:rPr>
+        <w:t>&lt;slot</w:t>
+      </w:r>
+      <w:r>
+        <w:rPr>
+          <w:rFonts w:hint="eastAsia"/>
+          <w:lang w:val="en-US" w:eastAsia="zh-CN"/>
+        </w:rPr>
+        <w:t xml:space="preserve"> name=</w:t>
+      </w:r>
+      <w:r>
+        <w:rPr>
+          <w:rFonts w:hint="default"/>
+          <w:lang w:val="en-US" w:eastAsia="zh-CN"/>
+        </w:rPr>
+        <w:t>”</w:t>
+      </w:r>
+      <w:r>
+        <w:rPr>
+          <w:rFonts w:hint="eastAsia"/>
+          <w:lang w:val="en-US" w:eastAsia="zh-CN"/>
+        </w:rPr>
+        <w:t>custom1</w:t>
+      </w:r>
+      <w:r>
+        <w:rPr>
+          <w:rFonts w:hint="default"/>
+          <w:lang w:val="en-US" w:eastAsia="zh-CN"/>
+        </w:rPr>
+        <w:t>”&gt;&lt;/slot&gt;</w:t>
+      </w:r>
+      <w:r>
+        <w:rPr>
+          <w:rFonts w:hint="eastAsia"/>
+          <w:lang w:val="en-US" w:eastAsia="zh-CN"/>
+        </w:rPr>
+        <w:t xml:space="preserve"> </w:t>
+      </w:r>
+    </w:p>
+    <w:p>
+      <w:pPr>
+        <w:numPr>
+          <w:ilvl w:val="0"/>
+          <w:numId w:val="10"/>
+        </w:numPr>
+        <w:ind w:leftChars="0"/>
+        <w:rPr>
+          <w:rFonts w:hint="eastAsia"/>
+          <w:b/>
+          <w:bCs/>
+          <w:lang w:val="en-US" w:eastAsia="zh-CN"/>
+        </w:rPr>
+      </w:pPr>
+      <w:r>
+        <w:rPr>
+          <w:rFonts w:hint="eastAsia"/>
+          <w:b/>
+          <w:bCs/>
+          <w:lang w:val="en-US" w:eastAsia="zh-CN"/>
+        </w:rPr>
+        <w:t>在调用组件的位置填写</w:t>
+      </w:r>
+    </w:p>
+    <w:p>
+      <w:pPr>
+        <w:numPr>
+          <w:ilvl w:val="0"/>
+          <w:numId w:val="0"/>
+        </w:numPr>
+        <w:rPr>
+          <w:rFonts w:hint="default"/>
+          <w:b w:val="0"/>
+          <w:bCs w:val="0"/>
+          <w:lang w:val="en-US" w:eastAsia="zh-CN"/>
+        </w:rPr>
+      </w:pPr>
+      <w:r>
+        <w:rPr>
+          <w:rFonts w:hint="eastAsia"/>
+          <w:b w:val="0"/>
+          <w:bCs w:val="0"/>
+          <w:lang w:val="en-US" w:eastAsia="zh-CN"/>
+        </w:rPr>
+        <w:t>&lt;slotName&gt;</w:t>
+      </w:r>
+      <w:r>
+        <w:rPr>
+          <w:rFonts w:hint="default"/>
+          <w:b w:val="0"/>
+          <w:bCs w:val="0"/>
+          <w:lang w:val="en-US" w:eastAsia="zh-CN"/>
+        </w:rPr>
+        <w:t xml:space="preserve">  </w:t>
+      </w:r>
+      <w:r>
+        <w:rPr>
+          <w:rFonts w:hint="eastAsia"/>
+          <w:b w:val="0"/>
+          <w:bCs w:val="0"/>
+          <w:color w:val="0000FF"/>
+          <w:lang w:val="en-US" w:eastAsia="zh-CN"/>
+        </w:rPr>
+        <w:t>// 组件</w:t>
+      </w:r>
+    </w:p>
+    <w:p>
+      <w:pPr>
+        <w:numPr>
+          <w:ilvl w:val="0"/>
+          <w:numId w:val="0"/>
+        </w:numPr>
+        <w:rPr>
+          <w:rFonts w:hint="default"/>
+          <w:b w:val="0"/>
+          <w:bCs w:val="0"/>
+          <w:lang w:val="en-US" w:eastAsia="zh-CN"/>
+        </w:rPr>
+      </w:pPr>
+      <w:r>
+        <w:rPr>
+          <w:rFonts w:hint="default"/>
+          <w:b w:val="0"/>
+          <w:bCs w:val="0"/>
+          <w:lang w:val="en-US" w:eastAsia="zh-CN"/>
+        </w:rPr>
+        <w:t>&lt;view slot="custom1"&gt;</w:t>
+      </w:r>
+      <w:r>
+        <w:rPr>
+          <w:rFonts w:hint="eastAsia"/>
+          <w:b w:val="0"/>
+          <w:bCs w:val="0"/>
+          <w:lang w:val="en-US" w:eastAsia="zh-CN"/>
+        </w:rPr>
+        <w:t>我将填写到name=custom1的组件位置</w:t>
+      </w:r>
+      <w:r>
+        <w:rPr>
+          <w:rFonts w:hint="default"/>
+          <w:b w:val="0"/>
+          <w:bCs w:val="0"/>
+          <w:lang w:val="en-US" w:eastAsia="zh-CN"/>
+        </w:rPr>
+        <w:t>&lt;/view&gt;</w:t>
+      </w:r>
+    </w:p>
+    <w:p>
+      <w:pPr>
+        <w:numPr>
+          <w:ilvl w:val="0"/>
+          <w:numId w:val="0"/>
+        </w:numPr>
+        <w:rPr>
+          <w:rFonts w:hint="default"/>
+          <w:b w:val="0"/>
+          <w:bCs w:val="0"/>
+          <w:lang w:val="en-US" w:eastAsia="zh-CN"/>
+        </w:rPr>
+      </w:pPr>
+      <w:r>
+        <w:rPr>
+          <w:rFonts w:hint="eastAsia"/>
+          <w:b w:val="0"/>
+          <w:bCs w:val="0"/>
+          <w:lang w:val="en-US" w:eastAsia="zh-CN"/>
+        </w:rPr>
+        <w:t>&lt;/slotName&gt;</w:t>
+      </w:r>
+    </w:p>
+    <w:p>
+      <w:pPr>
+        <w:pStyle w:val="3"/>
+        <w:bidi w:val="0"/>
+        <w:rPr>
+          <w:rFonts w:hint="eastAsia"/>
+          <w:lang w:val="en-US" w:eastAsia="zh-CN"/>
+        </w:rPr>
+      </w:pPr>
+      <w:r>
+        <w:rPr>
+          <w:rFonts w:hint="eastAsia"/>
+          <w:lang w:val="en-US" w:eastAsia="zh-CN"/>
+        </w:rPr>
+        <w:t>5、组件生命周期</w:t>
+      </w:r>
+    </w:p>
+    <w:p>
+      <w:pPr>
+        <w:rPr>
+          <w:rFonts w:hint="eastAsia"/>
+          <w:lang w:val="en-US" w:eastAsia="zh-CN"/>
+        </w:rPr>
+      </w:pPr>
+      <w:r>
+        <w:rPr>
+          <w:rFonts w:hint="eastAsia"/>
+          <w:lang w:val="en-US" w:eastAsia="zh-CN"/>
+        </w:rPr>
+        <w:t>created (){...}组件实例化，但节点树还未导入，</w:t>
+      </w:r>
+      <w:r>
+        <w:rPr>
+          <w:rFonts w:hint="eastAsia"/>
+          <w:b/>
+          <w:bCs/>
+          <w:lang w:val="en-US" w:eastAsia="zh-CN"/>
+        </w:rPr>
+        <w:t>因此这时不能用setData</w:t>
+      </w:r>
+    </w:p>
+    <w:p>
+      <w:pPr>
+        <w:rPr>
+          <w:rFonts w:hint="eastAsia"/>
+          <w:lang w:val="en-US" w:eastAsia="zh-CN"/>
+        </w:rPr>
+      </w:pPr>
+      <w:r>
+        <w:rPr>
+          <w:rFonts w:hint="eastAsia"/>
+          <w:lang w:val="en-US" w:eastAsia="zh-CN"/>
+        </w:rPr>
+        <w:t>attached (){...}节点树完成，可以用</w:t>
+      </w:r>
+      <w:r>
+        <w:rPr>
+          <w:rFonts w:hint="eastAsia"/>
+          <w:b/>
+          <w:bCs/>
+          <w:lang w:val="en-US" w:eastAsia="zh-CN"/>
+        </w:rPr>
+        <w:t>setData</w:t>
+      </w:r>
+      <w:r>
+        <w:rPr>
+          <w:rFonts w:hint="eastAsia"/>
+          <w:lang w:val="en-US" w:eastAsia="zh-CN"/>
+        </w:rPr>
+        <w:t>渲染节点，但无法操作节点</w:t>
+      </w:r>
+    </w:p>
+    <w:p>
+      <w:pPr>
+        <w:rPr>
+          <w:rFonts w:hint="eastAsia"/>
+          <w:lang w:val="en-US" w:eastAsia="zh-CN"/>
+        </w:rPr>
+      </w:pPr>
+      <w:r>
+        <w:rPr>
+          <w:rFonts w:hint="eastAsia"/>
+          <w:lang w:val="en-US" w:eastAsia="zh-CN"/>
+        </w:rPr>
+        <w:t>ready (){...}组件布局完成，这时可以获取节点信息，也可以操作节点</w:t>
+      </w:r>
+    </w:p>
+    <w:p>
+      <w:pPr>
+        <w:rPr>
+          <w:rFonts w:hint="eastAsia"/>
+          <w:lang w:val="en-US" w:eastAsia="zh-CN"/>
+        </w:rPr>
+      </w:pPr>
+      <w:r>
+        <w:rPr>
+          <w:rFonts w:hint="eastAsia"/>
+          <w:lang w:val="en-US" w:eastAsia="zh-CN"/>
+        </w:rPr>
+        <w:t>moved (){...}组件实例被移动到树的另一个位置</w:t>
+      </w:r>
+    </w:p>
+    <w:p>
+      <w:pPr>
+        <w:rPr>
+          <w:rFonts w:hint="eastAsia"/>
+          <w:lang w:val="en-US" w:eastAsia="zh-CN"/>
+        </w:rPr>
+      </w:pPr>
+      <w:r>
+        <w:rPr>
+          <w:rFonts w:hint="eastAsia"/>
+          <w:lang w:val="en-US" w:eastAsia="zh-CN"/>
+        </w:rPr>
+        <w:t>detached (){...}组件实例从节点树中移除</w:t>
+      </w:r>
+    </w:p>
+    <w:p>
+      <w:pPr>
+        <w:pStyle w:val="2"/>
+        <w:bidi w:val="0"/>
+        <w:rPr>
+          <w:rFonts w:hint="eastAsia"/>
+          <w:lang w:val="en-US" w:eastAsia="zh-CN"/>
+        </w:rPr>
+      </w:pPr>
+      <w:r>
+        <w:rPr>
+          <w:rFonts w:hint="eastAsia"/>
+          <w:lang w:val="en-US" w:eastAsia="zh-CN"/>
+        </w:rPr>
+        <w:t>三、app对象</w:t>
+      </w:r>
+    </w:p>
+    <w:p>
+      <w:pPr>
+        <w:numPr>
+          <w:ilvl w:val="0"/>
+          <w:numId w:val="11"/>
+        </w:numPr>
+        <w:rPr>
+          <w:rFonts w:hint="eastAsia"/>
+          <w:lang w:val="en-US" w:eastAsia="zh-CN"/>
+        </w:rPr>
+      </w:pPr>
+      <w:r>
+        <w:rPr>
+          <w:rFonts w:hint="eastAsia"/>
+          <w:lang w:val="en-US" w:eastAsia="zh-CN"/>
+        </w:rPr>
+        <w:t>在app.js中定义要使用的变量</w:t>
+      </w:r>
+    </w:p>
+    <w:p>
+      <w:pPr>
+        <w:numPr>
+          <w:ilvl w:val="0"/>
+          <w:numId w:val="11"/>
+        </w:numPr>
+        <w:rPr>
+          <w:rFonts w:hint="default"/>
+          <w:lang w:val="en-US" w:eastAsia="zh-CN"/>
+        </w:rPr>
+      </w:pPr>
+      <w:r>
+        <w:rPr>
+          <w:rFonts w:hint="eastAsia"/>
+          <w:lang w:val="en-US" w:eastAsia="zh-CN"/>
+        </w:rPr>
+        <w:t>在使用的时候</w:t>
+      </w:r>
+    </w:p>
+    <w:p>
+      <w:pPr>
+        <w:numPr>
+          <w:ilvl w:val="0"/>
+          <w:numId w:val="0"/>
+        </w:numPr>
+        <w:rPr>
+          <w:rFonts w:hint="default"/>
+          <w:lang w:val="en-US" w:eastAsia="zh-CN"/>
+        </w:rPr>
+      </w:pPr>
+      <w:r>
+        <w:rPr>
+          <w:rFonts w:hint="default"/>
+          <w:lang w:val="en-US" w:eastAsia="zh-CN"/>
+        </w:rPr>
+        <w:t>var app = getApp();</w:t>
+      </w:r>
+      <w:r>
+        <w:rPr>
+          <w:rFonts w:hint="eastAsia"/>
+          <w:lang w:val="en-US" w:eastAsia="zh-CN"/>
+        </w:rPr>
+        <w:t xml:space="preserve"> //必要条件</w:t>
+      </w:r>
+    </w:p>
+    <w:p>
+      <w:pPr>
+        <w:numPr>
+          <w:ilvl w:val="0"/>
+          <w:numId w:val="0"/>
+        </w:numPr>
+        <w:rPr>
+          <w:rFonts w:hint="eastAsia"/>
+          <w:lang w:val="en-US" w:eastAsia="zh-CN"/>
+        </w:rPr>
+      </w:pPr>
+      <w:r>
+        <w:rPr>
+          <w:rFonts w:hint="default"/>
+          <w:lang w:val="en-US" w:eastAsia="zh-CN"/>
+        </w:rPr>
+        <w:t>app.appData.user_info = {"username"："jane"};</w:t>
+      </w:r>
+      <w:r>
+        <w:rPr>
+          <w:rFonts w:hint="eastAsia"/>
+          <w:lang w:val="en-US" w:eastAsia="zh-CN"/>
+        </w:rPr>
+        <w:t xml:space="preserve"> //赋值</w:t>
+      </w:r>
+    </w:p>
+    <w:p>
+      <w:pPr>
+        <w:numPr>
+          <w:ilvl w:val="0"/>
+          <w:numId w:val="0"/>
+        </w:numPr>
+        <w:rPr>
+          <w:rFonts w:hint="default"/>
+          <w:lang w:val="en-US" w:eastAsia="zh-CN"/>
+        </w:rPr>
+      </w:pPr>
+      <w:r>
+        <w:rPr>
+          <w:rFonts w:hint="default"/>
+          <w:lang w:val="en-US" w:eastAsia="zh-CN"/>
+        </w:rPr>
+        <w:t>user_info = app.appData.user_info;</w:t>
+      </w:r>
+      <w:r>
+        <w:rPr>
+          <w:rFonts w:hint="eastAsia"/>
+          <w:lang w:val="en-US" w:eastAsia="zh-CN"/>
+        </w:rPr>
+        <w:t xml:space="preserve"> //取值</w:t>
+      </w:r>
+    </w:p>
+    <w:p>
+      <w:pPr>
+        <w:pStyle w:val="2"/>
+        <w:bidi w:val="0"/>
+        <w:rPr>
+          <w:rFonts w:hint="eastAsia"/>
+          <w:lang w:val="en-US" w:eastAsia="zh-CN"/>
+        </w:rPr>
+      </w:pPr>
+      <w:r>
+        <w:rPr>
+          <w:rFonts w:hint="eastAsia"/>
+          <w:lang w:val="en-US" w:eastAsia="zh-CN"/>
+        </w:rPr>
+        <w:t>四、使用全局样式全局样式表</w:t>
+      </w:r>
+    </w:p>
+    <w:p>
+      <w:pPr>
+        <w:rPr>
+          <w:rFonts w:hint="eastAsia"/>
+          <w:lang w:val="en-US" w:eastAsia="zh-CN"/>
+        </w:rPr>
+      </w:pPr>
+      <w:r>
+        <w:rPr>
+          <w:rFonts w:hint="eastAsia"/>
+          <w:lang w:val="en-US" w:eastAsia="zh-CN"/>
+        </w:rPr>
+        <w:t>/page/组件/index.js</w:t>
+      </w:r>
+    </w:p>
+    <w:p>
+      <w:pPr>
+        <w:rPr>
+          <w:rFonts w:hint="eastAsia"/>
+          <w:lang w:val="en-US" w:eastAsia="zh-CN"/>
+        </w:rPr>
+      </w:pPr>
+      <w:r>
+        <w:rPr>
+          <w:rFonts w:hint="eastAsia"/>
+          <w:lang w:val="en-US" w:eastAsia="zh-CN"/>
+        </w:rPr>
+        <w:t>Component({</w:t>
+      </w:r>
+    </w:p>
+    <w:p>
+      <w:pPr>
+        <w:ind w:firstLine="420" w:firstLineChars="0"/>
+        <w:rPr>
+          <w:rFonts w:hint="eastAsia"/>
+          <w:lang w:val="en-US" w:eastAsia="zh-CN"/>
+        </w:rPr>
+      </w:pPr>
+      <w:r>
+        <w:rPr>
+          <w:rFonts w:hint="eastAsia"/>
+          <w:lang w:val="en-US" w:eastAsia="zh-CN"/>
+        </w:rPr>
+        <w:t>options: {</w:t>
+      </w:r>
+    </w:p>
+    <w:p>
+      <w:pPr>
+        <w:tabs>
+          <w:tab w:val="left" w:pos="5602"/>
+        </w:tabs>
+        <w:ind w:left="420" w:leftChars="0" w:firstLine="420" w:firstLineChars="0"/>
+        <w:rPr>
+          <w:rFonts w:hint="eastAsia" w:eastAsiaTheme="minorEastAsia"/>
+          <w:lang w:val="en-US" w:eastAsia="zh-CN"/>
+        </w:rPr>
+      </w:pPr>
+      <w:r>
+        <w:rPr>
+          <w:rFonts w:hint="eastAsia"/>
+          <w:lang w:val="en-US" w:eastAsia="zh-CN"/>
+        </w:rPr>
+        <w:t>addGlobalClass: true  //这里是设置项</w:t>
+      </w:r>
+    </w:p>
+    <w:p>
+      <w:pPr>
+        <w:ind w:firstLine="420" w:firstLineChars="0"/>
+        <w:rPr>
+          <w:rFonts w:hint="eastAsia"/>
+          <w:lang w:val="en-US" w:eastAsia="zh-CN"/>
+        </w:rPr>
+      </w:pPr>
+      <w:r>
+        <w:rPr>
+          <w:rFonts w:hint="eastAsia"/>
+          <w:lang w:val="en-US" w:eastAsia="zh-CN"/>
+        </w:rPr>
+        <w:t>},</w:t>
+      </w:r>
+    </w:p>
+    <w:p>
+      <w:pPr>
+        <w:ind w:firstLine="420" w:firstLineChars="0"/>
+        <w:rPr>
+          <w:rFonts w:hint="eastAsia"/>
+          <w:lang w:val="en-US" w:eastAsia="zh-CN"/>
+        </w:rPr>
+      </w:pPr>
+      <w:r>
+        <w:rPr>
+          <w:rFonts w:hint="eastAsia"/>
+          <w:lang w:val="en-US" w:eastAsia="zh-CN"/>
+        </w:rPr>
+        <w:t>data: {}</w:t>
+      </w:r>
+    </w:p>
+    <w:p>
+      <w:pPr>
+        <w:rPr>
+          <w:rFonts w:hint="eastAsia"/>
+          <w:lang w:val="en-US" w:eastAsia="zh-CN"/>
+        </w:rPr>
+      </w:pPr>
+      <w:r>
+        <w:rPr>
+          <w:rFonts w:hint="eastAsia"/>
+          <w:lang w:val="en-US" w:eastAsia="zh-CN"/>
+        </w:rPr>
+        <w:t>})</w:t>
+      </w:r>
+    </w:p>
+    <w:p>
+      <w:pPr>
+        <w:pStyle w:val="2"/>
+        <w:bidi w:val="0"/>
+        <w:rPr>
+          <w:rFonts w:hint="eastAsia"/>
+          <w:lang w:val="en-US" w:eastAsia="zh-CN"/>
+        </w:rPr>
+      </w:pPr>
+      <w:r>
+        <w:rPr>
+          <w:rFonts w:hint="eastAsia"/>
+          <w:lang w:val="en-US" w:eastAsia="zh-CN"/>
+        </w:rPr>
+        <w:t>五、loyout布局</w:t>
+      </w:r>
+    </w:p>
+    <w:p>
+      <w:pPr>
+        <w:rPr>
+          <w:rFonts w:hint="eastAsia"/>
+          <w:lang w:val="en-US" w:eastAsia="zh-CN"/>
+        </w:rPr>
+      </w:pPr>
+      <w:r>
+        <w:rPr>
+          <w:rFonts w:hint="eastAsia"/>
+          <w:lang w:val="en-US" w:eastAsia="zh-CN"/>
+        </w:rPr>
+        <w:t>实现对页面的拆分，根据条件加载不同的页面</w:t>
+      </w:r>
+    </w:p>
+    <w:p>
+      <w:pPr>
+        <w:numPr>
+          <w:ilvl w:val="0"/>
+          <w:numId w:val="12"/>
+        </w:numPr>
+        <w:rPr>
+          <w:rFonts w:hint="eastAsia"/>
+          <w:lang w:val="en-US" w:eastAsia="zh-CN"/>
+        </w:rPr>
+      </w:pPr>
+      <w:r>
+        <w:rPr>
+          <w:rFonts w:hint="eastAsia"/>
+          <w:lang w:val="en-US" w:eastAsia="zh-CN"/>
+        </w:rPr>
+        <w:t>制作组件，将不同的页面变成组件添加进inde.wxml页面中</w:t>
+      </w:r>
+    </w:p>
+    <w:p>
+      <w:pPr>
+        <w:numPr>
+          <w:ilvl w:val="0"/>
+          <w:numId w:val="12"/>
+        </w:numPr>
+        <w:rPr>
+          <w:rFonts w:hint="eastAsia"/>
+          <w:lang w:val="en-US" w:eastAsia="zh-CN"/>
+        </w:rPr>
+      </w:pPr>
+      <w:r>
+        <w:rPr>
+          <w:rFonts w:hint="eastAsia"/>
+          <w:lang w:val="en-US" w:eastAsia="zh-CN"/>
+        </w:rPr>
+        <w:t>确定首页</w:t>
+      </w:r>
+    </w:p>
+    <w:p>
+      <w:pPr>
+        <w:numPr>
+          <w:ilvl w:val="0"/>
+          <w:numId w:val="0"/>
+        </w:numPr>
+        <w:rPr>
+          <w:rFonts w:hint="eastAsia"/>
+          <w:lang w:val="en-US" w:eastAsia="zh-CN"/>
+        </w:rPr>
+      </w:pPr>
+      <w:r>
+        <w:rPr>
+          <w:rFonts w:hint="eastAsia"/>
+          <w:lang w:val="en-US" w:eastAsia="zh-CN"/>
+        </w:rPr>
+        <w:t>/page/index/index.wxml</w:t>
+      </w:r>
+    </w:p>
+    <w:p>
+      <w:pPr>
+        <w:numPr>
+          <w:ilvl w:val="0"/>
+          <w:numId w:val="12"/>
+        </w:numPr>
+        <w:ind w:left="0" w:leftChars="0" w:firstLine="0" w:firstLineChars="0"/>
+        <w:rPr>
+          <w:rFonts w:hint="eastAsia"/>
+          <w:lang w:val="en-US" w:eastAsia="zh-CN"/>
+        </w:rPr>
+      </w:pPr>
+      <w:r>
+        <w:rPr>
+          <w:rFonts w:hint="eastAsia"/>
+          <w:lang w:val="en-US" w:eastAsia="zh-CN"/>
+        </w:rPr>
+        <w:t>组册组件，参考组件使用</w:t>
+      </w:r>
+    </w:p>
+    <w:p>
+      <w:pPr>
+        <w:numPr>
+          <w:ilvl w:val="0"/>
+          <w:numId w:val="12"/>
+        </w:numPr>
+        <w:ind w:left="0" w:leftChars="0" w:firstLine="0" w:firstLineChars="0"/>
+        <w:rPr>
+          <w:rFonts w:hint="eastAsia"/>
+          <w:lang w:val="en-US" w:eastAsia="zh-CN"/>
+        </w:rPr>
+      </w:pPr>
+      <w:r>
+        <w:rPr>
+          <w:rFonts w:hint="eastAsia"/>
+          <w:lang w:val="en-US" w:eastAsia="zh-CN"/>
+        </w:rPr>
+        <w:t>在 index.wxml 中添加</w:t>
+      </w:r>
+    </w:p>
+    <w:p>
+      <w:pPr>
+        <w:numPr>
+          <w:ilvl w:val="0"/>
+          <w:numId w:val="0"/>
+        </w:numPr>
+        <w:ind w:leftChars="0"/>
+        <w:rPr>
+          <w:rFonts w:hint="default"/>
+          <w:lang w:val="en-US" w:eastAsia="zh-CN"/>
+        </w:rPr>
+      </w:pPr>
+      <w:r>
+        <w:rPr>
+          <w:rFonts w:hint="eastAsia"/>
+          <w:lang w:val="en-US" w:eastAsia="zh-CN"/>
+        </w:rPr>
+        <w:t>// 用于确定什么时候显示</w:t>
+      </w:r>
+    </w:p>
+    <w:p>
+      <w:pPr>
+        <w:keepNext w:val="0"/>
+        <w:keepLines w:val="0"/>
+        <w:widowControl/>
+        <w:suppressLineNumbers w:val="0"/>
+        <w:shd w:val="clear" w:fill="FFFFFF"/>
+        <w:spacing w:line="285" w:lineRule="atLeast"/>
+        <w:jc w:val="left"/>
+        <w:rPr>
+          <w:rFonts w:hint="default" w:ascii="Consolas" w:hAnsi="Consolas" w:eastAsia="Consolas" w:cs="Consolas"/>
+          <w:b w:val="0"/>
+          <w:color w:val="800000"/>
+          <w:kern w:val="0"/>
+          <w:sz w:val="24"/>
+          <w:szCs w:val="24"/>
+          <w:shd w:val="clear" w:fill="FFFFFF"/>
+          <w:lang w:val="en-US" w:eastAsia="zh-CN" w:bidi="ar"/>
+        </w:rPr>
+      </w:pPr>
+      <w:r>
+        <w:rPr>
+          <w:rFonts w:hint="default" w:ascii="Consolas" w:hAnsi="Consolas" w:eastAsia="Consolas" w:cs="Consolas"/>
+          <w:b w:val="0"/>
+          <w:color w:val="800000"/>
+          <w:kern w:val="0"/>
+          <w:sz w:val="24"/>
+          <w:szCs w:val="24"/>
+          <w:shd w:val="clear" w:fill="FFFFFF"/>
+          <w:lang w:val="en-US" w:eastAsia="zh-CN" w:bidi="ar"/>
+        </w:rPr>
+        <w:t>&lt;index</w:t>
+      </w:r>
+      <w:r>
+        <w:rPr>
+          <w:rFonts w:hint="default" w:ascii="Consolas" w:hAnsi="Consolas" w:eastAsia="Consolas" w:cs="Consolas"/>
+          <w:b w:val="0"/>
+          <w:color w:val="000000"/>
+          <w:kern w:val="0"/>
+          <w:sz w:val="24"/>
+          <w:szCs w:val="24"/>
+          <w:shd w:val="clear" w:fill="FFFFFF"/>
+          <w:lang w:val="en-US" w:eastAsia="zh-CN" w:bidi="ar"/>
+        </w:rPr>
+        <w:t xml:space="preserve"> </w:t>
+      </w:r>
+      <w:r>
+        <w:rPr>
+          <w:rFonts w:hint="default" w:ascii="Consolas" w:hAnsi="Consolas" w:eastAsia="Consolas" w:cs="Consolas"/>
+          <w:b w:val="0"/>
+          <w:color w:val="FF0000"/>
+          <w:kern w:val="0"/>
+          <w:sz w:val="24"/>
+          <w:szCs w:val="24"/>
+          <w:shd w:val="clear" w:fill="FFFFFF"/>
+          <w:lang w:val="en-US" w:eastAsia="zh-CN" w:bidi="ar"/>
+        </w:rPr>
+        <w:t>wx:if</w:t>
+      </w:r>
+      <w:r>
+        <w:rPr>
+          <w:rFonts w:hint="default" w:ascii="Consolas" w:hAnsi="Consolas" w:eastAsia="Consolas" w:cs="Consolas"/>
+          <w:b w:val="0"/>
+          <w:color w:val="000000"/>
+          <w:kern w:val="0"/>
+          <w:sz w:val="24"/>
+          <w:szCs w:val="24"/>
+          <w:shd w:val="clear" w:fill="FFFFFF"/>
+          <w:lang w:val="en-US" w:eastAsia="zh-CN" w:bidi="ar"/>
+        </w:rPr>
+        <w:t>=</w:t>
+      </w:r>
+      <w:r>
+        <w:rPr>
+          <w:rFonts w:hint="default" w:ascii="Consolas" w:hAnsi="Consolas" w:eastAsia="Consolas" w:cs="Consolas"/>
+          <w:b w:val="0"/>
+          <w:color w:val="0000FF"/>
+          <w:kern w:val="0"/>
+          <w:sz w:val="24"/>
+          <w:szCs w:val="24"/>
+          <w:shd w:val="clear" w:fill="FFFFFF"/>
+          <w:lang w:val="en-US" w:eastAsia="zh-CN" w:bidi="ar"/>
+        </w:rPr>
+        <w:t xml:space="preserve">"{{PageCur </w:t>
+      </w:r>
+      <w:r>
+        <w:rPr>
+          <w:rFonts w:hint="default" w:ascii="Consolas" w:hAnsi="Consolas" w:eastAsia="Consolas" w:cs="Consolas"/>
+          <w:b w:val="0"/>
+          <w:color w:val="000000"/>
+          <w:kern w:val="0"/>
+          <w:sz w:val="24"/>
+          <w:szCs w:val="24"/>
+          <w:shd w:val="clear" w:fill="FFFFFF"/>
+          <w:lang w:val="en-US" w:eastAsia="zh-CN" w:bidi="ar"/>
+        </w:rPr>
+        <w:t>==</w:t>
+      </w:r>
+      <w:r>
+        <w:rPr>
+          <w:rFonts w:hint="default" w:ascii="Consolas" w:hAnsi="Consolas" w:eastAsia="Consolas" w:cs="Consolas"/>
+          <w:b w:val="0"/>
+          <w:color w:val="0000FF"/>
+          <w:kern w:val="0"/>
+          <w:sz w:val="24"/>
+          <w:szCs w:val="24"/>
+          <w:shd w:val="clear" w:fill="FFFFFF"/>
+          <w:lang w:val="en-US" w:eastAsia="zh-CN" w:bidi="ar"/>
+        </w:rPr>
+        <w:t xml:space="preserve"> </w:t>
+      </w:r>
+      <w:r>
+        <w:rPr>
+          <w:rFonts w:hint="default" w:ascii="Consolas" w:hAnsi="Consolas" w:eastAsia="Consolas" w:cs="Consolas"/>
+          <w:b w:val="0"/>
+          <w:color w:val="A31515"/>
+          <w:kern w:val="0"/>
+          <w:sz w:val="24"/>
+          <w:szCs w:val="24"/>
+          <w:shd w:val="clear" w:fill="FFFFFF"/>
+          <w:lang w:val="en-US" w:eastAsia="zh-CN" w:bidi="ar"/>
+        </w:rPr>
+        <w:t>"index"</w:t>
+      </w:r>
+      <w:r>
+        <w:rPr>
+          <w:rFonts w:hint="default" w:ascii="Consolas" w:hAnsi="Consolas" w:eastAsia="Consolas" w:cs="Consolas"/>
+          <w:b w:val="0"/>
+          <w:color w:val="0000FF"/>
+          <w:kern w:val="0"/>
+          <w:sz w:val="24"/>
+          <w:szCs w:val="24"/>
+          <w:shd w:val="clear" w:fill="FFFFFF"/>
+          <w:lang w:val="en-US" w:eastAsia="zh-CN" w:bidi="ar"/>
+        </w:rPr>
+        <w:t>}}"</w:t>
+      </w:r>
+      <w:r>
+        <w:rPr>
+          <w:rFonts w:hint="default" w:ascii="Consolas" w:hAnsi="Consolas" w:eastAsia="Consolas" w:cs="Consolas"/>
+          <w:b w:val="0"/>
+          <w:color w:val="800000"/>
+          <w:kern w:val="0"/>
+          <w:sz w:val="24"/>
+          <w:szCs w:val="24"/>
+          <w:shd w:val="clear" w:fill="FFFFFF"/>
+          <w:lang w:val="en-US" w:eastAsia="zh-CN" w:bidi="ar"/>
+        </w:rPr>
+        <w:t>&gt;&lt;/index&gt;</w:t>
+      </w:r>
+    </w:p>
+    <w:p>
+      <w:pPr>
+        <w:keepNext w:val="0"/>
+        <w:keepLines w:val="0"/>
+        <w:widowControl/>
+        <w:suppressLineNumbers w:val="0"/>
+        <w:shd w:val="clear" w:fill="FFFFFF"/>
+        <w:spacing w:line="285" w:lineRule="atLeast"/>
+        <w:jc w:val="left"/>
+        <w:rPr>
+          <w:rFonts w:hint="eastAsia" w:ascii="Consolas" w:hAnsi="Consolas" w:eastAsia="Consolas" w:cs="Consolas"/>
+          <w:b w:val="0"/>
+          <w:color w:val="800000"/>
+          <w:kern w:val="0"/>
+          <w:sz w:val="24"/>
+          <w:szCs w:val="24"/>
+          <w:shd w:val="clear" w:fill="FFFFFF"/>
+          <w:lang w:val="en-US" w:eastAsia="zh-CN" w:bidi="ar"/>
+        </w:rPr>
+      </w:pPr>
+      <w:r>
+        <w:rPr>
+          <w:rFonts w:hint="eastAsia" w:ascii="Consolas" w:hAnsi="Consolas" w:eastAsia="Consolas" w:cs="Consolas"/>
+          <w:b w:val="0"/>
+          <w:color w:val="800000"/>
+          <w:kern w:val="0"/>
+          <w:sz w:val="24"/>
+          <w:szCs w:val="24"/>
+          <w:shd w:val="clear" w:fill="FFFFFF"/>
+          <w:lang w:val="en-US" w:eastAsia="zh-CN" w:bidi="ar"/>
+        </w:rPr>
+        <w:t>//绑定函数</w:t>
+      </w:r>
+    </w:p>
+    <w:p>
+      <w:pPr>
+        <w:keepNext w:val="0"/>
+        <w:keepLines w:val="0"/>
+        <w:widowControl/>
+        <w:suppressLineNumbers w:val="0"/>
+        <w:shd w:val="clear" w:fill="FFFFFF"/>
+        <w:spacing w:line="285" w:lineRule="atLeast"/>
+        <w:jc w:val="left"/>
+        <w:rPr>
+          <w:rFonts w:hint="eastAsia" w:ascii="Consolas" w:hAnsi="Consolas" w:eastAsia="Consolas" w:cs="Consolas"/>
+          <w:b w:val="0"/>
+          <w:color w:val="800000"/>
+          <w:kern w:val="0"/>
+          <w:sz w:val="24"/>
+          <w:szCs w:val="24"/>
+          <w:shd w:val="clear" w:fill="FFFFFF"/>
+          <w:lang w:val="en-US" w:eastAsia="zh-CN" w:bidi="ar"/>
+        </w:rPr>
+      </w:pPr>
+      <w:r>
+        <w:rPr>
+          <w:rFonts w:hint="eastAsia" w:ascii="Consolas" w:hAnsi="Consolas" w:eastAsia="Consolas" w:cs="Consolas"/>
+          <w:b w:val="0"/>
+          <w:color w:val="800000"/>
+          <w:kern w:val="0"/>
+          <w:sz w:val="24"/>
+          <w:szCs w:val="24"/>
+          <w:shd w:val="clear" w:fill="FFFFFF"/>
+          <w:lang w:val="en-US" w:eastAsia="zh-CN" w:bidi="ar"/>
+        </w:rPr>
+        <w:t>// bindtap绑定一个函数NavChange方法</w:t>
+      </w:r>
+    </w:p>
+    <w:p>
+      <w:pPr>
+        <w:keepNext w:val="0"/>
+        <w:keepLines w:val="0"/>
+        <w:widowControl/>
+        <w:suppressLineNumbers w:val="0"/>
+        <w:shd w:val="clear" w:fill="FFFFFF"/>
+        <w:spacing w:line="285" w:lineRule="atLeast"/>
+        <w:jc w:val="left"/>
+        <w:rPr>
+          <w:rFonts w:hint="default" w:ascii="Consolas" w:hAnsi="Consolas" w:eastAsia="Consolas" w:cs="Consolas"/>
+          <w:b w:val="0"/>
+          <w:color w:val="800000"/>
+          <w:kern w:val="0"/>
+          <w:sz w:val="24"/>
+          <w:szCs w:val="24"/>
+          <w:shd w:val="clear" w:fill="FFFFFF"/>
+          <w:lang w:val="en-US" w:eastAsia="zh-CN" w:bidi="ar"/>
+        </w:rPr>
+      </w:pPr>
+      <w:r>
+        <w:rPr>
+          <w:rFonts w:hint="eastAsia" w:ascii="Consolas" w:hAnsi="Consolas" w:eastAsia="Consolas" w:cs="Consolas"/>
+          <w:b w:val="0"/>
+          <w:color w:val="800000"/>
+          <w:kern w:val="0"/>
+          <w:sz w:val="24"/>
+          <w:szCs w:val="24"/>
+          <w:shd w:val="clear" w:fill="FFFFFF"/>
+          <w:lang w:val="en-US" w:eastAsia="zh-CN" w:bidi="ar"/>
+        </w:rPr>
+        <w:t>// data-cur是携带的值，用于确定加载哪个组件</w:t>
+      </w:r>
+    </w:p>
+    <w:p>
+      <w:pPr>
+        <w:keepNext w:val="0"/>
+        <w:keepLines w:val="0"/>
+        <w:widowControl/>
+        <w:suppressLineNumbers w:val="0"/>
+        <w:shd w:val="clear" w:fill="FFFFFF"/>
+        <w:spacing w:line="285" w:lineRule="atLeast"/>
+        <w:jc w:val="left"/>
+        <w:rPr>
+          <w:rFonts w:hint="default" w:ascii="Consolas" w:hAnsi="Consolas" w:eastAsia="Consolas" w:cs="Consolas"/>
+          <w:b w:val="0"/>
+          <w:color w:val="800000"/>
+          <w:kern w:val="0"/>
+          <w:sz w:val="24"/>
+          <w:szCs w:val="24"/>
+          <w:shd w:val="clear" w:fill="FFFFFF"/>
+          <w:lang w:val="en-US" w:eastAsia="zh-CN" w:bidi="ar"/>
+        </w:rPr>
+      </w:pPr>
+      <w:r>
+        <w:rPr>
+          <w:rFonts w:hint="default" w:ascii="Consolas" w:hAnsi="Consolas" w:eastAsia="Consolas" w:cs="Consolas"/>
+          <w:b w:val="0"/>
+          <w:color w:val="800000"/>
+          <w:kern w:val="0"/>
+          <w:sz w:val="24"/>
+          <w:szCs w:val="24"/>
+          <w:shd w:val="clear" w:fill="FFFFFF"/>
+          <w:lang w:val="en-US" w:eastAsia="zh-CN" w:bidi="ar"/>
+        </w:rPr>
+        <w:t>&lt;view</w:t>
+      </w:r>
+      <w:r>
+        <w:rPr>
+          <w:rFonts w:hint="default" w:ascii="Consolas" w:hAnsi="Consolas" w:eastAsia="Consolas" w:cs="Consolas"/>
+          <w:b w:val="0"/>
+          <w:color w:val="000000"/>
+          <w:kern w:val="0"/>
+          <w:sz w:val="24"/>
+          <w:szCs w:val="24"/>
+          <w:shd w:val="clear" w:fill="FFFFFF"/>
+          <w:lang w:val="en-US" w:eastAsia="zh-CN" w:bidi="ar"/>
+        </w:rPr>
+        <w:t xml:space="preserve"> </w:t>
+      </w:r>
+      <w:r>
+        <w:rPr>
+          <w:rFonts w:hint="default" w:ascii="Consolas" w:hAnsi="Consolas" w:eastAsia="Consolas" w:cs="Consolas"/>
+          <w:b w:val="0"/>
+          <w:color w:val="FF0000"/>
+          <w:kern w:val="0"/>
+          <w:sz w:val="24"/>
+          <w:szCs w:val="24"/>
+          <w:shd w:val="clear" w:fill="FFFFFF"/>
+          <w:lang w:val="en-US" w:eastAsia="zh-CN" w:bidi="ar"/>
+        </w:rPr>
+        <w:t>bindtap</w:t>
+      </w:r>
+      <w:r>
+        <w:rPr>
+          <w:rFonts w:hint="default" w:ascii="Consolas" w:hAnsi="Consolas" w:eastAsia="Consolas" w:cs="Consolas"/>
+          <w:b w:val="0"/>
+          <w:color w:val="000000"/>
+          <w:kern w:val="0"/>
+          <w:sz w:val="24"/>
+          <w:szCs w:val="24"/>
+          <w:shd w:val="clear" w:fill="FFFFFF"/>
+          <w:lang w:val="en-US" w:eastAsia="zh-CN" w:bidi="ar"/>
+        </w:rPr>
+        <w:t>=</w:t>
+      </w:r>
+      <w:r>
+        <w:rPr>
+          <w:rFonts w:hint="default" w:ascii="Consolas" w:hAnsi="Consolas" w:eastAsia="Consolas" w:cs="Consolas"/>
+          <w:b w:val="0"/>
+          <w:color w:val="0000FF"/>
+          <w:kern w:val="0"/>
+          <w:sz w:val="24"/>
+          <w:szCs w:val="24"/>
+          <w:shd w:val="clear" w:fill="FFFFFF"/>
+          <w:lang w:val="en-US" w:eastAsia="zh-CN" w:bidi="ar"/>
+        </w:rPr>
+        <w:t>"NavChange"</w:t>
+      </w:r>
+      <w:r>
+        <w:rPr>
+          <w:rFonts w:hint="default" w:ascii="Consolas" w:hAnsi="Consolas" w:eastAsia="Consolas" w:cs="Consolas"/>
+          <w:b w:val="0"/>
+          <w:color w:val="000000"/>
+          <w:kern w:val="0"/>
+          <w:sz w:val="24"/>
+          <w:szCs w:val="24"/>
+          <w:shd w:val="clear" w:fill="FFFFFF"/>
+          <w:lang w:val="en-US" w:eastAsia="zh-CN" w:bidi="ar"/>
+        </w:rPr>
+        <w:t xml:space="preserve"> </w:t>
+      </w:r>
+      <w:r>
+        <w:rPr>
+          <w:rFonts w:hint="default" w:ascii="Consolas" w:hAnsi="Consolas" w:eastAsia="Consolas" w:cs="Consolas"/>
+          <w:b w:val="0"/>
+          <w:color w:val="FF0000"/>
+          <w:kern w:val="0"/>
+          <w:sz w:val="24"/>
+          <w:szCs w:val="24"/>
+          <w:shd w:val="clear" w:fill="FFFFFF"/>
+          <w:lang w:val="en-US" w:eastAsia="zh-CN" w:bidi="ar"/>
+        </w:rPr>
+        <w:t>data-cur</w:t>
+      </w:r>
+      <w:r>
+        <w:rPr>
+          <w:rFonts w:hint="default" w:ascii="Consolas" w:hAnsi="Consolas" w:eastAsia="Consolas" w:cs="Consolas"/>
+          <w:b w:val="0"/>
+          <w:color w:val="000000"/>
+          <w:kern w:val="0"/>
+          <w:sz w:val="24"/>
+          <w:szCs w:val="24"/>
+          <w:shd w:val="clear" w:fill="FFFFFF"/>
+          <w:lang w:val="en-US" w:eastAsia="zh-CN" w:bidi="ar"/>
+        </w:rPr>
+        <w:t>=</w:t>
+      </w:r>
+      <w:r>
+        <w:rPr>
+          <w:rFonts w:hint="default" w:ascii="Consolas" w:hAnsi="Consolas" w:eastAsia="Consolas" w:cs="Consolas"/>
+          <w:b w:val="0"/>
+          <w:color w:val="0000FF"/>
+          <w:kern w:val="0"/>
+          <w:sz w:val="24"/>
+          <w:szCs w:val="24"/>
+          <w:shd w:val="clear" w:fill="FFFFFF"/>
+          <w:lang w:val="en-US" w:eastAsia="zh-CN" w:bidi="ar"/>
+        </w:rPr>
+        <w:t>"index"</w:t>
+      </w:r>
+      <w:r>
+        <w:rPr>
+          <w:rFonts w:hint="default" w:ascii="Consolas" w:hAnsi="Consolas" w:eastAsia="Consolas" w:cs="Consolas"/>
+          <w:b w:val="0"/>
+          <w:color w:val="800000"/>
+          <w:kern w:val="0"/>
+          <w:sz w:val="24"/>
+          <w:szCs w:val="24"/>
+          <w:shd w:val="clear" w:fill="FFFFFF"/>
+          <w:lang w:val="en-US" w:eastAsia="zh-CN" w:bidi="ar"/>
+        </w:rPr>
+        <w:t>&gt;</w:t>
+      </w:r>
+      <w:r>
+        <w:rPr>
+          <w:rFonts w:hint="eastAsia" w:ascii="Consolas" w:hAnsi="Consolas" w:eastAsia="Consolas" w:cs="Consolas"/>
+          <w:b w:val="0"/>
+          <w:color w:val="800000"/>
+          <w:kern w:val="0"/>
+          <w:sz w:val="24"/>
+          <w:szCs w:val="24"/>
+          <w:shd w:val="clear" w:fill="FFFFFF"/>
+          <w:lang w:val="en-US" w:eastAsia="zh-CN" w:bidi="ar"/>
+        </w:rPr>
+        <w:t>...&lt;/view&gt;</w:t>
+      </w:r>
+    </w:p>
+    <w:p>
+      <w:pPr>
+        <w:numPr>
+          <w:ilvl w:val="0"/>
+          <w:numId w:val="12"/>
+        </w:numPr>
+        <w:ind w:left="0" w:leftChars="0" w:firstLine="0" w:firstLineChars="0"/>
+        <w:rPr>
+          <w:rFonts w:hint="default"/>
+          <w:lang w:val="en-US" w:eastAsia="zh-CN"/>
+        </w:rPr>
+      </w:pPr>
+      <w:r>
+        <w:rPr>
+          <w:rFonts w:hint="eastAsia"/>
+          <w:lang w:val="en-US" w:eastAsia="zh-CN"/>
+        </w:rPr>
+        <w:t>index.js</w:t>
+      </w:r>
+    </w:p>
+    <w:p>
+      <w:pPr>
+        <w:keepNext w:val="0"/>
+        <w:keepLines w:val="0"/>
+        <w:widowControl/>
+        <w:suppressLineNumbers w:val="0"/>
+        <w:shd w:val="clear" w:fill="FFFFFF"/>
+        <w:spacing w:line="285" w:lineRule="atLeast"/>
+        <w:jc w:val="left"/>
+        <w:rPr>
+          <w:rFonts w:ascii="Consolas" w:hAnsi="Consolas" w:eastAsia="Consolas" w:cs="Consolas"/>
+          <w:b w:val="0"/>
+          <w:color w:val="000000"/>
+          <w:sz w:val="24"/>
+          <w:szCs w:val="24"/>
+        </w:rPr>
+      </w:pPr>
+      <w:r>
+        <w:rPr>
+          <w:rFonts w:hint="default" w:ascii="Consolas" w:hAnsi="Consolas" w:eastAsia="Consolas" w:cs="Consolas"/>
+          <w:b w:val="0"/>
+          <w:color w:val="000000"/>
+          <w:kern w:val="0"/>
+          <w:sz w:val="24"/>
+          <w:szCs w:val="24"/>
+          <w:shd w:val="clear" w:fill="FFFFFF"/>
+          <w:lang w:val="en-US" w:eastAsia="zh-CN" w:bidi="ar"/>
+        </w:rPr>
+        <w:t>Page({</w:t>
+      </w:r>
+    </w:p>
+    <w:p>
+      <w:pPr>
+        <w:keepNext w:val="0"/>
+        <w:keepLines w:val="0"/>
+        <w:widowControl/>
+        <w:suppressLineNumbers w:val="0"/>
+        <w:shd w:val="clear" w:fill="FFFFFF"/>
+        <w:spacing w:line="285" w:lineRule="atLeast"/>
+        <w:ind w:firstLine="420" w:firstLineChars="0"/>
+        <w:jc w:val="left"/>
+        <w:rPr>
           <w:rFonts w:hint="default" w:ascii="Consolas" w:hAnsi="Consolas" w:eastAsia="Consolas" w:cs="Consolas"/>
           <w:b w:val="0"/>
           <w:color w:val="000000"/>
@@ -4881,7 +5393,7 @@
       <w:pPr>
         <w:numPr>
           <w:ilvl w:val="0"/>
-          <w:numId w:val="10"/>
+          <w:numId w:val="13"/>
         </w:numPr>
         <w:ind w:left="420" w:leftChars="0" w:hanging="420" w:firstLineChars="0"/>
         <w:rPr>
@@ -4901,7 +5413,7 @@
       <w:pPr>
         <w:numPr>
           <w:ilvl w:val="0"/>
-          <w:numId w:val="10"/>
+          <w:numId w:val="13"/>
         </w:numPr>
         <w:ind w:left="420" w:leftChars="0" w:hanging="420" w:firstLineChars="0"/>
         <w:rPr>
@@ -4921,7 +5433,7 @@
       <w:pPr>
         <w:numPr>
           <w:ilvl w:val="0"/>
-          <w:numId w:val="10"/>
+          <w:numId w:val="13"/>
         </w:numPr>
         <w:ind w:left="420" w:leftChars="0" w:hanging="420" w:firstLineChars="0"/>
         <w:rPr>
@@ -5494,7 +6006,7 @@
         <w:pStyle w:val="2"/>
         <w:numPr>
           <w:ilvl w:val="0"/>
-          <w:numId w:val="11"/>
+          <w:numId w:val="14"/>
         </w:numPr>
         <w:bidi w:val="0"/>
         <w:rPr>
@@ -5605,7 +6117,7 @@
         <w:pStyle w:val="2"/>
         <w:numPr>
           <w:ilvl w:val="0"/>
-          <w:numId w:val="11"/>
+          <w:numId w:val="14"/>
         </w:numPr>
         <w:bidi w:val="0"/>
         <w:ind w:left="0" w:leftChars="0" w:firstLine="0" w:firstLineChars="0"/>
@@ -5674,7 +6186,7 @@
         <w:pStyle w:val="2"/>
         <w:numPr>
           <w:ilvl w:val="0"/>
-          <w:numId w:val="11"/>
+          <w:numId w:val="14"/>
         </w:numPr>
         <w:bidi w:val="0"/>
         <w:ind w:left="0" w:leftChars="0" w:firstLine="0" w:firstLineChars="0"/>
@@ -5695,7 +6207,7 @@
       <w:pPr>
         <w:numPr>
           <w:ilvl w:val="0"/>
-          <w:numId w:val="12"/>
+          <w:numId w:val="15"/>
         </w:numPr>
         <w:ind w:leftChars="0"/>
         <w:rPr>
@@ -5715,7 +6227,7 @@
       <w:pPr>
         <w:numPr>
           <w:ilvl w:val="0"/>
-          <w:numId w:val="12"/>
+          <w:numId w:val="15"/>
         </w:numPr>
         <w:ind w:leftChars="0"/>
         <w:rPr>
@@ -5723,8 +6235,6 @@
           <w:lang w:val="en-US" w:eastAsia="zh-CN"/>
         </w:rPr>
       </w:pPr>
-      <w:bookmarkStart w:id="0" w:name="_GoBack"/>
-      <w:bookmarkEnd w:id="0"/>
     </w:p>
     <w:p>
       <w:pPr>
@@ -5902,7 +6412,7 @@
         <w:pStyle w:val="4"/>
         <w:numPr>
           <w:ilvl w:val="0"/>
-          <w:numId w:val="10"/>
+          <w:numId w:val="13"/>
         </w:numPr>
         <w:bidi w:val="0"/>
         <w:rPr>
@@ -5945,7 +6455,7 @@
       <w:pPr>
         <w:numPr>
           <w:ilvl w:val="0"/>
-          <w:numId w:val="13"/>
+          <w:numId w:val="16"/>
         </w:numPr>
         <w:rPr>
           <w:rFonts w:hint="eastAsia"/>
@@ -5964,7 +6474,7 @@
       <w:pPr>
         <w:numPr>
           <w:ilvl w:val="0"/>
-          <w:numId w:val="13"/>
+          <w:numId w:val="16"/>
         </w:numPr>
         <w:rPr>
           <w:rFonts w:hint="default"/>
@@ -6256,7 +6766,7 @@
         <w:pStyle w:val="4"/>
         <w:numPr>
           <w:ilvl w:val="0"/>
-          <w:numId w:val="14"/>
+          <w:numId w:val="17"/>
         </w:numPr>
         <w:bidi w:val="0"/>
         <w:rPr>
@@ -6279,7 +6789,7 @@
       <w:pPr>
         <w:numPr>
           <w:ilvl w:val="0"/>
-          <w:numId w:val="15"/>
+          <w:numId w:val="18"/>
         </w:numPr>
         <w:jc w:val="left"/>
         <w:rPr>
@@ -6356,7 +6866,7 @@
       <w:pPr>
         <w:numPr>
           <w:ilvl w:val="0"/>
-          <w:numId w:val="15"/>
+          <w:numId w:val="18"/>
         </w:numPr>
         <w:rPr>
           <w:rFonts w:hint="default"/>
@@ -6376,7 +6886,7 @@
         <w:pStyle w:val="4"/>
         <w:numPr>
           <w:ilvl w:val="0"/>
-          <w:numId w:val="16"/>
+          <w:numId w:val="19"/>
         </w:numPr>
         <w:bidi w:val="0"/>
         <w:rPr>
@@ -6550,7 +7060,7 @@
         <w:pStyle w:val="4"/>
         <w:numPr>
           <w:ilvl w:val="0"/>
-          <w:numId w:val="16"/>
+          <w:numId w:val="19"/>
         </w:numPr>
         <w:bidi w:val="0"/>
         <w:rPr>
@@ -6586,7 +7096,7 @@
         <w:pStyle w:val="4"/>
         <w:numPr>
           <w:ilvl w:val="0"/>
-          <w:numId w:val="16"/>
+          <w:numId w:val="19"/>
         </w:numPr>
         <w:bidi w:val="0"/>
         <w:rPr>
@@ -7115,7 +7625,7 @@
       <w:pPr>
         <w:numPr>
           <w:ilvl w:val="0"/>
-          <w:numId w:val="17"/>
+          <w:numId w:val="20"/>
         </w:numPr>
         <w:ind w:left="425" w:leftChars="0" w:hanging="425" w:firstLineChars="0"/>
         <w:rPr>
@@ -7208,7 +7718,7 @@
       <w:pPr>
         <w:numPr>
           <w:ilvl w:val="0"/>
-          <w:numId w:val="17"/>
+          <w:numId w:val="20"/>
         </w:numPr>
         <w:ind w:left="425" w:leftChars="0" w:hanging="425" w:firstLineChars="0"/>
         <w:rPr>
@@ -7281,7 +7791,7 @@
       <w:pPr>
         <w:numPr>
           <w:ilvl w:val="0"/>
-          <w:numId w:val="17"/>
+          <w:numId w:val="20"/>
         </w:numPr>
         <w:ind w:left="425" w:leftChars="0" w:hanging="425" w:firstLineChars="0"/>
         <w:rPr>
@@ -7379,7 +7889,7 @@
         <w:pStyle w:val="3"/>
         <w:numPr>
           <w:ilvl w:val="0"/>
-          <w:numId w:val="9"/>
+          <w:numId w:val="12"/>
         </w:numPr>
         <w:bidi w:val="0"/>
         <w:ind w:left="0" w:leftChars="0" w:firstLine="0" w:firstLineChars="0"/>
@@ -7400,7 +7910,7 @@
       <w:pPr>
         <w:numPr>
           <w:ilvl w:val="0"/>
-          <w:numId w:val="18"/>
+          <w:numId w:val="21"/>
         </w:numPr>
         <w:rPr>
           <w:rFonts w:hint="default"/>
@@ -7449,7 +7959,7 @@
       <w:pPr>
         <w:numPr>
           <w:ilvl w:val="0"/>
-          <w:numId w:val="18"/>
+          <w:numId w:val="21"/>
         </w:numPr>
         <w:ind w:left="0" w:leftChars="0" w:firstLine="0" w:firstLineChars="0"/>
         <w:rPr>
@@ -7654,7 +8164,7 @@
       <w:pPr>
         <w:numPr>
           <w:ilvl w:val="0"/>
-          <w:numId w:val="18"/>
+          <w:numId w:val="21"/>
         </w:numPr>
         <w:ind w:left="0" w:leftChars="0" w:firstLine="0" w:firstLineChars="0"/>
         <w:rPr>
@@ -7735,7 +8245,7 @@
         <w:pStyle w:val="3"/>
         <w:numPr>
           <w:ilvl w:val="0"/>
-          <w:numId w:val="9"/>
+          <w:numId w:val="12"/>
         </w:numPr>
         <w:bidi w:val="0"/>
         <w:rPr>
@@ -7785,7 +8295,7 @@
       <w:pPr>
         <w:numPr>
           <w:ilvl w:val="0"/>
-          <w:numId w:val="19"/>
+          <w:numId w:val="22"/>
         </w:numPr>
         <w:rPr>
           <w:rFonts w:hint="eastAsia"/>
@@ -7883,7 +8393,7 @@
       <w:pPr>
         <w:numPr>
           <w:ilvl w:val="0"/>
-          <w:numId w:val="20"/>
+          <w:numId w:val="23"/>
         </w:numPr>
         <w:rPr>
           <w:rFonts w:hint="default"/>
@@ -7973,7 +8483,7 @@
         <w:pStyle w:val="3"/>
         <w:numPr>
           <w:ilvl w:val="0"/>
-          <w:numId w:val="9"/>
+          <w:numId w:val="12"/>
         </w:numPr>
         <w:bidi w:val="0"/>
         <w:ind w:left="0" w:leftChars="0" w:firstLine="0" w:firstLineChars="0"/>
@@ -8014,7 +8524,7 @@
       <w:pPr>
         <w:numPr>
           <w:ilvl w:val="0"/>
-          <w:numId w:val="21"/>
+          <w:numId w:val="24"/>
         </w:numPr>
         <w:ind w:left="420" w:leftChars="0" w:hanging="420" w:firstLineChars="0"/>
         <w:rPr>
@@ -8129,7 +8639,7 @@
       <w:pPr>
         <w:numPr>
           <w:ilvl w:val="0"/>
-          <w:numId w:val="21"/>
+          <w:numId w:val="24"/>
         </w:numPr>
         <w:ind w:left="420" w:leftChars="0" w:hanging="420" w:firstLineChars="0"/>
         <w:rPr>
@@ -8325,7 +8835,7 @@
         <w:pStyle w:val="3"/>
         <w:numPr>
           <w:ilvl w:val="0"/>
-          <w:numId w:val="9"/>
+          <w:numId w:val="12"/>
         </w:numPr>
         <w:bidi w:val="0"/>
         <w:rPr>
@@ -8511,61 +9021,6 @@
     </w:p>
     <w:p>
       <w:pPr>
-        <w:rPr>
-          <w:rFonts w:hint="default"/>
-          <w:color w:val="auto"/>
-          <w:lang w:val="en-US" w:eastAsia="zh-CN"/>
-        </w:rPr>
-      </w:pPr>
-      <w:r>
-        <w:rPr>
-          <w:rFonts w:hint="default"/>
-          <w:color w:val="auto"/>
-          <w:lang w:val="en-US" w:eastAsia="zh-CN"/>
-        </w:rPr>
-        <w:t xml:space="preserve">let a = new </w:t>
-      </w:r>
-      <w:r>
-        <w:rPr>
-          <w:rFonts w:hint="default"/>
-          <w:color w:val="7030A0"/>
-          <w:lang w:val="en-US" w:eastAsia="zh-CN"/>
-        </w:rPr>
-        <w:t>util</w:t>
-      </w:r>
-      <w:r>
-        <w:rPr>
-          <w:rFonts w:hint="default"/>
-          <w:color w:val="auto"/>
-          <w:lang w:val="en-US" w:eastAsia="zh-CN"/>
-        </w:rPr>
-        <w:t>.</w:t>
-      </w:r>
-      <w:r>
-        <w:rPr>
-          <w:rFonts w:hint="eastAsia"/>
-          <w:color w:val="00B0F0"/>
-          <w:lang w:val="en-US" w:eastAsia="zh-CN"/>
-        </w:rPr>
-        <w:t>name</w:t>
-      </w:r>
-      <w:r>
-        <w:rPr>
-          <w:rFonts w:hint="default"/>
-          <w:color w:val="auto"/>
-          <w:lang w:val="en-US" w:eastAsia="zh-CN"/>
-        </w:rPr>
-        <w:t>()</w:t>
-      </w:r>
-      <w:r>
-        <w:rPr>
-          <w:rFonts w:hint="eastAsia"/>
-          <w:color w:val="auto"/>
-          <w:lang w:val="en-US" w:eastAsia="zh-CN"/>
-        </w:rPr>
-        <w:t xml:space="preserve"> </w:t>
-      </w:r>
-      <w:r>
         <w:rPr>
           <w:rFonts w:hint="eastAsia"/>
           <w:b/>
@@ -8573,22 +9028,827 @@
           <w:color w:val="auto"/>
           <w:lang w:val="en-US" w:eastAsia="zh-CN"/>
         </w:rPr>
+      </w:pPr>
+      <w:r>
+        <w:rPr>
+          <w:rFonts w:hint="default"/>
+          <w:color w:val="auto"/>
+          <w:lang w:val="en-US" w:eastAsia="zh-CN"/>
+        </w:rPr>
+        <w:t xml:space="preserve">let a = new </w:t>
+      </w:r>
+      <w:r>
+        <w:rPr>
+          <w:rFonts w:hint="default"/>
+          <w:color w:val="7030A0"/>
+          <w:lang w:val="en-US" w:eastAsia="zh-CN"/>
+        </w:rPr>
+        <w:t>util</w:t>
+      </w:r>
+      <w:r>
+        <w:rPr>
+          <w:rFonts w:hint="default"/>
+          <w:color w:val="auto"/>
+          <w:lang w:val="en-US" w:eastAsia="zh-CN"/>
+        </w:rPr>
+        <w:t>.</w:t>
+      </w:r>
+      <w:r>
+        <w:rPr>
+          <w:rFonts w:hint="eastAsia"/>
+          <w:color w:val="00B0F0"/>
+          <w:lang w:val="en-US" w:eastAsia="zh-CN"/>
+        </w:rPr>
+        <w:t>name</w:t>
+      </w:r>
+      <w:r>
+        <w:rPr>
+          <w:rFonts w:hint="default"/>
+          <w:color w:val="auto"/>
+          <w:lang w:val="en-US" w:eastAsia="zh-CN"/>
+        </w:rPr>
+        <w:t>()</w:t>
+      </w:r>
+      <w:r>
+        <w:rPr>
+          <w:rFonts w:hint="eastAsia"/>
+          <w:color w:val="auto"/>
+          <w:lang w:val="en-US" w:eastAsia="zh-CN"/>
+        </w:rPr>
+        <w:t xml:space="preserve"> </w:t>
+      </w:r>
+      <w:r>
+        <w:rPr>
+          <w:rFonts w:hint="eastAsia"/>
+          <w:b/>
+          <w:bCs/>
+          <w:color w:val="auto"/>
+          <w:lang w:val="en-US" w:eastAsia="zh-CN"/>
+        </w:rPr>
         <w:t>// 调用</w:t>
       </w:r>
     </w:p>
     <w:p>
       <w:pPr>
         <w:rPr>
-          <w:rFonts w:hint="default"/>
+          <w:rFonts w:hint="eastAsia"/>
+          <w:b/>
+          <w:bCs/>
+          <w:color w:val="auto"/>
+          <w:lang w:val="en-US" w:eastAsia="zh-CN"/>
+        </w:rPr>
+      </w:pPr>
+    </w:p>
+    <w:p>
+      <w:pPr>
+        <w:rPr>
+          <w:rFonts w:hint="default"/>
+          <w:b/>
+          <w:bCs/>
+          <w:color w:val="auto"/>
+          <w:lang w:val="en-US" w:eastAsia="zh-CN"/>
+        </w:rPr>
+      </w:pPr>
+      <w:r>
+        <w:rPr>
+          <w:rFonts w:hint="eastAsia"/>
+          <w:b/>
+          <w:bCs/>
+          <w:color w:val="auto"/>
+          <w:lang w:val="en-US" w:eastAsia="zh-CN"/>
+        </w:rPr>
+        <w:t>=========================================================</w:t>
+      </w:r>
+    </w:p>
+    <w:p>
+      <w:pPr>
+        <w:rPr>
+          <w:rFonts w:hint="default"/>
+          <w:b/>
+          <w:bCs/>
+          <w:color w:val="auto"/>
+          <w:lang w:val="en-US" w:eastAsia="zh-CN"/>
+        </w:rPr>
+      </w:pPr>
+      <w:r>
+        <w:rPr>
+          <w:rFonts w:hint="eastAsia"/>
+          <w:b/>
+          <w:bCs/>
+          <w:color w:val="auto"/>
+          <w:lang w:val="en-US" w:eastAsia="zh-CN"/>
+        </w:rPr>
+        <w:t>/data/login.js</w:t>
+      </w:r>
+    </w:p>
+    <w:p>
+      <w:pPr>
+        <w:rPr>
+          <w:rFonts w:hint="default"/>
+          <w:b w:val="0"/>
+          <w:bCs w:val="0"/>
+          <w:color w:val="auto"/>
+          <w:lang w:val="en-US" w:eastAsia="zh-CN"/>
+        </w:rPr>
+      </w:pPr>
+      <w:r>
+        <w:rPr>
+          <w:rFonts w:hint="eastAsia"/>
+          <w:b w:val="0"/>
+          <w:bCs w:val="0"/>
+          <w:color w:val="auto"/>
+          <w:lang w:val="en-US" w:eastAsia="zh-CN"/>
+        </w:rPr>
+        <w:t>const detail = {}</w:t>
+      </w:r>
+    </w:p>
+    <w:p>
+      <w:pPr>
+        <w:rPr>
+          <w:rFonts w:hint="default"/>
+          <w:b/>
+          <w:bCs/>
+          <w:color w:val="auto"/>
+          <w:lang w:val="en-US" w:eastAsia="zh-CN"/>
+        </w:rPr>
+      </w:pPr>
+      <w:r>
+        <w:rPr>
+          <w:rFonts w:hint="default"/>
+          <w:b w:val="0"/>
+          <w:bCs w:val="0"/>
+          <w:color w:val="auto"/>
+          <w:lang w:val="en-US" w:eastAsia="zh-CN"/>
+        </w:rPr>
+        <w:t>export default detail;</w:t>
+      </w:r>
+    </w:p>
+    <w:p>
+      <w:pPr>
+        <w:rPr>
+          <w:rFonts w:hint="eastAsia"/>
+          <w:b/>
+          <w:bCs/>
+          <w:color w:val="auto"/>
+          <w:lang w:val="en-US" w:eastAsia="zh-CN"/>
+        </w:rPr>
+      </w:pPr>
+      <w:r>
+        <w:rPr>
+          <w:rFonts w:hint="eastAsia"/>
+          <w:b/>
+          <w:bCs/>
+          <w:color w:val="auto"/>
+          <w:lang w:val="en-US" w:eastAsia="zh-CN"/>
+        </w:rPr>
+        <w:t>/page/index.js</w:t>
+      </w:r>
+    </w:p>
+    <w:p>
+      <w:pPr>
+        <w:keepNext w:val="0"/>
+        <w:keepLines w:val="0"/>
+        <w:widowControl/>
+        <w:suppressLineNumbers w:val="0"/>
+        <w:shd w:val="clear" w:fill="FFFFFF"/>
+        <w:spacing w:line="285" w:lineRule="atLeast"/>
+        <w:jc w:val="left"/>
+        <w:rPr>
+          <w:rFonts w:ascii="Fira Code" w:hAnsi="Fira Code" w:eastAsia="Fira Code" w:cs="Fira Code"/>
+          <w:color w:val="000000"/>
+          <w:sz w:val="21"/>
+          <w:szCs w:val="21"/>
+        </w:rPr>
+      </w:pPr>
+      <w:r>
+        <w:rPr>
+          <w:rFonts w:hint="default" w:ascii="Fira Code" w:hAnsi="Fira Code" w:eastAsia="Fira Code" w:cs="Fira Code"/>
           <w:color w:val="0000FF"/>
-          <w:lang w:val="en-US" w:eastAsia="zh-CN"/>
-        </w:rPr>
-      </w:pPr>
-    </w:p>
-    <w:p>
-      <w:pPr>
-        <w:pStyle w:val="2"/>
+          <w:kern w:val="0"/>
+          <w:sz w:val="21"/>
+          <w:szCs w:val="21"/>
+          <w:shd w:val="clear" w:fill="FFFFFF"/>
+          <w:lang w:val="en-US" w:eastAsia="zh-CN" w:bidi="ar"/>
+        </w:rPr>
+        <w:t>import</w:t>
+      </w:r>
+      <w:r>
+        <w:rPr>
+          <w:rFonts w:hint="default" w:ascii="Fira Code" w:hAnsi="Fira Code" w:eastAsia="Fira Code" w:cs="Fira Code"/>
+          <w:color w:val="000000"/>
+          <w:kern w:val="0"/>
+          <w:sz w:val="21"/>
+          <w:szCs w:val="21"/>
+          <w:shd w:val="clear" w:fill="FFFFFF"/>
+          <w:lang w:val="en-US" w:eastAsia="zh-CN" w:bidi="ar"/>
+        </w:rPr>
+        <w:t xml:space="preserve"> detail </w:t>
+      </w:r>
+      <w:r>
+        <w:rPr>
+          <w:rFonts w:hint="default" w:ascii="Fira Code" w:hAnsi="Fira Code" w:eastAsia="Fira Code" w:cs="Fira Code"/>
+          <w:color w:val="0000FF"/>
+          <w:kern w:val="0"/>
+          <w:sz w:val="21"/>
+          <w:szCs w:val="21"/>
+          <w:shd w:val="clear" w:fill="FFFFFF"/>
+          <w:lang w:val="en-US" w:eastAsia="zh-CN" w:bidi="ar"/>
+        </w:rPr>
+        <w:t>from</w:t>
+      </w:r>
+      <w:r>
+        <w:rPr>
+          <w:rFonts w:hint="default" w:ascii="Fira Code" w:hAnsi="Fira Code" w:eastAsia="Fira Code" w:cs="Fira Code"/>
+          <w:color w:val="000000"/>
+          <w:kern w:val="0"/>
+          <w:sz w:val="21"/>
+          <w:szCs w:val="21"/>
+          <w:shd w:val="clear" w:fill="FFFFFF"/>
+          <w:lang w:val="en-US" w:eastAsia="zh-CN" w:bidi="ar"/>
+        </w:rPr>
+        <w:t xml:space="preserve"> </w:t>
+      </w:r>
+      <w:r>
+        <w:rPr>
+          <w:rFonts w:hint="default" w:ascii="Fira Code" w:hAnsi="Fira Code" w:eastAsia="Fira Code" w:cs="Fira Code"/>
+          <w:color w:val="A31515"/>
+          <w:kern w:val="0"/>
+          <w:sz w:val="21"/>
+          <w:szCs w:val="21"/>
+          <w:shd w:val="clear" w:fill="FFFFFF"/>
+          <w:lang w:val="en-US" w:eastAsia="zh-CN" w:bidi="ar"/>
+        </w:rPr>
+        <w:t>'../data/</w:t>
+      </w:r>
+      <w:r>
+        <w:rPr>
+          <w:rFonts w:hint="eastAsia" w:eastAsia="Fira Code" w:cs="Fira Code"/>
+          <w:color w:val="A31515"/>
+          <w:kern w:val="0"/>
+          <w:sz w:val="21"/>
+          <w:szCs w:val="21"/>
+          <w:shd w:val="clear" w:fill="FFFFFF"/>
+          <w:lang w:val="en-US" w:eastAsia="zh-CN" w:bidi="ar"/>
+        </w:rPr>
+        <w:t>login</w:t>
+      </w:r>
+      <w:r>
+        <w:rPr>
+          <w:rFonts w:hint="default" w:ascii="Fira Code" w:hAnsi="Fira Code" w:eastAsia="Fira Code" w:cs="Fira Code"/>
+          <w:color w:val="A31515"/>
+          <w:kern w:val="0"/>
+          <w:sz w:val="21"/>
+          <w:szCs w:val="21"/>
+          <w:shd w:val="clear" w:fill="FFFFFF"/>
+          <w:lang w:val="en-US" w:eastAsia="zh-CN" w:bidi="ar"/>
+        </w:rPr>
+        <w:t>.js'</w:t>
+      </w:r>
+      <w:r>
+        <w:rPr>
+          <w:rFonts w:hint="default" w:ascii="Fira Code" w:hAnsi="Fira Code" w:eastAsia="Fira Code" w:cs="Fira Code"/>
+          <w:color w:val="000000"/>
+          <w:kern w:val="0"/>
+          <w:sz w:val="21"/>
+          <w:szCs w:val="21"/>
+          <w:shd w:val="clear" w:fill="FFFFFF"/>
+          <w:lang w:val="en-US" w:eastAsia="zh-CN" w:bidi="ar"/>
+        </w:rPr>
+        <w:t>;</w:t>
+      </w:r>
+    </w:p>
+    <w:p>
+      <w:pPr>
+        <w:pStyle w:val="3"/>
+        <w:numPr>
+          <w:ilvl w:val="0"/>
+          <w:numId w:val="12"/>
+        </w:numPr>
         <w:bidi w:val="0"/>
+        <w:ind w:left="0" w:leftChars="0" w:firstLine="0" w:firstLineChars="0"/>
+        <w:rPr>
+          <w:rFonts w:hint="eastAsia"/>
+          <w:lang w:val="en-US" w:eastAsia="zh-CN"/>
+        </w:rPr>
+      </w:pPr>
+      <w:r>
+        <w:rPr>
+          <w:rFonts w:hint="eastAsia"/>
+          <w:lang w:val="en-US" w:eastAsia="zh-CN"/>
+        </w:rPr>
+        <w:t>获取input数据</w:t>
+      </w:r>
+    </w:p>
+    <w:p>
+      <w:pPr>
+        <w:bidi w:val="0"/>
+        <w:rPr>
+          <w:rFonts w:hint="default"/>
+          <w:lang w:val="en-US" w:eastAsia="zh-CN"/>
+        </w:rPr>
+      </w:pPr>
+      <w:r>
+        <w:rPr>
+          <w:rFonts w:hint="eastAsia"/>
+          <w:lang w:val="en-US" w:eastAsia="zh-CN"/>
+        </w:rPr>
+        <w:t xml:space="preserve">&lt;view </w:t>
+      </w:r>
+      <w:r>
+        <w:rPr>
+          <w:rFonts w:hint="default"/>
+          <w:lang w:val="en-US" w:eastAsia="zh-CN"/>
+        </w:rPr>
+        <w:t>bindinput="getSearch"</w:t>
+      </w:r>
+      <w:r>
+        <w:rPr>
+          <w:rFonts w:hint="eastAsia"/>
+          <w:lang w:val="en-US" w:eastAsia="zh-CN"/>
+        </w:rPr>
+        <w:t>&gt;&lt;/view&gt;</w:t>
+      </w:r>
+    </w:p>
+    <w:p>
+      <w:pPr>
+        <w:bidi w:val="0"/>
+        <w:rPr>
+          <w:rFonts w:hint="default"/>
+          <w:lang w:val="en-US" w:eastAsia="zh-CN"/>
+        </w:rPr>
+      </w:pPr>
+      <w:r>
+        <w:rPr>
+          <w:rFonts w:hint="default"/>
+          <w:lang w:val="en-US" w:eastAsia="zh-CN"/>
+        </w:rPr>
+        <w:t>getSearch(e) {</w:t>
+      </w:r>
+    </w:p>
+    <w:p>
+      <w:pPr>
+        <w:bidi w:val="0"/>
+        <w:ind w:firstLine="420" w:firstLineChars="0"/>
+        <w:rPr>
+          <w:rFonts w:hint="default"/>
+          <w:lang w:val="en-US" w:eastAsia="zh-CN"/>
+        </w:rPr>
+      </w:pPr>
+      <w:r>
+        <w:rPr>
+          <w:rFonts w:hint="default"/>
+          <w:lang w:val="en-US" w:eastAsia="zh-CN"/>
+        </w:rPr>
+        <w:t>let searchText = e.detail.value; // 搜索框中内容</w:t>
+      </w:r>
+    </w:p>
+    <w:p>
+      <w:pPr>
+        <w:bidi w:val="0"/>
+        <w:rPr>
+          <w:rFonts w:hint="default"/>
+          <w:lang w:val="en-US" w:eastAsia="zh-CN"/>
+        </w:rPr>
+      </w:pPr>
+      <w:r>
+        <w:rPr>
+          <w:rFonts w:hint="eastAsia"/>
+          <w:lang w:val="en-US" w:eastAsia="zh-CN"/>
+        </w:rPr>
+        <w:t>}</w:t>
+      </w:r>
+    </w:p>
+    <w:p>
+      <w:pPr>
+        <w:pStyle w:val="3"/>
+        <w:numPr>
+          <w:ilvl w:val="0"/>
+          <w:numId w:val="12"/>
+        </w:numPr>
+        <w:bidi w:val="0"/>
+        <w:ind w:left="0" w:leftChars="0" w:firstLine="0" w:firstLineChars="0"/>
+        <w:rPr>
+          <w:rFonts w:hint="eastAsia"/>
+          <w:lang w:val="en-US" w:eastAsia="zh-CN"/>
+        </w:rPr>
+      </w:pPr>
+      <w:r>
+        <w:rPr>
+          <w:rFonts w:hint="eastAsia"/>
+          <w:lang w:val="en-US" w:eastAsia="zh-CN"/>
+        </w:rPr>
+        <w:t>navigator传值</w:t>
+      </w:r>
+    </w:p>
+    <w:p>
+      <w:pPr>
+        <w:numPr>
+          <w:numId w:val="0"/>
+        </w:numPr>
+        <w:ind w:leftChars="0"/>
+        <w:rPr>
+          <w:rFonts w:hint="eastAsia"/>
+          <w:lang w:val="en-US" w:eastAsia="zh-CN"/>
+        </w:rPr>
+      </w:pPr>
+      <w:r>
+        <w:rPr>
+          <w:rFonts w:hint="eastAsia"/>
+          <w:lang w:val="en-US" w:eastAsia="zh-CN"/>
+        </w:rPr>
+        <w:t>传值:</w:t>
+      </w:r>
+    </w:p>
+    <w:p>
+      <w:pPr>
+        <w:numPr>
+          <w:numId w:val="0"/>
+        </w:numPr>
+        <w:ind w:leftChars="0"/>
+        <w:rPr>
+          <w:rFonts w:hint="eastAsia"/>
+          <w:lang w:val="en-US" w:eastAsia="zh-CN"/>
+        </w:rPr>
+      </w:pPr>
+      <w:r>
+        <w:rPr>
+          <w:rFonts w:hint="eastAsia"/>
+          <w:lang w:val="en-US" w:eastAsia="zh-CN"/>
+        </w:rPr>
+        <w:t xml:space="preserve">navigator的属性url后拼接?id(参数名字)=要传递的值 </w:t>
+      </w:r>
+    </w:p>
+    <w:p>
+      <w:pPr>
+        <w:numPr>
+          <w:numId w:val="0"/>
+        </w:numPr>
+        <w:ind w:leftChars="0"/>
+        <w:rPr>
+          <w:rFonts w:hint="eastAsia"/>
+          <w:lang w:val="en-US" w:eastAsia="zh-CN"/>
+        </w:rPr>
+      </w:pPr>
+      <w:r>
+        <w:rPr>
+          <w:rFonts w:hint="eastAsia"/>
+          <w:lang w:val="en-US" w:eastAsia="zh-CN"/>
+        </w:rPr>
+        <w:t>&lt;navigator url=</w:t>
+      </w:r>
+      <w:r>
+        <w:rPr>
+          <w:rFonts w:hint="default"/>
+          <w:lang w:val="en-US" w:eastAsia="zh-CN"/>
+        </w:rPr>
+        <w:t>”</w:t>
+      </w:r>
+      <w:r>
+        <w:rPr>
+          <w:rFonts w:hint="eastAsia"/>
+          <w:lang w:val="en-US" w:eastAsia="zh-CN"/>
+        </w:rPr>
+        <w:t>/pages/index/a?courseUuid=11</w:t>
+      </w:r>
+      <w:r>
+        <w:rPr>
+          <w:rFonts w:hint="default"/>
+          <w:lang w:val="en-US" w:eastAsia="zh-CN"/>
+        </w:rPr>
+        <w:t>”</w:t>
+      </w:r>
+      <w:r>
+        <w:rPr>
+          <w:rFonts w:hint="eastAsia"/>
+          <w:lang w:val="en-US" w:eastAsia="zh-CN"/>
+        </w:rPr>
+        <w:t>&gt;&lt;/navigator&gt;</w:t>
+      </w:r>
+    </w:p>
+    <w:p>
+      <w:pPr>
+        <w:numPr>
+          <w:numId w:val="0"/>
+        </w:numPr>
+        <w:ind w:leftChars="0"/>
+        <w:rPr>
+          <w:rFonts w:hint="default"/>
+          <w:lang w:val="en-US" w:eastAsia="zh-CN"/>
+        </w:rPr>
+      </w:pPr>
+    </w:p>
+    <w:p>
+      <w:pPr>
+        <w:numPr>
+          <w:numId w:val="0"/>
+        </w:numPr>
+        <w:ind w:leftChars="0"/>
+        <w:rPr>
+          <w:rFonts w:hint="eastAsia"/>
+          <w:lang w:val="en-US" w:eastAsia="zh-CN"/>
+        </w:rPr>
+      </w:pPr>
+      <w:r>
+        <w:rPr>
+          <w:rFonts w:hint="eastAsia"/>
+          <w:lang w:val="en-US" w:eastAsia="zh-CN"/>
+        </w:rPr>
+        <w:t>取值：options 是包含url地址中参数的对象，可以直接 点 获取。</w:t>
+      </w:r>
+    </w:p>
+    <w:p>
+      <w:pPr>
+        <w:bidi w:val="0"/>
+        <w:rPr>
+          <w:rFonts w:hint="eastAsia"/>
+          <w:lang w:val="en-US" w:eastAsia="zh-CN"/>
+        </w:rPr>
+      </w:pPr>
+      <w:r>
+        <w:rPr>
+          <w:rFonts w:hint="eastAsia"/>
+          <w:lang w:val="en-US" w:eastAsia="zh-CN"/>
+        </w:rPr>
+        <w:t>onload:function(option){</w:t>
+      </w:r>
+    </w:p>
+    <w:p>
+      <w:pPr>
+        <w:bidi w:val="0"/>
+        <w:ind w:firstLine="420" w:firstLineChars="0"/>
+        <w:rPr>
+          <w:rFonts w:hint="default"/>
+          <w:lang w:val="en-US" w:eastAsia="zh-CN"/>
+        </w:rPr>
+      </w:pPr>
+      <w:r>
+        <w:rPr>
+          <w:rFonts w:hint="eastAsia"/>
+          <w:lang w:val="en-US" w:eastAsia="zh-CN"/>
+        </w:rPr>
+        <w:t>let a = options.courseUuid</w:t>
+      </w:r>
+    </w:p>
+    <w:p>
+      <w:pPr>
+        <w:bidi w:val="0"/>
+        <w:rPr>
+          <w:rFonts w:hint="eastAsia"/>
+          <w:lang w:val="en-US" w:eastAsia="zh-CN"/>
+        </w:rPr>
+      </w:pPr>
+      <w:r>
+        <w:rPr>
+          <w:rFonts w:hint="eastAsia"/>
+          <w:lang w:val="en-US" w:eastAsia="zh-CN"/>
+        </w:rPr>
+        <w:t>}</w:t>
+      </w:r>
+    </w:p>
+    <w:p>
+      <w:pPr>
+        <w:pStyle w:val="3"/>
+        <w:numPr>
+          <w:ilvl w:val="0"/>
+          <w:numId w:val="12"/>
+        </w:numPr>
+        <w:bidi w:val="0"/>
+        <w:ind w:left="0" w:leftChars="0" w:firstLine="0" w:firstLineChars="0"/>
+        <w:rPr>
+          <w:rFonts w:hint="eastAsia"/>
+          <w:lang w:val="en-US" w:eastAsia="zh-CN"/>
+        </w:rPr>
+      </w:pPr>
+      <w:r>
+        <w:rPr>
+          <w:rFonts w:hint="eastAsia"/>
+          <w:lang w:val="en-US" w:eastAsia="zh-CN"/>
+        </w:rPr>
+        <w:t>swiper滑动块的坑</w:t>
+      </w:r>
+    </w:p>
+    <w:p>
+      <w:pPr>
+        <w:numPr>
+          <w:numId w:val="0"/>
+        </w:numPr>
+        <w:ind w:leftChars="0"/>
+        <w:rPr>
+          <w:rFonts w:hint="default"/>
+          <w:b/>
+          <w:bCs/>
+          <w:lang w:val="en-US" w:eastAsia="zh-CN"/>
+        </w:rPr>
+      </w:pPr>
+      <w:r>
+        <w:rPr>
+          <w:rFonts w:hint="eastAsia"/>
+          <w:b/>
+          <w:bCs/>
+          <w:lang w:val="en-US" w:eastAsia="zh-CN"/>
+        </w:rPr>
+        <w:t>必须是这种结构，如果不是这种结构，很可能图片不能加载</w:t>
+      </w:r>
+    </w:p>
+    <w:p>
+      <w:pPr>
+        <w:numPr>
+          <w:numId w:val="0"/>
+        </w:numPr>
+        <w:ind w:leftChars="0"/>
+        <w:rPr>
+          <w:rFonts w:hint="default"/>
+          <w:lang w:val="en-US" w:eastAsia="zh-CN"/>
+        </w:rPr>
+      </w:pPr>
+      <w:r>
+        <w:rPr>
+          <w:rFonts w:hint="default"/>
+          <w:lang w:val="en-US" w:eastAsia="zh-CN"/>
+        </w:rPr>
+        <w:t>&lt;swiper&gt;</w:t>
+      </w:r>
+    </w:p>
+    <w:p>
+      <w:pPr>
+        <w:numPr>
+          <w:numId w:val="0"/>
+        </w:numPr>
+        <w:ind w:leftChars="0" w:firstLine="420" w:firstLineChars="0"/>
+        <w:rPr>
+          <w:rFonts w:hint="default"/>
+          <w:lang w:val="en-US" w:eastAsia="zh-CN"/>
+        </w:rPr>
+      </w:pPr>
+      <w:r>
+        <w:rPr>
+          <w:rFonts w:hint="default"/>
+          <w:lang w:val="en-US" w:eastAsia="zh-CN"/>
+        </w:rPr>
+        <w:t>&lt;block wx:for="{{</w:t>
+      </w:r>
+      <w:r>
+        <w:rPr>
+          <w:rFonts w:hint="eastAsia"/>
+          <w:lang w:val="en-US" w:eastAsia="zh-CN"/>
+        </w:rPr>
+        <w:t>image</w:t>
+      </w:r>
+      <w:bookmarkStart w:id="0" w:name="_GoBack"/>
+      <w:bookmarkEnd w:id="0"/>
+      <w:r>
+        <w:rPr>
+          <w:rFonts w:hint="default"/>
+          <w:lang w:val="en-US" w:eastAsia="zh-CN"/>
+        </w:rPr>
+        <w:t>}}" wx:key&gt;</w:t>
+      </w:r>
+    </w:p>
+    <w:p>
+      <w:pPr>
+        <w:numPr>
+          <w:numId w:val="0"/>
+        </w:numPr>
+        <w:ind w:left="420" w:leftChars="0" w:firstLine="420" w:firstLineChars="0"/>
+        <w:rPr>
+          <w:rFonts w:hint="default"/>
+          <w:b/>
+          <w:bCs/>
+          <w:lang w:val="en-US" w:eastAsia="zh-CN"/>
+        </w:rPr>
+      </w:pPr>
+      <w:r>
+        <w:rPr>
+          <w:rFonts w:hint="default"/>
+          <w:b/>
+          <w:bCs/>
+          <w:lang w:val="en-US" w:eastAsia="zh-CN"/>
+        </w:rPr>
+        <w:t>&lt;navigator url=""&gt;</w:t>
+      </w:r>
+    </w:p>
+    <w:p>
+      <w:pPr>
+        <w:numPr>
+          <w:numId w:val="0"/>
+        </w:numPr>
+        <w:ind w:left="840" w:leftChars="0" w:firstLine="420" w:firstLineChars="0"/>
+        <w:rPr>
+          <w:rFonts w:hint="default"/>
+          <w:color w:val="0000FF"/>
+          <w:lang w:val="en-US" w:eastAsia="zh-CN"/>
+        </w:rPr>
+      </w:pPr>
+      <w:r>
+        <w:rPr>
+          <w:rFonts w:hint="default"/>
+          <w:color w:val="0000FF"/>
+          <w:lang w:val="en-US" w:eastAsia="zh-CN"/>
+        </w:rPr>
+        <w:t>&lt;swiper-item&gt;</w:t>
+      </w:r>
+    </w:p>
+    <w:p>
+      <w:pPr>
+        <w:numPr>
+          <w:numId w:val="0"/>
+        </w:numPr>
+        <w:ind w:left="1260" w:leftChars="0" w:firstLine="420" w:firstLineChars="0"/>
+        <w:rPr>
+          <w:rFonts w:hint="default"/>
+          <w:lang w:val="en-US" w:eastAsia="zh-CN"/>
+        </w:rPr>
+      </w:pPr>
+      <w:r>
+        <w:rPr>
+          <w:rFonts w:hint="default"/>
+          <w:lang w:val="en-US" w:eastAsia="zh-CN"/>
+        </w:rPr>
+        <w:t>&lt;image src=""/&gt;</w:t>
+      </w:r>
+    </w:p>
+    <w:p>
+      <w:pPr>
+        <w:numPr>
+          <w:numId w:val="0"/>
+        </w:numPr>
+        <w:ind w:left="840" w:leftChars="0" w:firstLine="420" w:firstLineChars="0"/>
+        <w:rPr>
+          <w:rFonts w:hint="default"/>
+          <w:lang w:val="en-US" w:eastAsia="zh-CN"/>
+        </w:rPr>
+      </w:pPr>
+      <w:r>
+        <w:rPr>
+          <w:rFonts w:hint="default"/>
+          <w:lang w:val="en-US" w:eastAsia="zh-CN"/>
+        </w:rPr>
+        <w:t>&lt;/swiper-item&gt;</w:t>
+      </w:r>
+    </w:p>
+    <w:p>
+      <w:pPr>
+        <w:numPr>
+          <w:numId w:val="0"/>
+        </w:numPr>
+        <w:ind w:left="420" w:leftChars="0" w:firstLine="420" w:firstLineChars="0"/>
+        <w:rPr>
+          <w:rFonts w:hint="default"/>
+          <w:lang w:val="en-US" w:eastAsia="zh-CN"/>
+        </w:rPr>
+      </w:pPr>
+      <w:r>
+        <w:rPr>
+          <w:rFonts w:hint="default"/>
+          <w:lang w:val="en-US" w:eastAsia="zh-CN"/>
+        </w:rPr>
+        <w:t>&lt;/navigator&gt;</w:t>
+      </w:r>
+    </w:p>
+    <w:p>
+      <w:pPr>
+        <w:numPr>
+          <w:numId w:val="0"/>
+        </w:numPr>
+        <w:ind w:leftChars="0" w:firstLine="420" w:firstLineChars="0"/>
+        <w:rPr>
+          <w:rFonts w:hint="default"/>
+          <w:lang w:val="en-US" w:eastAsia="zh-CN"/>
+        </w:rPr>
+      </w:pPr>
+      <w:r>
+        <w:rPr>
+          <w:rFonts w:hint="default"/>
+          <w:lang w:val="en-US" w:eastAsia="zh-CN"/>
+        </w:rPr>
+        <w:t>&lt;/block&gt;</w:t>
+      </w:r>
+    </w:p>
+    <w:p>
+      <w:pPr>
+        <w:numPr>
+          <w:numId w:val="0"/>
+        </w:numPr>
+        <w:ind w:leftChars="0"/>
+        <w:rPr>
+          <w:rFonts w:hint="default"/>
+          <w:lang w:val="en-US" w:eastAsia="zh-CN"/>
+        </w:rPr>
+      </w:pPr>
+      <w:r>
+        <w:rPr>
+          <w:rFonts w:hint="default"/>
+          <w:lang w:val="en-US" w:eastAsia="zh-CN"/>
+        </w:rPr>
+        <w:t>&lt;/swiper&gt;</w:t>
+      </w:r>
+    </w:p>
+    <w:p>
+      <w:pPr>
+        <w:numPr>
+          <w:numId w:val="0"/>
+        </w:numPr>
+        <w:ind w:leftChars="0"/>
         <w:rPr>
           <w:rFonts w:hint="default"/>
           <w:lang w:val="en-US" w:eastAsia="zh-CN"/>
@@ -8651,6 +9911,23 @@
     </w:lvl>
   </w:abstractNum>
   <w:abstractNum w:abstractNumId="2">
+    <w:nsid w:val="B27A72CF"/>
+    <w:multiLevelType w:val="singleLevel"/>
+    <w:tmpl w:val="B27A72CF"/>
+    <w:lvl w:ilvl="0" w:tentative="0">
+      <w:start w:val="1"/>
+      <w:numFmt w:val="bullet"/>
+      <w:lvlText w:val=""/>
+      <w:lvlJc w:val="left"/>
+      <w:pPr>
+        <w:ind w:left="420" w:hanging="420"/>
+      </w:pPr>
+      <w:rPr>
+        <w:rFonts w:hint="default" w:ascii="Wingdings" w:hAnsi="Wingdings"/>
+      </w:rPr>
+    </w:lvl>
+  </w:abstractNum>
+  <w:abstractNum w:abstractNumId="3">
     <w:nsid w:val="BB1BAA86"/>
     <w:multiLevelType w:val="singleLevel"/>
     <w:tmpl w:val="BB1BAA86"/>
@@ -8667,7 +9944,7 @@
       </w:rPr>
     </w:lvl>
   </w:abstractNum>
-  <w:abstractNum w:abstractNumId="3">
+  <w:abstractNum w:abstractNumId="4">
     <w:nsid w:val="C0AE892A"/>
     <w:multiLevelType w:val="singleLevel"/>
     <w:tmpl w:val="C0AE892A"/>
@@ -8679,7 +9956,23 @@
       <w:lvlJc w:val="left"/>
     </w:lvl>
   </w:abstractNum>
-  <w:abstractNum w:abstractNumId="4">
+  <w:abstractNum w:abstractNumId="5">
+    <w:nsid w:val="D3B313D8"/>
+    <w:multiLevelType w:val="singleLevel"/>
+    <w:tmpl w:val="D3B313D8"/>
+    <w:lvl w:ilvl="0" w:tentative="0">
+      <w:start w:val="1"/>
+      <w:numFmt w:val="lowerLetter"/>
+      <w:lvlText w:val="%1."/>
+      <w:lvlJc w:val="left"/>
+      <w:pPr>
+        <w:tabs>
+          <w:tab w:val="left" w:pos="312"/>
+        </w:tabs>
+      </w:pPr>
+    </w:lvl>
+  </w:abstractNum>
+  <w:abstractNum w:abstractNumId="6">
     <w:nsid w:val="E4F8079A"/>
     <w:multiLevelType w:val="singleLevel"/>
     <w:tmpl w:val="E4F8079A"/>
@@ -8691,7 +9984,19 @@
       <w:lvlJc w:val="left"/>
     </w:lvl>
   </w:abstractNum>
-  <w:abstractNum w:abstractNumId="5">
+  <w:abstractNum w:abstractNumId="7">
+    <w:nsid w:val="E7E206E8"/>
+    <w:multiLevelType w:val="singleLevel"/>
+    <w:tmpl w:val="E7E206E8"/>
+    <w:lvl w:ilvl="0" w:tentative="0">
+      <w:start w:val="1"/>
+      <w:numFmt w:val="decimal"/>
+      <w:suff w:val="nothing"/>
+      <w:lvlText w:val="%1、"/>
+      <w:lvlJc w:val="left"/>
+    </w:lvl>
+  </w:abstractNum>
+  <w:abstractNum w:abstractNumId="8">
     <w:nsid w:val="E88FC345"/>
     <w:multiLevelType w:val="singleLevel"/>
     <w:tmpl w:val="E88FC345"/>
@@ -8703,7 +10008,7 @@
       <w:lvlJc w:val="left"/>
     </w:lvl>
   </w:abstractNum>
-  <w:abstractNum w:abstractNumId="6">
+  <w:abstractNum w:abstractNumId="9">
     <w:nsid w:val="F8D64AEA"/>
     <w:multiLevelType w:val="singleLevel"/>
     <w:tmpl w:val="F8D64AEA"/>
@@ -8718,7 +10023,7 @@
       </w:rPr>
     </w:lvl>
   </w:abstractNum>
-  <w:abstractNum w:abstractNumId="7">
+  <w:abstractNum w:abstractNumId="10">
     <w:nsid w:val="FF6F8106"/>
     <w:multiLevelType w:val="singleLevel"/>
     <w:tmpl w:val="FF6F8106"/>
@@ -8730,7 +10035,7 @@
       <w:lvlJc w:val="left"/>
     </w:lvl>
   </w:abstractNum>
-  <w:abstractNum w:abstractNumId="8">
+  <w:abstractNum w:abstractNumId="11">
     <w:nsid w:val="FFE59628"/>
     <w:multiLevelType w:val="singleLevel"/>
     <w:tmpl w:val="FFE59628"/>
@@ -8745,7 +10050,7 @@
       </w:rPr>
     </w:lvl>
   </w:abstractNum>
-  <w:abstractNum w:abstractNumId="9">
+  <w:abstractNum w:abstractNumId="12">
     <w:nsid w:val="011D2859"/>
     <w:multiLevelType w:val="singleLevel"/>
     <w:tmpl w:val="011D2859"/>
@@ -8762,7 +10067,7 @@
       </w:rPr>
     </w:lvl>
   </w:abstractNum>
-  <w:abstractNum w:abstractNumId="10">
+  <w:abstractNum w:abstractNumId="13">
     <w:nsid w:val="12114348"/>
     <w:multiLevelType w:val="singleLevel"/>
     <w:tmpl w:val="12114348"/>
@@ -8779,7 +10084,7 @@
       </w:rPr>
     </w:lvl>
   </w:abstractNum>
-  <w:abstractNum w:abstractNumId="11">
+  <w:abstractNum w:abstractNumId="14">
     <w:nsid w:val="1BE8AF02"/>
     <w:multiLevelType w:val="singleLevel"/>
     <w:tmpl w:val="1BE8AF02"/>
@@ -8791,7 +10096,7 @@
       <w:lvlJc w:val="left"/>
     </w:lvl>
   </w:abstractNum>
-  <w:abstractNum w:abstractNumId="12">
+  <w:abstractNum w:abstractNumId="15">
     <w:nsid w:val="39B9E789"/>
     <w:multiLevelType w:val="singleLevel"/>
     <w:tmpl w:val="39B9E789"/>
@@ -8803,7 +10108,7 @@
       <w:lvlJc w:val="left"/>
     </w:lvl>
   </w:abstractNum>
-  <w:abstractNum w:abstractNumId="13">
+  <w:abstractNum w:abstractNumId="16">
     <w:nsid w:val="4389C752"/>
     <w:multiLevelType w:val="singleLevel"/>
     <w:tmpl w:val="4389C752"/>
@@ -8820,7 +10125,7 @@
       </w:rPr>
     </w:lvl>
   </w:abstractNum>
-  <w:abstractNum w:abstractNumId="14">
+  <w:abstractNum w:abstractNumId="17">
     <w:nsid w:val="46D120D7"/>
     <w:multiLevelType w:val="singleLevel"/>
     <w:tmpl w:val="46D120D7"/>
@@ -8832,7 +10137,7 @@
       <w:lvlJc w:val="left"/>
     </w:lvl>
   </w:abstractNum>
-  <w:abstractNum w:abstractNumId="15">
+  <w:abstractNum w:abstractNumId="18">
     <w:nsid w:val="506B04BD"/>
     <w:multiLevelType w:val="singleLevel"/>
     <w:tmpl w:val="506B04BD"/>
@@ -8844,7 +10149,7 @@
       <w:lvlJc w:val="left"/>
     </w:lvl>
   </w:abstractNum>
-  <w:abstractNum w:abstractNumId="16">
+  <w:abstractNum w:abstractNumId="19">
     <w:nsid w:val="544F29E8"/>
     <w:multiLevelType w:val="singleLevel"/>
     <w:tmpl w:val="544F29E8"/>
@@ -8856,7 +10161,7 @@
       <w:lvlJc w:val="left"/>
     </w:lvl>
   </w:abstractNum>
-  <w:abstractNum w:abstractNumId="17">
+  <w:abstractNum w:abstractNumId="20">
     <w:nsid w:val="5FAEE0C1"/>
     <w:multiLevelType w:val="singleLevel"/>
     <w:tmpl w:val="5FAEE0C1"/>
@@ -8873,7 +10178,7 @@
       </w:rPr>
     </w:lvl>
   </w:abstractNum>
-  <w:abstractNum w:abstractNumId="18">
+  <w:abstractNum w:abstractNumId="21">
     <w:nsid w:val="653B56C0"/>
     <w:multiLevelType w:val="singleLevel"/>
     <w:tmpl w:val="653B56C0"/>
@@ -8890,7 +10195,7 @@
       </w:rPr>
     </w:lvl>
   </w:abstractNum>
-  <w:abstractNum w:abstractNumId="19">
+  <w:abstractNum w:abstractNumId="22">
     <w:nsid w:val="66065F10"/>
     <w:multiLevelType w:val="singleLevel"/>
     <w:tmpl w:val="66065F10"/>
@@ -8902,7 +10207,7 @@
       <w:lvlJc w:val="left"/>
     </w:lvl>
   </w:abstractNum>
-  <w:abstractNum w:abstractNumId="20">
+  <w:abstractNum w:abstractNumId="23">
     <w:nsid w:val="746795F2"/>
     <w:multiLevelType w:val="singleLevel"/>
     <w:tmpl w:val="746795F2"/>
@@ -8915,67 +10220,76 @@
     </w:lvl>
   </w:abstractNum>
   <w:num w:numId="1">
-    <w:abstractNumId w:val="8"/>
+    <w:abstractNumId w:val="11"/>
   </w:num>
   <w:num w:numId="2">
-    <w:abstractNumId w:val="11"/>
+    <w:abstractNumId w:val="14"/>
   </w:num>
   <w:num w:numId="3">
-    <w:abstractNumId w:val="19"/>
+    <w:abstractNumId w:val="22"/>
   </w:num>
   <w:num w:numId="4">
-    <w:abstractNumId w:val="13"/>
+    <w:abstractNumId w:val="16"/>
   </w:num>
   <w:num w:numId="5">
-    <w:abstractNumId w:val="14"/>
+    <w:abstractNumId w:val="17"/>
   </w:num>
   <w:num w:numId="6">
-    <w:abstractNumId w:val="12"/>
+    <w:abstractNumId w:val="15"/>
   </w:num>
   <w:num w:numId="7">
-    <w:abstractNumId w:val="16"/>
+    <w:abstractNumId w:val="2"/>
   </w:num>
   <w:num w:numId="8">
-    <w:abstractNumId w:val="4"/>
+    <w:abstractNumId w:val="7"/>
   </w:num>
   <w:num w:numId="9">
-    <w:abstractNumId w:val="0"/>
+    <w:abstractNumId w:val="5"/>
   </w:num>
   <w:num w:numId="10">
-    <w:abstractNumId w:val="10"/>
+    <w:abstractNumId w:val="19"/>
   </w:num>
   <w:num w:numId="11">
     <w:abstractNumId w:val="6"/>
   </w:num>
   <w:num w:numId="12">
-    <w:abstractNumId w:val="7"/>
+    <w:abstractNumId w:val="0"/>
   </w:num>
   <w:num w:numId="13">
+    <w:abstractNumId w:val="13"/>
+  </w:num>
+  <w:num w:numId="14">
+    <w:abstractNumId w:val="9"/>
+  </w:num>
+  <w:num w:numId="15">
+    <w:abstractNumId w:val="10"/>
+  </w:num>
+  <w:num w:numId="16">
     <w:abstractNumId w:val="1"/>
   </w:num>
-  <w:num w:numId="14">
-    <w:abstractNumId w:val="17"/>
-  </w:num>
-  <w:num w:numId="15">
+  <w:num w:numId="17">
     <w:abstractNumId w:val="20"/>
   </w:num>
-  <w:num w:numId="16">
-    <w:abstractNumId w:val="9"/>
+  <w:num w:numId="18">
+    <w:abstractNumId w:val="23"/>
   </w:num>
-  <w:num w:numId="17">
+  <w:num w:numId="19">
+    <w:abstractNumId w:val="12"/>
+  </w:num>
+  <w:num w:numId="20">
+    <w:abstractNumId w:val="21"/>
+  </w:num>
+  <w:num w:numId="21">
     <w:abstractNumId w:val="18"/>
   </w:num>
-  <w:num w:numId="18">
-    <w:abstractNumId w:val="15"/>
+  <w:num w:numId="22">
+    <w:abstractNumId w:val="4"/>
   </w:num>
-  <w:num w:numId="19">
+  <w:num w:numId="23">
+    <w:abstractNumId w:val="8"/>
+  </w:num>
+  <w:num w:numId="24">
     <w:abstractNumId w:val="3"/>
-  </w:num>
-  <w:num w:numId="20">
-    <w:abstractNumId w:val="5"/>
-  </w:num>
-  <w:num w:numId="21">
-    <w:abstractNumId w:val="2"/>
   </w:num>
 </w:numbering>
 </file>

--- a/A_手册/微信小程序.docx
+++ b/A_手册/微信小程序.docx
@@ -7490,9 +7490,17 @@
           <w:lang w:val="en-US" w:eastAsia="zh-CN"/>
         </w:rPr>
         <w:drawing>
-          <wp:inline distT="0" distB="0" distL="114300" distR="114300">
+          <wp:anchor distT="0" distB="0" distL="114300" distR="114300" simplePos="0" relativeHeight="251660288" behindDoc="0" locked="0" layoutInCell="1" allowOverlap="1">
+            <wp:simplePos x="0" y="0"/>
+            <wp:positionH relativeFrom="column">
+              <wp:posOffset>-238760</wp:posOffset>
+            </wp:positionH>
+            <wp:positionV relativeFrom="paragraph">
+              <wp:posOffset>94615</wp:posOffset>
+            </wp:positionV>
             <wp:extent cx="4700905" cy="3257550"/>
             <wp:effectExtent l="0" t="0" r="4445" b="0"/>
+            <wp:wrapTopAndBottom/>
             <wp:docPr id="1" name="图片 1" descr="20181212094456209"/>
             <wp:cNvGraphicFramePr>
               <a:graphicFrameLocks xmlns:a="http://schemas.openxmlformats.org/drawingml/2006/main" noChangeAspect="1"/>
@@ -7524,14 +7532,14 @@
                 </pic:pic>
               </a:graphicData>
             </a:graphic>
-          </wp:inline>
+          </wp:anchor>
         </w:drawing>
       </w:r>
     </w:p>
     <w:p>
       <w:pPr>
         <w:rPr>
-          <w:rFonts w:hint="default"/>
+          <w:rFonts w:hint="eastAsia"/>
           <w:b/>
           <w:bCs/>
           <w:lang w:val="en-US" w:eastAsia="zh-CN"/>
@@ -7551,18 +7559,37 @@
       <w:pPr>
         <w:rPr>
           <w:rFonts w:hint="default"/>
-          <w:lang w:val="en-US" w:eastAsia="zh-CN"/>
-        </w:rPr>
-      </w:pPr>
+          <w:b/>
+          <w:bCs/>
+          <w:lang w:val="en-US" w:eastAsia="zh-CN"/>
+        </w:rPr>
+      </w:pPr>
+    </w:p>
+    <w:p>
+      <w:pPr>
+        <w:rPr>
+          <w:rFonts w:hint="default"/>
+          <w:lang w:val="en-US" w:eastAsia="zh-CN"/>
+        </w:rPr>
+      </w:pPr>
+      <w:bookmarkStart w:id="0" w:name="_GoBack"/>
       <w:r>
         <w:rPr>
           <w:rFonts w:hint="default"/>
           <w:lang w:val="en-US" w:eastAsia="zh-CN"/>
         </w:rPr>
         <w:drawing>
-          <wp:inline distT="0" distB="0" distL="114300" distR="114300">
+          <wp:anchor distT="0" distB="0" distL="114300" distR="114300" simplePos="0" relativeHeight="251662336" behindDoc="0" locked="0" layoutInCell="1" allowOverlap="1">
+            <wp:simplePos x="0" y="0"/>
+            <wp:positionH relativeFrom="column">
+              <wp:posOffset>0</wp:posOffset>
+            </wp:positionH>
+            <wp:positionV relativeFrom="paragraph">
+              <wp:posOffset>-2795270</wp:posOffset>
+            </wp:positionV>
             <wp:extent cx="4314825" cy="3857625"/>
-            <wp:effectExtent l="0" t="0" r="9525" b="9525"/>
+            <wp:effectExtent l="0" t="0" r="0" b="0"/>
+            <wp:wrapTopAndBottom/>
             <wp:docPr id="2" name="图片 2" descr="20181212094522367"/>
             <wp:cNvGraphicFramePr>
               <a:graphicFrameLocks xmlns:a="http://schemas.openxmlformats.org/drawingml/2006/main" noChangeAspect="1"/>
@@ -7594,9 +7621,10 @@
                 </pic:pic>
               </a:graphicData>
             </a:graphic>
-          </wp:inline>
+          </wp:anchor>
         </w:drawing>
       </w:r>
+      <w:bookmarkEnd w:id="0"/>
     </w:p>
     <w:p>
       <w:pPr>
@@ -9443,6 +9471,7 @@
     <w:p>
       <w:pPr>
         <w:numPr>
+          <w:ilvl w:val="0"/>
           <w:numId w:val="0"/>
         </w:numPr>
         <w:ind w:leftChars="0"/>
@@ -9462,6 +9491,7 @@
     <w:p>
       <w:pPr>
         <w:numPr>
+          <w:ilvl w:val="0"/>
           <w:numId w:val="0"/>
         </w:numPr>
         <w:ind w:leftChars="0"/>
@@ -9481,6 +9511,7 @@
     <w:p>
       <w:pPr>
         <w:numPr>
+          <w:ilvl w:val="0"/>
           <w:numId w:val="0"/>
         </w:numPr>
         <w:ind w:leftChars="0"/>
@@ -9528,6 +9559,7 @@
     <w:p>
       <w:pPr>
         <w:numPr>
+          <w:ilvl w:val="0"/>
           <w:numId w:val="0"/>
         </w:numPr>
         <w:ind w:leftChars="0"/>
@@ -9540,6 +9572,7 @@
     <w:p>
       <w:pPr>
         <w:numPr>
+          <w:ilvl w:val="0"/>
           <w:numId w:val="0"/>
         </w:numPr>
         <w:ind w:leftChars="0"/>
@@ -9630,6 +9663,7 @@
     <w:p>
       <w:pPr>
         <w:numPr>
+          <w:ilvl w:val="0"/>
           <w:numId w:val="0"/>
         </w:numPr>
         <w:ind w:leftChars="0"/>
@@ -9653,6 +9687,7 @@
     <w:p>
       <w:pPr>
         <w:numPr>
+          <w:ilvl w:val="0"/>
           <w:numId w:val="0"/>
         </w:numPr>
         <w:ind w:leftChars="0"/>
@@ -9672,6 +9707,7 @@
     <w:p>
       <w:pPr>
         <w:numPr>
+          <w:ilvl w:val="0"/>
           <w:numId w:val="0"/>
         </w:numPr>
         <w:ind w:leftChars="0" w:firstLine="420" w:firstLineChars="0"/>
@@ -9694,8 +9730,6 @@
         </w:rPr>
         <w:t>image</w:t>
       </w:r>
-      <w:bookmarkStart w:id="0" w:name="_GoBack"/>
-      <w:bookmarkEnd w:id="0"/>
       <w:r>
         <w:rPr>
           <w:rFonts w:hint="default"/>
@@ -9707,6 +9741,7 @@
     <w:p>
       <w:pPr>
         <w:numPr>
+          <w:ilvl w:val="0"/>
           <w:numId w:val="0"/>
         </w:numPr>
         <w:ind w:left="420" w:leftChars="0" w:firstLine="420" w:firstLineChars="0"/>
@@ -9730,6 +9765,7 @@
     <w:p>
       <w:pPr>
         <w:numPr>
+          <w:ilvl w:val="0"/>
           <w:numId w:val="0"/>
         </w:numPr>
         <w:ind w:left="840" w:leftChars="0" w:firstLine="420" w:firstLineChars="0"/>
@@ -9751,6 +9787,7 @@
     <w:p>
       <w:pPr>
         <w:numPr>
+          <w:ilvl w:val="0"/>
           <w:numId w:val="0"/>
         </w:numPr>
         <w:ind w:left="1260" w:leftChars="0" w:firstLine="420" w:firstLineChars="0"/>
@@ -9770,6 +9807,7 @@
     <w:p>
       <w:pPr>
         <w:numPr>
+          <w:ilvl w:val="0"/>
           <w:numId w:val="0"/>
         </w:numPr>
         <w:ind w:left="840" w:leftChars="0" w:firstLine="420" w:firstLineChars="0"/>
@@ -9789,6 +9827,7 @@
     <w:p>
       <w:pPr>
         <w:numPr>
+          <w:ilvl w:val="0"/>
           <w:numId w:val="0"/>
         </w:numPr>
         <w:ind w:left="420" w:leftChars="0" w:firstLine="420" w:firstLineChars="0"/>
@@ -9808,6 +9847,7 @@
     <w:p>
       <w:pPr>
         <w:numPr>
+          <w:ilvl w:val="0"/>
           <w:numId w:val="0"/>
         </w:numPr>
         <w:ind w:leftChars="0" w:firstLine="420" w:firstLineChars="0"/>
@@ -9827,6 +9867,7 @@
     <w:p>
       <w:pPr>
         <w:numPr>
+          <w:ilvl w:val="0"/>
           <w:numId w:val="0"/>
         </w:numPr>
         <w:ind w:leftChars="0"/>
@@ -9846,6 +9887,7 @@
     <w:p>
       <w:pPr>
         <w:numPr>
+          <w:ilvl w:val="0"/>
           <w:numId w:val="0"/>
         </w:numPr>
         <w:ind w:leftChars="0"/>
@@ -10638,7 +10680,6 @@
     <w:qFormat/>
     <w:uiPriority w:val="0"/>
     <w:tblPr>
-      <w:tblLayout w:type="fixed"/>
       <w:tblCellMar>
         <w:top w:w="0" w:type="dxa"/>
         <w:left w:w="108" w:type="dxa"/>

--- a/A_手册/微信小程序.docx
+++ b/A_手册/微信小程序.docx
@@ -5676,7 +5676,16 @@
           <w:rFonts w:hint="eastAsia"/>
           <w:lang w:val="en-US" w:eastAsia="zh-CN"/>
         </w:rPr>
-        <w:t>七、微信功能标签</w:t>
+        <w:t>七、</w:t>
+      </w:r>
+      <w:bookmarkStart w:id="0" w:name="_GoBack"/>
+      <w:bookmarkEnd w:id="0"/>
+      <w:r>
+        <w:rPr>
+          <w:rFonts w:hint="eastAsia"/>
+          <w:lang w:val="en-US" w:eastAsia="zh-CN"/>
+        </w:rPr>
+        <w:t>功能标签</w:t>
       </w:r>
     </w:p>
     <w:p>
@@ -5873,6 +5882,33 @@
         </w:rPr>
         <w:t xml:space="preserve"> //调用onGetUserInfo函数</w:t>
       </w:r>
+    </w:p>
+    <w:p>
+      <w:pPr>
+        <w:rPr>
+          <w:rFonts w:hint="default"/>
+          <w:lang w:val="en-US" w:eastAsia="zh-CN"/>
+        </w:rPr>
+      </w:pPr>
+      <w:r>
+        <w:rPr>
+          <w:rFonts w:hint="eastAsia"/>
+          <w:lang w:val="en-US" w:eastAsia="zh-CN"/>
+        </w:rPr>
+        <w:t>bindinput="textareaAInput" // 绑定输入事件</w:t>
+      </w:r>
+    </w:p>
+    <w:p>
+      <w:pPr>
+        <w:numPr>
+          <w:ilvl w:val="0"/>
+          <w:numId w:val="0"/>
+        </w:numPr>
+        <w:rPr>
+          <w:rFonts w:hint="eastAsia"/>
+          <w:lang w:val="en-US" w:eastAsia="zh-CN"/>
+        </w:rPr>
+      </w:pPr>
     </w:p>
     <w:p>
       <w:pPr>
@@ -5967,38 +6003,6 @@
           <w:lang w:val="en-US" w:eastAsia="zh-CN"/>
         </w:rPr>
         <w:t>() //这个主要是获取登录的code用于换取信息</w:t>
-      </w:r>
-    </w:p>
-    <w:p>
-      <w:pPr>
-        <w:pStyle w:val="3"/>
-        <w:bidi w:val="0"/>
-        <w:rPr>
-          <w:rFonts w:hint="eastAsia"/>
-          <w:lang w:val="en-US" w:eastAsia="zh-CN"/>
-        </w:rPr>
-      </w:pPr>
-      <w:r>
-        <w:rPr>
-          <w:rFonts w:hint="eastAsia"/>
-          <w:lang w:val="en-US" w:eastAsia="zh-CN"/>
-        </w:rPr>
-        <w:t>事件：</w:t>
-      </w:r>
-    </w:p>
-    <w:p>
-      <w:pPr>
-        <w:rPr>
-          <w:rFonts w:hint="default"/>
-          <w:lang w:val="en-US" w:eastAsia="zh-CN"/>
-        </w:rPr>
-      </w:pPr>
-      <w:r>
-        <w:rPr>
-          <w:rFonts w:hint="eastAsia"/>
-          <w:lang w:val="en-US" w:eastAsia="zh-CN"/>
-        </w:rPr>
-        <w:t>bindinput="textareaAInput" // 绑定输入事件</w:t>
       </w:r>
     </w:p>
     <w:p>
@@ -7572,7 +7576,6 @@
           <w:lang w:val="en-US" w:eastAsia="zh-CN"/>
         </w:rPr>
       </w:pPr>
-      <w:bookmarkStart w:id="0" w:name="_GoBack"/>
       <w:r>
         <w:rPr>
           <w:rFonts w:hint="default"/>
@@ -7624,7 +7627,6 @@
           </wp:anchor>
         </w:drawing>
       </w:r>
-      <w:bookmarkEnd w:id="0"/>
     </w:p>
     <w:p>
       <w:pPr>
